--- a/SOEN363_A3_40077619/Assignment3_MohammadAli_Zahir_40077619.docx
+++ b/SOEN363_A3_40077619/Assignment3_MohammadAli_Zahir_40077619.docx
@@ -121,24 +121,21 @@
       </w:pPr>
       <w:r>
         <w:rPr>
-          <w:rFonts w:ascii="Times New Roman" w:hAnsi="Times New Roman" w:cs="Times New Roman"/>
           <w:noProof/>
-          <w:sz w:val="24"/>
-          <w:szCs w:val="24"/>
         </w:rPr>
         <w:drawing>
-          <wp:anchor distT="0" distB="0" distL="114300" distR="114300" simplePos="0" relativeHeight="251658240" behindDoc="0" locked="0" layoutInCell="1" allowOverlap="1" wp14:anchorId="44E4D3C1" wp14:editId="00454E0B">
+          <wp:anchor distT="0" distB="0" distL="114300" distR="114300" simplePos="0" relativeHeight="251658240" behindDoc="0" locked="0" layoutInCell="1" allowOverlap="1" wp14:anchorId="7BE31B36" wp14:editId="3377AE90">
             <wp:simplePos x="0" y="0"/>
             <wp:positionH relativeFrom="column">
-              <wp:posOffset>342900</wp:posOffset>
+              <wp:posOffset>190500</wp:posOffset>
             </wp:positionH>
             <wp:positionV relativeFrom="paragraph">
-              <wp:posOffset>405130</wp:posOffset>
+              <wp:posOffset>313690</wp:posOffset>
             </wp:positionV>
-            <wp:extent cx="5943600" cy="2179320"/>
+            <wp:extent cx="5943600" cy="2521585"/>
             <wp:effectExtent l="0" t="0" r="0" b="0"/>
             <wp:wrapTopAndBottom/>
-            <wp:docPr id="1" name="Picture 1"/>
+            <wp:docPr id="1" name="Picture 1" descr="Chart&#10;&#10;Description automatically generated"/>
             <wp:cNvGraphicFramePr>
               <a:graphicFrameLocks xmlns:a="http://schemas.openxmlformats.org/drawingml/2006/main" noChangeAspect="1"/>
             </wp:cNvGraphicFramePr>
@@ -146,10 +143,8 @@
               <a:graphicData uri="http://schemas.openxmlformats.org/drawingml/2006/picture">
                 <pic:pic xmlns:pic="http://schemas.openxmlformats.org/drawingml/2006/picture">
                   <pic:nvPicPr>
-                    <pic:cNvPr id="0" name="Picture 1"/>
-                    <pic:cNvPicPr>
-                      <a:picLocks noChangeAspect="1" noChangeArrowheads="1"/>
-                    </pic:cNvPicPr>
+                    <pic:cNvPr id="1" name="Picture 1" descr="Chart&#10;&#10;Description automatically generated"/>
+                    <pic:cNvPicPr/>
                   </pic:nvPicPr>
                   <pic:blipFill>
                     <a:blip r:embed="rId5">
@@ -159,23 +154,18 @@
                         </a:ext>
                       </a:extLst>
                     </a:blip>
-                    <a:srcRect/>
                     <a:stretch>
                       <a:fillRect/>
                     </a:stretch>
                   </pic:blipFill>
-                  <pic:spPr bwMode="auto">
+                  <pic:spPr>
                     <a:xfrm>
                       <a:off x="0" y="0"/>
-                      <a:ext cx="5943600" cy="2179320"/>
+                      <a:ext cx="5943600" cy="2521585"/>
                     </a:xfrm>
                     <a:prstGeom prst="rect">
                       <a:avLst/>
                     </a:prstGeom>
-                    <a:noFill/>
-                    <a:ln>
-                      <a:noFill/>
-                    </a:ln>
                   </pic:spPr>
                 </pic:pic>
               </a:graphicData>
@@ -207,6 +197,111 @@
         <w:pStyle w:val="ListParagraph"/>
         <w:numPr>
           <w:ilvl w:val="1"/>
+          <w:numId w:val="2"/>
+        </w:numPr>
+        <w:spacing w:line="480" w:lineRule="auto"/>
+        <w:rPr>
+          <w:rFonts w:ascii="Times New Roman" w:hAnsi="Times New Roman" w:cs="Times New Roman"/>
+          <w:sz w:val="24"/>
+          <w:szCs w:val="24"/>
+        </w:rPr>
+      </w:pPr>
+      <w:r>
+        <w:rPr>
+          <w:rFonts w:ascii="Times New Roman" w:hAnsi="Times New Roman" w:cs="Times New Roman"/>
+          <w:sz w:val="24"/>
+          <w:szCs w:val="24"/>
+        </w:rPr>
+        <w:t>The resulting tree would be B</w:t>
+      </w:r>
+    </w:p>
+    <w:p>
+      <w:pPr>
+        <w:pStyle w:val="ListParagraph"/>
+        <w:numPr>
+          <w:ilvl w:val="1"/>
+          <w:numId w:val="2"/>
+        </w:numPr>
+        <w:spacing w:line="480" w:lineRule="auto"/>
+        <w:rPr>
+          <w:rFonts w:ascii="Times New Roman" w:hAnsi="Times New Roman" w:cs="Times New Roman"/>
+          <w:sz w:val="24"/>
+          <w:szCs w:val="24"/>
+        </w:rPr>
+      </w:pPr>
+      <w:r>
+        <w:rPr>
+          <w:rFonts w:ascii="Times New Roman" w:hAnsi="Times New Roman" w:cs="Times New Roman"/>
+          <w:sz w:val="24"/>
+          <w:szCs w:val="24"/>
+        </w:rPr>
+        <w:t>The resulting tree would be A</w:t>
+      </w:r>
+    </w:p>
+    <w:p>
+      <w:pPr>
+        <w:pStyle w:val="ListParagraph"/>
+        <w:numPr>
+          <w:ilvl w:val="1"/>
+          <w:numId w:val="2"/>
+        </w:numPr>
+        <w:spacing w:line="480" w:lineRule="auto"/>
+        <w:rPr>
+          <w:rFonts w:ascii="Times New Roman" w:hAnsi="Times New Roman" w:cs="Times New Roman"/>
+          <w:sz w:val="24"/>
+          <w:szCs w:val="24"/>
+        </w:rPr>
+      </w:pPr>
+      <w:r>
+        <w:rPr>
+          <w:rFonts w:ascii="Times New Roman" w:hAnsi="Times New Roman" w:cs="Times New Roman"/>
+          <w:sz w:val="24"/>
+          <w:szCs w:val="24"/>
+        </w:rPr>
+        <w:t>The resulting tree would be A</w:t>
+      </w:r>
+    </w:p>
+    <w:p>
+      <w:pPr>
+        <w:pStyle w:val="ListParagraph"/>
+        <w:spacing w:line="480" w:lineRule="auto"/>
+        <w:ind w:left="1080"/>
+        <w:rPr>
+          <w:rFonts w:ascii="Times New Roman" w:hAnsi="Times New Roman" w:cs="Times New Roman"/>
+          <w:sz w:val="24"/>
+          <w:szCs w:val="24"/>
+        </w:rPr>
+      </w:pPr>
+    </w:p>
+    <w:p>
+      <w:pPr>
+        <w:pStyle w:val="ListParagraph"/>
+        <w:spacing w:line="480" w:lineRule="auto"/>
+        <w:ind w:left="1080"/>
+        <w:rPr>
+          <w:rFonts w:ascii="Times New Roman" w:hAnsi="Times New Roman" w:cs="Times New Roman"/>
+          <w:sz w:val="24"/>
+          <w:szCs w:val="24"/>
+        </w:rPr>
+      </w:pPr>
+    </w:p>
+    <w:p>
+      <w:pPr>
+        <w:pStyle w:val="ListParagraph"/>
+        <w:spacing w:line="480" w:lineRule="auto"/>
+        <w:ind w:left="1080"/>
+        <w:rPr>
+          <w:rFonts w:ascii="Times New Roman" w:hAnsi="Times New Roman" w:cs="Times New Roman"/>
+          <w:sz w:val="24"/>
+          <w:szCs w:val="24"/>
+        </w:rPr>
+      </w:pPr>
+    </w:p>
+    <w:p>
+      <w:pPr>
+        <w:pStyle w:val="ListParagraph"/>
+        <w:numPr>
+          <w:ilvl w:val="0"/>
           <w:numId w:val="2"/>
         </w:numPr>
         <w:spacing w:line="480" w:lineRule="auto"/>

--- a/SOEN363_A3_40077619/Assignment3_MohammadAli_Zahir_40077619.docx
+++ b/SOEN363_A3_40077619/Assignment3_MohammadAli_Zahir_40077619.docx
@@ -311,6 +311,1181 @@
           <w:szCs w:val="24"/>
         </w:rPr>
       </w:pPr>
+      <w:r>
+        <w:rPr>
+          <w:rFonts w:ascii="Times New Roman" w:hAnsi="Times New Roman" w:cs="Times New Roman"/>
+          <w:sz w:val="24"/>
+          <w:szCs w:val="24"/>
+        </w:rPr>
+        <w:lastRenderedPageBreak/>
+        <w:t xml:space="preserve"> </w:t>
+      </w:r>
+    </w:p>
+    <w:p>
+      <w:pPr>
+        <w:pStyle w:val="ListParagraph"/>
+        <w:numPr>
+          <w:ilvl w:val="1"/>
+          <w:numId w:val="2"/>
+        </w:numPr>
+        <w:spacing w:line="480" w:lineRule="auto"/>
+        <w:rPr>
+          <w:rFonts w:ascii="Times New Roman" w:hAnsi="Times New Roman" w:cs="Times New Roman"/>
+          <w:sz w:val="24"/>
+          <w:szCs w:val="24"/>
+        </w:rPr>
+      </w:pPr>
+      <w:r>
+        <w:rPr>
+          <w:rFonts w:ascii="Times New Roman" w:hAnsi="Times New Roman" w:cs="Times New Roman"/>
+          <w:sz w:val="24"/>
+          <w:szCs w:val="24"/>
+        </w:rPr>
+        <w:t>We know that a B+ tree has at most 2d keys, and 2d +1 pointers. Hence, since we have the total size of the page which is 2000 bytes. We can derive the following equation.</w:t>
+      </w:r>
+    </w:p>
+    <w:p>
+      <w:pPr>
+        <w:spacing w:line="480" w:lineRule="auto"/>
+        <w:rPr>
+          <w:rFonts w:ascii="Times New Roman" w:eastAsiaTheme="minorEastAsia" w:hAnsi="Times New Roman" w:cs="Times New Roman"/>
+          <w:sz w:val="24"/>
+          <w:szCs w:val="24"/>
+        </w:rPr>
+      </w:pPr>
+      <w:bookmarkStart w:id="0" w:name="_Hlk98502864"/>
+      <m:oMathPara>
+        <m:oMathParaPr>
+          <m:jc m:val="center"/>
+        </m:oMathParaPr>
+        <m:oMath>
+          <m:r>
+            <w:rPr>
+              <w:rFonts w:ascii="Cambria Math" w:hAnsi="Cambria Math" w:cs="Times New Roman"/>
+              <w:sz w:val="24"/>
+              <w:szCs w:val="24"/>
+            </w:rPr>
+            <m:t>(2d * string size)  + ((2d +1) * pointer size))  ≤ 200</m:t>
+          </m:r>
+          <m:r>
+            <w:rPr>
+              <w:rFonts w:ascii="Cambria Math" w:hAnsi="Cambria Math" w:cs="Times New Roman"/>
+              <w:sz w:val="24"/>
+              <w:szCs w:val="24"/>
+            </w:rPr>
+            <m:t>0</m:t>
+          </m:r>
+        </m:oMath>
+      </m:oMathPara>
+    </w:p>
+    <w:p>
+      <w:pPr>
+        <w:spacing w:line="480" w:lineRule="auto"/>
+        <w:jc w:val="center"/>
+        <w:rPr>
+          <w:rFonts w:ascii="Times New Roman" w:eastAsiaTheme="minorEastAsia" w:hAnsi="Times New Roman" w:cs="Times New Roman"/>
+          <w:sz w:val="24"/>
+          <w:szCs w:val="24"/>
+        </w:rPr>
+      </w:pPr>
+      <m:oMathPara>
+        <m:oMathParaPr>
+          <m:jc m:val="center"/>
+        </m:oMathParaPr>
+        <m:oMath>
+          <m:r>
+            <w:rPr>
+              <w:rFonts w:ascii="Cambria Math" w:eastAsiaTheme="minorEastAsia" w:hAnsi="Cambria Math" w:cs="Times New Roman"/>
+              <w:sz w:val="24"/>
+              <w:szCs w:val="24"/>
+            </w:rPr>
+            <m:t xml:space="preserve">(2d * 50) + ((2d + 1) * 8) </m:t>
+          </m:r>
+          <m:r>
+            <w:rPr>
+              <w:rFonts w:ascii="Cambria Math" w:hAnsi="Cambria Math" w:cs="Times New Roman"/>
+              <w:sz w:val="24"/>
+              <w:szCs w:val="24"/>
+            </w:rPr>
+            <m:t>≤</m:t>
+          </m:r>
+          <m:r>
+            <w:rPr>
+              <w:rFonts w:ascii="Cambria Math" w:eastAsiaTheme="minorEastAsia" w:hAnsi="Cambria Math" w:cs="Times New Roman"/>
+              <w:sz w:val="24"/>
+              <w:szCs w:val="24"/>
+            </w:rPr>
+            <m:t xml:space="preserve"> 2000</m:t>
+          </m:r>
+        </m:oMath>
+      </m:oMathPara>
+    </w:p>
+    <w:p>
+      <w:pPr>
+        <w:spacing w:line="480" w:lineRule="auto"/>
+        <w:jc w:val="center"/>
+        <w:rPr>
+          <w:rFonts w:ascii="Times New Roman" w:eastAsiaTheme="minorEastAsia" w:hAnsi="Times New Roman" w:cs="Times New Roman"/>
+          <w:sz w:val="24"/>
+          <w:szCs w:val="24"/>
+        </w:rPr>
+      </w:pPr>
+      <m:oMathPara>
+        <m:oMathParaPr>
+          <m:jc m:val="center"/>
+        </m:oMathParaPr>
+        <m:oMath>
+          <m:r>
+            <w:rPr>
+              <w:rFonts w:ascii="Cambria Math" w:eastAsiaTheme="minorEastAsia" w:hAnsi="Cambria Math" w:cs="Times New Roman"/>
+              <w:sz w:val="24"/>
+              <w:szCs w:val="24"/>
+            </w:rPr>
+            <m:t>100d + 16</m:t>
+          </m:r>
+          <m:r>
+            <w:rPr>
+              <w:rFonts w:ascii="Cambria Math" w:eastAsiaTheme="minorEastAsia" w:hAnsi="Cambria Math" w:cs="Times New Roman"/>
+              <w:sz w:val="24"/>
+              <w:szCs w:val="24"/>
+            </w:rPr>
+            <m:t>d</m:t>
+          </m:r>
+          <m:r>
+            <w:rPr>
+              <w:rFonts w:ascii="Cambria Math" w:eastAsiaTheme="minorEastAsia" w:hAnsi="Cambria Math" w:cs="Times New Roman"/>
+              <w:sz w:val="24"/>
+              <w:szCs w:val="24"/>
+            </w:rPr>
+            <m:t xml:space="preserve"> + 8 </m:t>
+          </m:r>
+          <m:r>
+            <w:rPr>
+              <w:rFonts w:ascii="Cambria Math" w:hAnsi="Cambria Math" w:cs="Times New Roman"/>
+              <w:sz w:val="24"/>
+              <w:szCs w:val="24"/>
+            </w:rPr>
+            <m:t>≤2000</m:t>
+          </m:r>
+        </m:oMath>
+      </m:oMathPara>
+    </w:p>
+    <w:p>
+      <w:pPr>
+        <w:spacing w:line="480" w:lineRule="auto"/>
+        <w:jc w:val="center"/>
+        <w:rPr>
+          <w:rFonts w:ascii="Times New Roman" w:eastAsiaTheme="minorEastAsia" w:hAnsi="Times New Roman" w:cs="Times New Roman"/>
+          <w:sz w:val="24"/>
+          <w:szCs w:val="24"/>
+        </w:rPr>
+      </w:pPr>
+      <w:r>
+        <w:rPr>
+          <w:rFonts w:ascii="Times New Roman" w:eastAsiaTheme="minorEastAsia" w:hAnsi="Times New Roman" w:cs="Times New Roman"/>
+          <w:sz w:val="24"/>
+          <w:szCs w:val="24"/>
+        </w:rPr>
+        <w:t xml:space="preserve">116d </w:t>
+      </w:r>
+      <m:oMath>
+        <m:r>
+          <w:rPr>
+            <w:rFonts w:ascii="Cambria Math" w:hAnsi="Cambria Math" w:cs="Times New Roman"/>
+            <w:sz w:val="24"/>
+            <w:szCs w:val="24"/>
+          </w:rPr>
+          <m:t>≤</m:t>
+        </m:r>
+        <m:r>
+          <w:rPr>
+            <w:rFonts w:ascii="Cambria Math" w:hAnsi="Cambria Math" w:cs="Times New Roman"/>
+            <w:sz w:val="24"/>
+            <w:szCs w:val="24"/>
+          </w:rPr>
+          <m:t>1992</m:t>
+        </m:r>
+      </m:oMath>
+    </w:p>
+    <w:p>
+      <w:pPr>
+        <w:spacing w:line="480" w:lineRule="auto"/>
+        <w:jc w:val="center"/>
+        <w:rPr>
+          <w:rFonts w:ascii="Times New Roman" w:eastAsiaTheme="minorEastAsia" w:hAnsi="Times New Roman" w:cs="Times New Roman"/>
+          <w:sz w:val="24"/>
+          <w:szCs w:val="24"/>
+        </w:rPr>
+      </w:pPr>
+      <m:oMathPara>
+        <m:oMath>
+          <m:r>
+            <w:rPr>
+              <w:rFonts w:ascii="Cambria Math" w:eastAsiaTheme="minorEastAsia" w:hAnsi="Cambria Math" w:cs="Times New Roman"/>
+              <w:sz w:val="24"/>
+              <w:szCs w:val="24"/>
+            </w:rPr>
+            <m:t>d = 17.17, but we need an integer so we will round down to d = 17</m:t>
+          </m:r>
+        </m:oMath>
+      </m:oMathPara>
+    </w:p>
+    <w:bookmarkEnd w:id="0"/>
+    <w:p>
+      <w:pPr>
+        <w:spacing w:line="480" w:lineRule="auto"/>
+        <w:rPr>
+          <w:rFonts w:ascii="Times New Roman" w:eastAsiaTheme="minorEastAsia" w:hAnsi="Times New Roman" w:cs="Times New Roman"/>
+          <w:sz w:val="24"/>
+          <w:szCs w:val="24"/>
+        </w:rPr>
+      </w:pPr>
+      <w:proofErr w:type="gramStart"/>
+      <w:r>
+        <w:rPr>
+          <w:rFonts w:ascii="Times New Roman" w:eastAsiaTheme="minorEastAsia" w:hAnsi="Times New Roman" w:cs="Times New Roman"/>
+          <w:sz w:val="24"/>
+          <w:szCs w:val="24"/>
+        </w:rPr>
+        <w:t>So</w:t>
+      </w:r>
+      <w:proofErr w:type="gramEnd"/>
+      <w:r>
+        <w:rPr>
+          <w:rFonts w:ascii="Times New Roman" w:eastAsiaTheme="minorEastAsia" w:hAnsi="Times New Roman" w:cs="Times New Roman"/>
+          <w:sz w:val="24"/>
+          <w:szCs w:val="24"/>
+        </w:rPr>
+        <w:t xml:space="preserve"> since we found d = 17</w:t>
+      </w:r>
+      <w:r>
+        <w:rPr>
+          <w:rFonts w:ascii="Times New Roman" w:eastAsiaTheme="minorEastAsia" w:hAnsi="Times New Roman" w:cs="Times New Roman"/>
+          <w:sz w:val="24"/>
+          <w:szCs w:val="24"/>
+        </w:rPr>
+        <w:t>, we can then say that we have 2(17) = 34 keys, and 2(17) + 1 = 35 pointers. We also know that each record on a leaf page will take 58 bytes (50 + 8 bytes). Hence then we can do the following calculation to find the number of records.</w:t>
+      </w:r>
+    </w:p>
+    <w:p>
+      <w:pPr>
+        <w:spacing w:line="480" w:lineRule="auto"/>
+        <w:rPr>
+          <w:rFonts w:ascii="Times New Roman" w:eastAsiaTheme="minorEastAsia" w:hAnsi="Times New Roman" w:cs="Times New Roman"/>
+          <w:sz w:val="24"/>
+          <w:szCs w:val="24"/>
+        </w:rPr>
+      </w:pPr>
+      <w:r>
+        <w:rPr>
+          <w:rFonts w:ascii="Times New Roman" w:eastAsiaTheme="minorEastAsia" w:hAnsi="Times New Roman" w:cs="Times New Roman"/>
+          <w:sz w:val="24"/>
+          <w:szCs w:val="24"/>
+        </w:rPr>
+        <w:tab/>
+      </w:r>
+      <w:r>
+        <w:rPr>
+          <w:rFonts w:ascii="Times New Roman" w:eastAsiaTheme="minorEastAsia" w:hAnsi="Times New Roman" w:cs="Times New Roman"/>
+          <w:sz w:val="24"/>
+          <w:szCs w:val="24"/>
+        </w:rPr>
+        <w:tab/>
+      </w:r>
+      <w:r>
+        <w:rPr>
+          <w:rFonts w:ascii="Times New Roman" w:eastAsiaTheme="minorEastAsia" w:hAnsi="Times New Roman" w:cs="Times New Roman"/>
+          <w:sz w:val="24"/>
+          <w:szCs w:val="24"/>
+        </w:rPr>
+        <w:tab/>
+      </w:r>
+      <m:oMath>
+        <m:f>
+          <m:fPr>
+            <m:ctrlPr>
+              <w:rPr>
+                <w:rFonts w:ascii="Cambria Math" w:eastAsiaTheme="minorEastAsia" w:hAnsi="Cambria Math" w:cs="Times New Roman"/>
+                <w:i/>
+                <w:sz w:val="24"/>
+                <w:szCs w:val="24"/>
+              </w:rPr>
+            </m:ctrlPr>
+          </m:fPr>
+          <m:num>
+            <m:r>
+              <w:rPr>
+                <w:rFonts w:ascii="Cambria Math" w:eastAsiaTheme="minorEastAsia" w:hAnsi="Cambria Math" w:cs="Times New Roman"/>
+                <w:sz w:val="24"/>
+                <w:szCs w:val="24"/>
+              </w:rPr>
+              <m:t>2000</m:t>
+            </m:r>
+          </m:num>
+          <m:den>
+            <m:r>
+              <w:rPr>
+                <w:rFonts w:ascii="Cambria Math" w:eastAsiaTheme="minorEastAsia" w:hAnsi="Cambria Math" w:cs="Times New Roman"/>
+                <w:sz w:val="24"/>
+                <w:szCs w:val="24"/>
+              </w:rPr>
+              <m:t>58</m:t>
+            </m:r>
+          </m:den>
+        </m:f>
+        <m:r>
+          <w:rPr>
+            <w:rFonts w:ascii="Cambria Math" w:eastAsiaTheme="minorEastAsia" w:hAnsi="Cambria Math" w:cs="Times New Roman"/>
+            <w:sz w:val="24"/>
+            <w:szCs w:val="24"/>
+          </w:rPr>
+          <m:t xml:space="preserve">=  34.48 </m:t>
+        </m:r>
+        <m:r>
+          <w:rPr>
+            <w:rFonts w:ascii="Cambria Math" w:eastAsiaTheme="minorEastAsia" w:hAnsi="Cambria Math" w:cs="Times New Roman"/>
+            <w:i/>
+            <w:sz w:val="24"/>
+            <w:szCs w:val="24"/>
+          </w:rPr>
+          <w:sym w:font="Wingdings" w:char="F0E0"/>
+        </m:r>
+        <m:r>
+          <w:rPr>
+            <w:rFonts w:ascii="Cambria Math" w:eastAsiaTheme="minorEastAsia" w:hAnsi="Cambria Math" w:cs="Times New Roman"/>
+            <w:sz w:val="24"/>
+            <w:szCs w:val="24"/>
+          </w:rPr>
+          <m:t xml:space="preserve"> which we will round to 34 records</m:t>
+        </m:r>
+      </m:oMath>
+    </w:p>
+    <w:p>
+      <w:pPr>
+        <w:spacing w:line="480" w:lineRule="auto"/>
+        <w:rPr>
+          <w:rFonts w:ascii="Times New Roman" w:eastAsiaTheme="minorEastAsia" w:hAnsi="Times New Roman" w:cs="Times New Roman"/>
+          <w:sz w:val="24"/>
+          <w:szCs w:val="24"/>
+        </w:rPr>
+      </w:pPr>
+      <w:r>
+        <w:rPr>
+          <w:rFonts w:ascii="Times New Roman" w:eastAsiaTheme="minorEastAsia" w:hAnsi="Times New Roman" w:cs="Times New Roman"/>
+          <w:sz w:val="24"/>
+          <w:szCs w:val="24"/>
+        </w:rPr>
+        <w:t>Hence to find the number of levels, we can now do</w:t>
+      </w:r>
+    </w:p>
+    <w:p>
+      <w:pPr>
+        <w:spacing w:line="480" w:lineRule="auto"/>
+        <w:jc w:val="center"/>
+        <w:rPr>
+          <w:rFonts w:ascii="Times New Roman" w:eastAsiaTheme="minorEastAsia" w:hAnsi="Times New Roman" w:cs="Times New Roman"/>
+          <w:sz w:val="24"/>
+          <w:szCs w:val="24"/>
+        </w:rPr>
+      </w:pPr>
+      <m:oMath>
+        <m:sSub>
+          <m:sSubPr>
+            <m:ctrlPr>
+              <w:rPr>
+                <w:rFonts w:ascii="Cambria Math" w:eastAsiaTheme="minorEastAsia" w:hAnsi="Cambria Math" w:cs="Times New Roman"/>
+                <w:i/>
+                <w:sz w:val="24"/>
+                <w:szCs w:val="24"/>
+              </w:rPr>
+            </m:ctrlPr>
+          </m:sSubPr>
+          <m:e>
+            <m:r>
+              <w:rPr>
+                <w:rFonts w:ascii="Cambria Math" w:eastAsiaTheme="minorEastAsia" w:hAnsi="Cambria Math" w:cs="Times New Roman"/>
+                <w:sz w:val="24"/>
+                <w:szCs w:val="24"/>
+              </w:rPr>
+              <m:t>log</m:t>
+            </m:r>
+          </m:e>
+          <m:sub>
+            <m:r>
+              <w:rPr>
+                <w:rFonts w:ascii="Cambria Math" w:eastAsiaTheme="minorEastAsia" w:hAnsi="Cambria Math" w:cs="Times New Roman"/>
+                <w:sz w:val="24"/>
+                <w:szCs w:val="24"/>
+              </w:rPr>
+              <m:t>35</m:t>
+            </m:r>
+          </m:sub>
+        </m:sSub>
+        <m:r>
+          <w:rPr>
+            <w:rFonts w:ascii="Cambria Math" w:eastAsiaTheme="minorEastAsia" w:hAnsi="Cambria Math" w:cs="Times New Roman"/>
+            <w:sz w:val="24"/>
+            <w:szCs w:val="24"/>
+          </w:rPr>
+          <m:t>(</m:t>
+        </m:r>
+        <m:f>
+          <m:fPr>
+            <m:ctrlPr>
+              <w:rPr>
+                <w:rFonts w:ascii="Cambria Math" w:eastAsiaTheme="minorEastAsia" w:hAnsi="Cambria Math" w:cs="Times New Roman"/>
+                <w:i/>
+                <w:sz w:val="24"/>
+                <w:szCs w:val="24"/>
+              </w:rPr>
+            </m:ctrlPr>
+          </m:fPr>
+          <m:num>
+            <m:r>
+              <w:rPr>
+                <w:rFonts w:ascii="Cambria Math" w:eastAsiaTheme="minorEastAsia" w:hAnsi="Cambria Math" w:cs="Times New Roman"/>
+                <w:sz w:val="24"/>
+                <w:szCs w:val="24"/>
+              </w:rPr>
+              <m:t>20 000</m:t>
+            </m:r>
+          </m:num>
+          <m:den>
+            <m:r>
+              <w:rPr>
+                <w:rFonts w:ascii="Cambria Math" w:eastAsiaTheme="minorEastAsia" w:hAnsi="Cambria Math" w:cs="Times New Roman"/>
+                <w:sz w:val="24"/>
+                <w:szCs w:val="24"/>
+              </w:rPr>
+              <m:t>34</m:t>
+            </m:r>
+          </m:den>
+        </m:f>
+        <m:r>
+          <w:rPr>
+            <w:rFonts w:ascii="Cambria Math" w:eastAsiaTheme="minorEastAsia" w:hAnsi="Cambria Math" w:cs="Times New Roman"/>
+            <w:sz w:val="24"/>
+            <w:szCs w:val="24"/>
+          </w:rPr>
+          <m:t xml:space="preserve">) + 1 </m:t>
+        </m:r>
+      </m:oMath>
+      <w:r>
+        <w:rPr>
+          <w:rFonts w:ascii="Times New Roman" w:eastAsiaTheme="minorEastAsia" w:hAnsi="Times New Roman" w:cs="Times New Roman"/>
+          <w:sz w:val="24"/>
+          <w:szCs w:val="24"/>
+        </w:rPr>
+        <w:t xml:space="preserve"> = </w:t>
+      </w:r>
+      <w:r>
+        <w:rPr>
+          <w:rFonts w:ascii="Times New Roman" w:eastAsiaTheme="minorEastAsia" w:hAnsi="Times New Roman" w:cs="Times New Roman"/>
+          <w:sz w:val="24"/>
+          <w:szCs w:val="24"/>
+        </w:rPr>
+        <w:t xml:space="preserve">2.64, so this means we would need 3 levels. </w:t>
+      </w:r>
+    </w:p>
+    <w:p>
+      <w:pPr>
+        <w:spacing w:line="480" w:lineRule="auto"/>
+        <w:rPr>
+          <w:rFonts w:ascii="Times New Roman" w:eastAsiaTheme="minorEastAsia" w:hAnsi="Times New Roman" w:cs="Times New Roman"/>
+          <w:sz w:val="24"/>
+          <w:szCs w:val="24"/>
+        </w:rPr>
+      </w:pPr>
+    </w:p>
+    <w:p>
+      <w:pPr>
+        <w:spacing w:line="276" w:lineRule="auto"/>
+        <w:ind w:left="360"/>
+        <w:rPr>
+          <w:rFonts w:ascii="Times New Roman" w:eastAsiaTheme="minorEastAsia" w:hAnsi="Times New Roman" w:cs="Times New Roman"/>
+          <w:sz w:val="24"/>
+          <w:szCs w:val="24"/>
+        </w:rPr>
+      </w:pPr>
+      <w:r>
+        <w:rPr>
+          <w:rFonts w:ascii="Times New Roman" w:eastAsiaTheme="minorEastAsia" w:hAnsi="Times New Roman" w:cs="Times New Roman"/>
+          <w:sz w:val="24"/>
+          <w:szCs w:val="24"/>
+        </w:rPr>
+        <w:t xml:space="preserve"> b.  </w:t>
+      </w:r>
+      <w:r>
+        <w:rPr>
+          <w:rFonts w:ascii="Times New Roman" w:eastAsiaTheme="minorEastAsia" w:hAnsi="Times New Roman" w:cs="Times New Roman"/>
+          <w:sz w:val="24"/>
+          <w:szCs w:val="24"/>
+        </w:rPr>
+        <w:t>For level 3, we would have, 20 000/34 = 589 nodes</w:t>
+      </w:r>
+    </w:p>
+    <w:p>
+      <w:pPr>
+        <w:spacing w:line="276" w:lineRule="auto"/>
+        <w:ind w:left="360"/>
+        <w:rPr>
+          <w:rFonts w:ascii="Times New Roman" w:eastAsiaTheme="minorEastAsia" w:hAnsi="Times New Roman" w:cs="Times New Roman"/>
+          <w:sz w:val="24"/>
+          <w:szCs w:val="24"/>
+        </w:rPr>
+      </w:pPr>
+      <w:r>
+        <w:rPr>
+          <w:rFonts w:ascii="Times New Roman" w:eastAsiaTheme="minorEastAsia" w:hAnsi="Times New Roman" w:cs="Times New Roman"/>
+          <w:sz w:val="24"/>
+          <w:szCs w:val="24"/>
+        </w:rPr>
+        <w:tab/>
+        <w:t>For level 2, we would have, 589/35 = 17 nodes</w:t>
+      </w:r>
+    </w:p>
+    <w:p>
+      <w:pPr>
+        <w:spacing w:line="276" w:lineRule="auto"/>
+        <w:ind w:left="360"/>
+        <w:rPr>
+          <w:rFonts w:ascii="Times New Roman" w:eastAsiaTheme="minorEastAsia" w:hAnsi="Times New Roman" w:cs="Times New Roman"/>
+          <w:sz w:val="24"/>
+          <w:szCs w:val="24"/>
+        </w:rPr>
+      </w:pPr>
+      <w:r>
+        <w:rPr>
+          <w:rFonts w:ascii="Times New Roman" w:eastAsiaTheme="minorEastAsia" w:hAnsi="Times New Roman" w:cs="Times New Roman"/>
+          <w:sz w:val="24"/>
+          <w:szCs w:val="24"/>
+        </w:rPr>
+        <w:tab/>
+        <w:t>For level 1, we would have the one node which is at the root of the tree.</w:t>
+      </w:r>
+    </w:p>
+    <w:p>
+      <w:pPr>
+        <w:spacing w:line="276" w:lineRule="auto"/>
+        <w:ind w:left="360"/>
+        <w:rPr>
+          <w:rFonts w:ascii="Times New Roman" w:eastAsiaTheme="minorEastAsia" w:hAnsi="Times New Roman" w:cs="Times New Roman"/>
+          <w:sz w:val="24"/>
+          <w:szCs w:val="24"/>
+        </w:rPr>
+      </w:pPr>
+    </w:p>
+    <w:p>
+      <w:pPr>
+        <w:spacing w:line="276" w:lineRule="auto"/>
+        <w:ind w:left="360"/>
+        <w:rPr>
+          <w:rFonts w:ascii="Times New Roman" w:eastAsiaTheme="minorEastAsia" w:hAnsi="Times New Roman" w:cs="Times New Roman"/>
+          <w:sz w:val="24"/>
+          <w:szCs w:val="24"/>
+        </w:rPr>
+      </w:pPr>
+      <w:r>
+        <w:rPr>
+          <w:rFonts w:ascii="Times New Roman" w:eastAsiaTheme="minorEastAsia" w:hAnsi="Times New Roman" w:cs="Times New Roman"/>
+          <w:sz w:val="24"/>
+          <w:szCs w:val="24"/>
+        </w:rPr>
+        <w:lastRenderedPageBreak/>
+        <w:t xml:space="preserve">c. Since we know that the </w:t>
+      </w:r>
+      <w:r>
+        <w:rPr>
+          <w:rFonts w:ascii="Times New Roman" w:eastAsiaTheme="minorEastAsia" w:hAnsi="Times New Roman" w:cs="Times New Roman"/>
+          <w:sz w:val="24"/>
+          <w:szCs w:val="24"/>
+        </w:rPr>
+        <w:t>70% of the pages are full, we know that the new size of the disk page would 0.7 * 2000, which is 1400 bytes. If we assume no key compression, we can find the value for d, the same way we found it for question a.</w:t>
+      </w:r>
+    </w:p>
+    <w:p>
+      <w:pPr>
+        <w:spacing w:line="480" w:lineRule="auto"/>
+        <w:rPr>
+          <w:rFonts w:ascii="Times New Roman" w:eastAsiaTheme="minorEastAsia" w:hAnsi="Times New Roman" w:cs="Times New Roman"/>
+          <w:sz w:val="24"/>
+          <w:szCs w:val="24"/>
+        </w:rPr>
+      </w:pPr>
+      <m:oMathPara>
+        <m:oMathParaPr>
+          <m:jc m:val="center"/>
+        </m:oMathParaPr>
+        <m:oMath>
+          <m:r>
+            <w:rPr>
+              <w:rFonts w:ascii="Cambria Math" w:hAnsi="Cambria Math" w:cs="Times New Roman"/>
+              <w:sz w:val="24"/>
+              <w:szCs w:val="24"/>
+            </w:rPr>
+            <m:t xml:space="preserve">(2d * string size)  + ((2d +1) * pointer size))  ≤ </m:t>
+          </m:r>
+          <m:r>
+            <w:rPr>
+              <w:rFonts w:ascii="Cambria Math" w:hAnsi="Cambria Math" w:cs="Times New Roman"/>
+              <w:sz w:val="24"/>
+              <w:szCs w:val="24"/>
+            </w:rPr>
+            <m:t>1400</m:t>
+          </m:r>
+        </m:oMath>
+      </m:oMathPara>
+    </w:p>
+    <w:p>
+      <w:pPr>
+        <w:spacing w:line="480" w:lineRule="auto"/>
+        <w:jc w:val="center"/>
+        <w:rPr>
+          <w:rFonts w:ascii="Times New Roman" w:eastAsiaTheme="minorEastAsia" w:hAnsi="Times New Roman" w:cs="Times New Roman"/>
+          <w:sz w:val="24"/>
+          <w:szCs w:val="24"/>
+        </w:rPr>
+      </w:pPr>
+      <m:oMathPara>
+        <m:oMathParaPr>
+          <m:jc m:val="center"/>
+        </m:oMathParaPr>
+        <m:oMath>
+          <m:r>
+            <w:rPr>
+              <w:rFonts w:ascii="Cambria Math" w:eastAsiaTheme="minorEastAsia" w:hAnsi="Cambria Math" w:cs="Times New Roman"/>
+              <w:sz w:val="24"/>
+              <w:szCs w:val="24"/>
+            </w:rPr>
+            <m:t xml:space="preserve">(2d * </m:t>
+          </m:r>
+          <m:r>
+            <w:rPr>
+              <w:rFonts w:ascii="Cambria Math" w:eastAsiaTheme="minorEastAsia" w:hAnsi="Cambria Math" w:cs="Times New Roman"/>
+              <w:sz w:val="24"/>
+              <w:szCs w:val="24"/>
+            </w:rPr>
+            <m:t>10</m:t>
+          </m:r>
+          <m:r>
+            <w:rPr>
+              <w:rFonts w:ascii="Cambria Math" w:eastAsiaTheme="minorEastAsia" w:hAnsi="Cambria Math" w:cs="Times New Roman"/>
+              <w:sz w:val="24"/>
+              <w:szCs w:val="24"/>
+            </w:rPr>
+            <m:t xml:space="preserve">) + ((2d + 1) * 8) </m:t>
+          </m:r>
+          <m:r>
+            <w:rPr>
+              <w:rFonts w:ascii="Cambria Math" w:hAnsi="Cambria Math" w:cs="Times New Roman"/>
+              <w:sz w:val="24"/>
+              <w:szCs w:val="24"/>
+            </w:rPr>
+            <m:t>≤</m:t>
+          </m:r>
+          <m:r>
+            <w:rPr>
+              <w:rFonts w:ascii="Cambria Math" w:eastAsiaTheme="minorEastAsia" w:hAnsi="Cambria Math" w:cs="Times New Roman"/>
+              <w:sz w:val="24"/>
+              <w:szCs w:val="24"/>
+            </w:rPr>
+            <m:t>1400</m:t>
+          </m:r>
+        </m:oMath>
+      </m:oMathPara>
+    </w:p>
+    <w:p>
+      <w:pPr>
+        <w:spacing w:line="480" w:lineRule="auto"/>
+        <w:jc w:val="center"/>
+        <w:rPr>
+          <w:rFonts w:ascii="Times New Roman" w:eastAsiaTheme="minorEastAsia" w:hAnsi="Times New Roman" w:cs="Times New Roman"/>
+          <w:sz w:val="24"/>
+          <w:szCs w:val="24"/>
+        </w:rPr>
+      </w:pPr>
+      <m:oMathPara>
+        <m:oMathParaPr>
+          <m:jc m:val="center"/>
+        </m:oMathParaPr>
+        <m:oMath>
+          <m:r>
+            <w:rPr>
+              <w:rFonts w:ascii="Cambria Math" w:eastAsiaTheme="minorEastAsia" w:hAnsi="Cambria Math" w:cs="Times New Roman"/>
+              <w:sz w:val="24"/>
+              <w:szCs w:val="24"/>
+            </w:rPr>
+            <m:t>20</m:t>
+          </m:r>
+          <m:r>
+            <w:rPr>
+              <w:rFonts w:ascii="Cambria Math" w:eastAsiaTheme="minorEastAsia" w:hAnsi="Cambria Math" w:cs="Times New Roman"/>
+              <w:sz w:val="24"/>
+              <w:szCs w:val="24"/>
+            </w:rPr>
+            <m:t>d + 16</m:t>
+          </m:r>
+          <m:r>
+            <w:rPr>
+              <w:rFonts w:ascii="Cambria Math" w:eastAsiaTheme="minorEastAsia" w:hAnsi="Cambria Math" w:cs="Times New Roman"/>
+              <w:sz w:val="24"/>
+              <w:szCs w:val="24"/>
+            </w:rPr>
+            <m:t>d</m:t>
+          </m:r>
+          <m:r>
+            <w:rPr>
+              <w:rFonts w:ascii="Cambria Math" w:eastAsiaTheme="minorEastAsia" w:hAnsi="Cambria Math" w:cs="Times New Roman"/>
+              <w:sz w:val="24"/>
+              <w:szCs w:val="24"/>
+            </w:rPr>
+            <m:t xml:space="preserve"> + 8 </m:t>
+          </m:r>
+          <m:r>
+            <w:rPr>
+              <w:rFonts w:ascii="Cambria Math" w:hAnsi="Cambria Math" w:cs="Times New Roman"/>
+              <w:sz w:val="24"/>
+              <w:szCs w:val="24"/>
+            </w:rPr>
+            <m:t>≤</m:t>
+          </m:r>
+          <m:r>
+            <w:rPr>
+              <w:rFonts w:ascii="Cambria Math" w:hAnsi="Cambria Math" w:cs="Times New Roman"/>
+              <w:sz w:val="24"/>
+              <w:szCs w:val="24"/>
+            </w:rPr>
+            <m:t>1400</m:t>
+          </m:r>
+        </m:oMath>
+      </m:oMathPara>
+    </w:p>
+    <w:p>
+      <w:pPr>
+        <w:spacing w:line="480" w:lineRule="auto"/>
+        <w:jc w:val="center"/>
+        <w:rPr>
+          <w:rFonts w:ascii="Times New Roman" w:eastAsiaTheme="minorEastAsia" w:hAnsi="Times New Roman" w:cs="Times New Roman"/>
+          <w:sz w:val="24"/>
+          <w:szCs w:val="24"/>
+        </w:rPr>
+      </w:pPr>
+      <w:r>
+        <w:rPr>
+          <w:rFonts w:ascii="Times New Roman" w:eastAsiaTheme="minorEastAsia" w:hAnsi="Times New Roman" w:cs="Times New Roman"/>
+          <w:sz w:val="24"/>
+          <w:szCs w:val="24"/>
+        </w:rPr>
+        <w:t>36</w:t>
+      </w:r>
+      <w:r>
+        <w:rPr>
+          <w:rFonts w:ascii="Times New Roman" w:eastAsiaTheme="minorEastAsia" w:hAnsi="Times New Roman" w:cs="Times New Roman"/>
+          <w:sz w:val="24"/>
+          <w:szCs w:val="24"/>
+        </w:rPr>
+        <w:t xml:space="preserve">d </w:t>
+      </w:r>
+      <m:oMath>
+        <m:r>
+          <w:rPr>
+            <w:rFonts w:ascii="Cambria Math" w:hAnsi="Cambria Math" w:cs="Times New Roman"/>
+            <w:sz w:val="24"/>
+            <w:szCs w:val="24"/>
+          </w:rPr>
+          <m:t>≤</m:t>
+        </m:r>
+        <m:r>
+          <w:rPr>
+            <w:rFonts w:ascii="Cambria Math" w:hAnsi="Cambria Math" w:cs="Times New Roman"/>
+            <w:sz w:val="24"/>
+            <w:szCs w:val="24"/>
+          </w:rPr>
+          <m:t>1392</m:t>
+        </m:r>
+      </m:oMath>
+    </w:p>
+    <w:p>
+      <w:pPr>
+        <w:spacing w:line="480" w:lineRule="auto"/>
+        <w:jc w:val="center"/>
+        <w:rPr>
+          <w:rFonts w:ascii="Times New Roman" w:eastAsiaTheme="minorEastAsia" w:hAnsi="Times New Roman" w:cs="Times New Roman"/>
+          <w:sz w:val="24"/>
+          <w:szCs w:val="24"/>
+        </w:rPr>
+      </w:pPr>
+      <m:oMathPara>
+        <m:oMath>
+          <m:r>
+            <w:rPr>
+              <w:rFonts w:ascii="Cambria Math" w:eastAsiaTheme="minorEastAsia" w:hAnsi="Cambria Math" w:cs="Times New Roman"/>
+              <w:sz w:val="24"/>
+              <w:szCs w:val="24"/>
+            </w:rPr>
+            <m:t xml:space="preserve">d = </m:t>
+          </m:r>
+          <m:r>
+            <w:rPr>
+              <w:rFonts w:ascii="Cambria Math" w:eastAsiaTheme="minorEastAsia" w:hAnsi="Cambria Math" w:cs="Times New Roman"/>
+              <w:sz w:val="24"/>
+              <w:szCs w:val="24"/>
+            </w:rPr>
+            <m:t>38.66</m:t>
+          </m:r>
+          <m:r>
+            <w:rPr>
+              <w:rFonts w:ascii="Cambria Math" w:eastAsiaTheme="minorEastAsia" w:hAnsi="Cambria Math" w:cs="Times New Roman"/>
+              <w:sz w:val="24"/>
+              <w:szCs w:val="24"/>
+            </w:rPr>
+            <m:t xml:space="preserve">, but we need an integer so we will round down to d = </m:t>
+          </m:r>
+          <m:r>
+            <w:rPr>
+              <w:rFonts w:ascii="Cambria Math" w:eastAsiaTheme="minorEastAsia" w:hAnsi="Cambria Math" w:cs="Times New Roman"/>
+              <w:sz w:val="24"/>
+              <w:szCs w:val="24"/>
+            </w:rPr>
+            <m:t>38</m:t>
+          </m:r>
+        </m:oMath>
+      </m:oMathPara>
+    </w:p>
+    <w:p>
+      <w:pPr>
+        <w:spacing w:line="276" w:lineRule="auto"/>
+        <w:ind w:left="360"/>
+        <w:rPr>
+          <w:rFonts w:ascii="Times New Roman" w:eastAsiaTheme="minorEastAsia" w:hAnsi="Times New Roman" w:cs="Times New Roman"/>
+          <w:sz w:val="24"/>
+          <w:szCs w:val="24"/>
+        </w:rPr>
+      </w:pPr>
+    </w:p>
+    <w:p>
+      <w:pPr>
+        <w:spacing w:line="276" w:lineRule="auto"/>
+        <w:ind w:left="360"/>
+        <w:rPr>
+          <w:rFonts w:ascii="Times New Roman" w:eastAsiaTheme="minorEastAsia" w:hAnsi="Times New Roman" w:cs="Times New Roman"/>
+          <w:sz w:val="24"/>
+          <w:szCs w:val="24"/>
+        </w:rPr>
+      </w:pPr>
+      <w:r>
+        <w:rPr>
+          <w:rFonts w:ascii="Times New Roman" w:eastAsiaTheme="minorEastAsia" w:hAnsi="Times New Roman" w:cs="Times New Roman"/>
+          <w:sz w:val="24"/>
+          <w:szCs w:val="24"/>
+        </w:rPr>
+        <w:t>Hence, this would mean that we have 2(38) = 76 keys, and 77 pointers. Each record on the leaf page will be 18 bytes (10 +8 bytes). Hence, we could do the following calculation to obtain the number of records.</w:t>
+      </w:r>
+    </w:p>
+    <w:p>
+      <w:pPr>
+        <w:spacing w:line="276" w:lineRule="auto"/>
+        <w:ind w:left="360"/>
+        <w:rPr>
+          <w:rFonts w:ascii="Times New Roman" w:eastAsiaTheme="minorEastAsia" w:hAnsi="Times New Roman" w:cs="Times New Roman"/>
+          <w:sz w:val="24"/>
+          <w:szCs w:val="24"/>
+        </w:rPr>
+      </w:pPr>
+    </w:p>
+    <w:p>
+      <w:pPr>
+        <w:spacing w:line="480" w:lineRule="auto"/>
+        <w:jc w:val="center"/>
+        <w:rPr>
+          <w:rFonts w:ascii="Times New Roman" w:eastAsiaTheme="minorEastAsia" w:hAnsi="Times New Roman" w:cs="Times New Roman"/>
+          <w:sz w:val="24"/>
+          <w:szCs w:val="24"/>
+        </w:rPr>
+      </w:pPr>
+      <m:oMathPara>
+        <m:oMath>
+          <m:f>
+            <m:fPr>
+              <m:ctrlPr>
+                <w:rPr>
+                  <w:rFonts w:ascii="Cambria Math" w:eastAsiaTheme="minorEastAsia" w:hAnsi="Cambria Math" w:cs="Times New Roman"/>
+                  <w:i/>
+                  <w:sz w:val="24"/>
+                  <w:szCs w:val="24"/>
+                </w:rPr>
+              </m:ctrlPr>
+            </m:fPr>
+            <m:num>
+              <m:r>
+                <w:rPr>
+                  <w:rFonts w:ascii="Cambria Math" w:eastAsiaTheme="minorEastAsia" w:hAnsi="Cambria Math" w:cs="Times New Roman"/>
+                  <w:sz w:val="24"/>
+                  <w:szCs w:val="24"/>
+                </w:rPr>
+                <m:t>1400</m:t>
+              </m:r>
+            </m:num>
+            <m:den>
+              <m:r>
+                <w:rPr>
+                  <w:rFonts w:ascii="Cambria Math" w:eastAsiaTheme="minorEastAsia" w:hAnsi="Cambria Math" w:cs="Times New Roman"/>
+                  <w:sz w:val="24"/>
+                  <w:szCs w:val="24"/>
+                </w:rPr>
+                <m:t>18</m:t>
+              </m:r>
+            </m:den>
+          </m:f>
+          <m:r>
+            <w:rPr>
+              <w:rFonts w:ascii="Cambria Math" w:eastAsiaTheme="minorEastAsia" w:hAnsi="Cambria Math" w:cs="Times New Roman"/>
+              <w:sz w:val="24"/>
+              <w:szCs w:val="24"/>
+            </w:rPr>
+            <m:t xml:space="preserve">=  </m:t>
+          </m:r>
+          <m:r>
+            <w:rPr>
+              <w:rFonts w:ascii="Cambria Math" w:eastAsiaTheme="minorEastAsia" w:hAnsi="Cambria Math" w:cs="Times New Roman"/>
+              <w:sz w:val="24"/>
+              <w:szCs w:val="24"/>
+            </w:rPr>
+            <m:t>77.77</m:t>
+          </m:r>
+          <m:r>
+            <w:rPr>
+              <w:rFonts w:ascii="Cambria Math" w:eastAsiaTheme="minorEastAsia" w:hAnsi="Cambria Math" w:cs="Times New Roman"/>
+              <w:sz w:val="24"/>
+              <w:szCs w:val="24"/>
+            </w:rPr>
+            <m:t xml:space="preserve"> </m:t>
+          </m:r>
+          <m:r>
+            <w:rPr>
+              <w:rFonts w:ascii="Cambria Math" w:eastAsiaTheme="minorEastAsia" w:hAnsi="Cambria Math" w:cs="Times New Roman"/>
+              <w:i/>
+              <w:sz w:val="24"/>
+              <w:szCs w:val="24"/>
+            </w:rPr>
+            <w:sym w:font="Wingdings" w:char="F0E0"/>
+          </m:r>
+          <m:r>
+            <w:rPr>
+              <w:rFonts w:ascii="Cambria Math" w:eastAsiaTheme="minorEastAsia" w:hAnsi="Cambria Math" w:cs="Times New Roman"/>
+              <w:sz w:val="24"/>
+              <w:szCs w:val="24"/>
+            </w:rPr>
+            <m:t xml:space="preserve"> which we will round to </m:t>
+          </m:r>
+          <m:r>
+            <w:rPr>
+              <w:rFonts w:ascii="Cambria Math" w:eastAsiaTheme="minorEastAsia" w:hAnsi="Cambria Math" w:cs="Times New Roman"/>
+              <w:sz w:val="24"/>
+              <w:szCs w:val="24"/>
+            </w:rPr>
+            <m:t xml:space="preserve">77 </m:t>
+          </m:r>
+          <m:r>
+            <w:rPr>
+              <w:rFonts w:ascii="Cambria Math" w:eastAsiaTheme="minorEastAsia" w:hAnsi="Cambria Math" w:cs="Times New Roman"/>
+              <w:sz w:val="24"/>
+              <w:szCs w:val="24"/>
+            </w:rPr>
+            <m:t>records</m:t>
+          </m:r>
+        </m:oMath>
+      </m:oMathPara>
+    </w:p>
+    <w:p>
+      <w:pPr>
+        <w:spacing w:line="480" w:lineRule="auto"/>
+        <w:jc w:val="center"/>
+        <w:rPr>
+          <w:rFonts w:ascii="Times New Roman" w:eastAsiaTheme="minorEastAsia" w:hAnsi="Times New Roman" w:cs="Times New Roman"/>
+          <w:sz w:val="24"/>
+          <w:szCs w:val="24"/>
+        </w:rPr>
+      </w:pPr>
+    </w:p>
+    <w:p>
+      <w:pPr>
+        <w:spacing w:line="480" w:lineRule="auto"/>
+        <w:rPr>
+          <w:rFonts w:ascii="Times New Roman" w:eastAsiaTheme="minorEastAsia" w:hAnsi="Times New Roman" w:cs="Times New Roman"/>
+          <w:sz w:val="24"/>
+          <w:szCs w:val="24"/>
+        </w:rPr>
+      </w:pPr>
+      <w:r>
+        <w:rPr>
+          <w:rFonts w:ascii="Times New Roman" w:eastAsiaTheme="minorEastAsia" w:hAnsi="Times New Roman" w:cs="Times New Roman"/>
+          <w:sz w:val="24"/>
+          <w:szCs w:val="24"/>
+        </w:rPr>
+        <w:t>Hence to find the number of levels, we can now do</w:t>
+      </w:r>
+    </w:p>
+    <w:p>
+      <w:pPr>
+        <w:spacing w:line="480" w:lineRule="auto"/>
+        <w:jc w:val="center"/>
+        <w:rPr>
+          <w:rFonts w:ascii="Times New Roman" w:eastAsiaTheme="minorEastAsia" w:hAnsi="Times New Roman" w:cs="Times New Roman"/>
+          <w:sz w:val="24"/>
+          <w:szCs w:val="24"/>
+        </w:rPr>
+      </w:pPr>
+      <m:oMath>
+        <m:sSub>
+          <m:sSubPr>
+            <m:ctrlPr>
+              <w:rPr>
+                <w:rFonts w:ascii="Cambria Math" w:eastAsiaTheme="minorEastAsia" w:hAnsi="Cambria Math" w:cs="Times New Roman"/>
+                <w:i/>
+                <w:sz w:val="24"/>
+                <w:szCs w:val="24"/>
+              </w:rPr>
+            </m:ctrlPr>
+          </m:sSubPr>
+          <m:e>
+            <m:r>
+              <w:rPr>
+                <w:rFonts w:ascii="Cambria Math" w:eastAsiaTheme="minorEastAsia" w:hAnsi="Cambria Math" w:cs="Times New Roman"/>
+                <w:sz w:val="24"/>
+                <w:szCs w:val="24"/>
+              </w:rPr>
+              <m:t>log</m:t>
+            </m:r>
+          </m:e>
+          <m:sub>
+            <m:r>
+              <w:rPr>
+                <w:rFonts w:ascii="Cambria Math" w:eastAsiaTheme="minorEastAsia" w:hAnsi="Cambria Math" w:cs="Times New Roman"/>
+                <w:sz w:val="24"/>
+                <w:szCs w:val="24"/>
+              </w:rPr>
+              <m:t>77</m:t>
+            </m:r>
+          </m:sub>
+        </m:sSub>
+        <m:r>
+          <w:rPr>
+            <w:rFonts w:ascii="Cambria Math" w:eastAsiaTheme="minorEastAsia" w:hAnsi="Cambria Math" w:cs="Times New Roman"/>
+            <w:sz w:val="24"/>
+            <w:szCs w:val="24"/>
+          </w:rPr>
+          <m:t>(</m:t>
+        </m:r>
+        <m:f>
+          <m:fPr>
+            <m:ctrlPr>
+              <w:rPr>
+                <w:rFonts w:ascii="Cambria Math" w:eastAsiaTheme="minorEastAsia" w:hAnsi="Cambria Math" w:cs="Times New Roman"/>
+                <w:i/>
+                <w:sz w:val="24"/>
+                <w:szCs w:val="24"/>
+              </w:rPr>
+            </m:ctrlPr>
+          </m:fPr>
+          <m:num>
+            <m:r>
+              <w:rPr>
+                <w:rFonts w:ascii="Cambria Math" w:eastAsiaTheme="minorEastAsia" w:hAnsi="Cambria Math" w:cs="Times New Roman"/>
+                <w:sz w:val="24"/>
+                <w:szCs w:val="24"/>
+              </w:rPr>
+              <m:t>20 000</m:t>
+            </m:r>
+          </m:num>
+          <m:den>
+            <m:r>
+              <w:rPr>
+                <w:rFonts w:ascii="Cambria Math" w:eastAsiaTheme="minorEastAsia" w:hAnsi="Cambria Math" w:cs="Times New Roman"/>
+                <w:sz w:val="24"/>
+                <w:szCs w:val="24"/>
+              </w:rPr>
+              <m:t>77</m:t>
+            </m:r>
+          </m:den>
+        </m:f>
+        <m:r>
+          <w:rPr>
+            <w:rFonts w:ascii="Cambria Math" w:eastAsiaTheme="minorEastAsia" w:hAnsi="Cambria Math" w:cs="Times New Roman"/>
+            <w:sz w:val="24"/>
+            <w:szCs w:val="24"/>
+          </w:rPr>
+          <m:t xml:space="preserve">) + 1 </m:t>
+        </m:r>
+      </m:oMath>
+      <w:r>
+        <w:rPr>
+          <w:rFonts w:ascii="Times New Roman" w:eastAsiaTheme="minorEastAsia" w:hAnsi="Times New Roman" w:cs="Times New Roman"/>
+          <w:sz w:val="24"/>
+          <w:szCs w:val="24"/>
+        </w:rPr>
+        <w:t xml:space="preserve"> = 2.</w:t>
+      </w:r>
+      <w:r>
+        <w:rPr>
+          <w:rFonts w:ascii="Times New Roman" w:eastAsiaTheme="minorEastAsia" w:hAnsi="Times New Roman" w:cs="Times New Roman"/>
+          <w:sz w:val="24"/>
+          <w:szCs w:val="24"/>
+        </w:rPr>
+        <w:t>28</w:t>
+      </w:r>
+      <w:r>
+        <w:rPr>
+          <w:rFonts w:ascii="Times New Roman" w:eastAsiaTheme="minorEastAsia" w:hAnsi="Times New Roman" w:cs="Times New Roman"/>
+          <w:sz w:val="24"/>
+          <w:szCs w:val="24"/>
+        </w:rPr>
+        <w:t xml:space="preserve">, so this means we would need 3 levels. </w:t>
+      </w:r>
+    </w:p>
+    <w:p>
+      <w:pPr>
+        <w:spacing w:line="480" w:lineRule="auto"/>
+        <w:jc w:val="center"/>
+        <w:rPr>
+          <w:rFonts w:ascii="Times New Roman" w:eastAsiaTheme="minorEastAsia" w:hAnsi="Times New Roman" w:cs="Times New Roman"/>
+          <w:sz w:val="24"/>
+          <w:szCs w:val="24"/>
+        </w:rPr>
+      </w:pPr>
+    </w:p>
+    <w:p>
+      <w:pPr>
+        <w:spacing w:line="276" w:lineRule="auto"/>
+        <w:ind w:left="360"/>
+        <w:rPr>
+          <w:rFonts w:ascii="Times New Roman" w:eastAsiaTheme="minorEastAsia" w:hAnsi="Times New Roman" w:cs="Times New Roman"/>
+          <w:sz w:val="24"/>
+          <w:szCs w:val="24"/>
+        </w:rPr>
+      </w:pPr>
+    </w:p>
+    <w:p>
+      <w:pPr>
+        <w:spacing w:line="276" w:lineRule="auto"/>
+        <w:ind w:left="360"/>
+        <w:rPr>
+          <w:rFonts w:ascii="Times New Roman" w:eastAsiaTheme="minorEastAsia" w:hAnsi="Times New Roman" w:cs="Times New Roman"/>
+          <w:sz w:val="24"/>
+          <w:szCs w:val="24"/>
+        </w:rPr>
+      </w:pPr>
+    </w:p>
+    <w:p>
+      <w:pPr>
+        <w:spacing w:line="276" w:lineRule="auto"/>
+        <w:ind w:left="360"/>
+        <w:rPr>
+          <w:rFonts w:ascii="Times New Roman" w:eastAsiaTheme="minorEastAsia" w:hAnsi="Times New Roman" w:cs="Times New Roman"/>
+          <w:sz w:val="24"/>
+          <w:szCs w:val="24"/>
+        </w:rPr>
+      </w:pPr>
     </w:p>
     <w:sectPr>
       <w:pgSz w:w="12240" w:h="15840"/>
@@ -411,6 +1586,178 @@
     </w:lvl>
   </w:abstractNum>
   <w:abstractNum w:abstractNumId="1" w15:restartNumberingAfterBreak="0">
+    <w:nsid w:val="2B5A5079"/>
+    <w:multiLevelType w:val="hybridMultilevel"/>
+    <w:tmpl w:val="E3FA6A6A"/>
+    <w:lvl w:ilvl="0" w:tplc="10090017">
+      <w:start w:val="1"/>
+      <w:numFmt w:val="lowerLetter"/>
+      <w:lvlText w:val="%1)"/>
+      <w:lvlJc w:val="left"/>
+      <w:pPr>
+        <w:ind w:left="720" w:hanging="360"/>
+      </w:pPr>
+    </w:lvl>
+    <w:lvl w:ilvl="1" w:tplc="10090019" w:tentative="1">
+      <w:start w:val="1"/>
+      <w:numFmt w:val="lowerLetter"/>
+      <w:lvlText w:val="%2."/>
+      <w:lvlJc w:val="left"/>
+      <w:pPr>
+        <w:ind w:left="1440" w:hanging="360"/>
+      </w:pPr>
+    </w:lvl>
+    <w:lvl w:ilvl="2" w:tplc="1009001B" w:tentative="1">
+      <w:start w:val="1"/>
+      <w:numFmt w:val="lowerRoman"/>
+      <w:lvlText w:val="%3."/>
+      <w:lvlJc w:val="right"/>
+      <w:pPr>
+        <w:ind w:left="2160" w:hanging="180"/>
+      </w:pPr>
+    </w:lvl>
+    <w:lvl w:ilvl="3" w:tplc="1009000F" w:tentative="1">
+      <w:start w:val="1"/>
+      <w:numFmt w:val="decimal"/>
+      <w:lvlText w:val="%4."/>
+      <w:lvlJc w:val="left"/>
+      <w:pPr>
+        <w:ind w:left="2880" w:hanging="360"/>
+      </w:pPr>
+    </w:lvl>
+    <w:lvl w:ilvl="4" w:tplc="10090019" w:tentative="1">
+      <w:start w:val="1"/>
+      <w:numFmt w:val="lowerLetter"/>
+      <w:lvlText w:val="%5."/>
+      <w:lvlJc w:val="left"/>
+      <w:pPr>
+        <w:ind w:left="3600" w:hanging="360"/>
+      </w:pPr>
+    </w:lvl>
+    <w:lvl w:ilvl="5" w:tplc="1009001B" w:tentative="1">
+      <w:start w:val="1"/>
+      <w:numFmt w:val="lowerRoman"/>
+      <w:lvlText w:val="%6."/>
+      <w:lvlJc w:val="right"/>
+      <w:pPr>
+        <w:ind w:left="4320" w:hanging="180"/>
+      </w:pPr>
+    </w:lvl>
+    <w:lvl w:ilvl="6" w:tplc="1009000F" w:tentative="1">
+      <w:start w:val="1"/>
+      <w:numFmt w:val="decimal"/>
+      <w:lvlText w:val="%7."/>
+      <w:lvlJc w:val="left"/>
+      <w:pPr>
+        <w:ind w:left="5040" w:hanging="360"/>
+      </w:pPr>
+    </w:lvl>
+    <w:lvl w:ilvl="7" w:tplc="10090019" w:tentative="1">
+      <w:start w:val="1"/>
+      <w:numFmt w:val="lowerLetter"/>
+      <w:lvlText w:val="%8."/>
+      <w:lvlJc w:val="left"/>
+      <w:pPr>
+        <w:ind w:left="5760" w:hanging="360"/>
+      </w:pPr>
+    </w:lvl>
+    <w:lvl w:ilvl="8" w:tplc="1009001B" w:tentative="1">
+      <w:start w:val="1"/>
+      <w:numFmt w:val="lowerRoman"/>
+      <w:lvlText w:val="%9."/>
+      <w:lvlJc w:val="right"/>
+      <w:pPr>
+        <w:ind w:left="6480" w:hanging="180"/>
+      </w:pPr>
+    </w:lvl>
+  </w:abstractNum>
+  <w:abstractNum w:abstractNumId="2" w15:restartNumberingAfterBreak="0">
+    <w:nsid w:val="36115A5C"/>
+    <w:multiLevelType w:val="hybridMultilevel"/>
+    <w:tmpl w:val="866C7092"/>
+    <w:lvl w:ilvl="0" w:tplc="1009000F">
+      <w:start w:val="1"/>
+      <w:numFmt w:val="decimal"/>
+      <w:lvlText w:val="%1."/>
+      <w:lvlJc w:val="left"/>
+      <w:pPr>
+        <w:ind w:left="360" w:hanging="360"/>
+      </w:pPr>
+    </w:lvl>
+    <w:lvl w:ilvl="1" w:tplc="10090019" w:tentative="1">
+      <w:start w:val="1"/>
+      <w:numFmt w:val="lowerLetter"/>
+      <w:lvlText w:val="%2."/>
+      <w:lvlJc w:val="left"/>
+      <w:pPr>
+        <w:ind w:left="1080" w:hanging="360"/>
+      </w:pPr>
+    </w:lvl>
+    <w:lvl w:ilvl="2" w:tplc="1009001B" w:tentative="1">
+      <w:start w:val="1"/>
+      <w:numFmt w:val="lowerRoman"/>
+      <w:lvlText w:val="%3."/>
+      <w:lvlJc w:val="right"/>
+      <w:pPr>
+        <w:ind w:left="1800" w:hanging="180"/>
+      </w:pPr>
+    </w:lvl>
+    <w:lvl w:ilvl="3" w:tplc="1009000F" w:tentative="1">
+      <w:start w:val="1"/>
+      <w:numFmt w:val="decimal"/>
+      <w:lvlText w:val="%4."/>
+      <w:lvlJc w:val="left"/>
+      <w:pPr>
+        <w:ind w:left="2520" w:hanging="360"/>
+      </w:pPr>
+    </w:lvl>
+    <w:lvl w:ilvl="4" w:tplc="10090019" w:tentative="1">
+      <w:start w:val="1"/>
+      <w:numFmt w:val="lowerLetter"/>
+      <w:lvlText w:val="%5."/>
+      <w:lvlJc w:val="left"/>
+      <w:pPr>
+        <w:ind w:left="3240" w:hanging="360"/>
+      </w:pPr>
+    </w:lvl>
+    <w:lvl w:ilvl="5" w:tplc="1009001B" w:tentative="1">
+      <w:start w:val="1"/>
+      <w:numFmt w:val="lowerRoman"/>
+      <w:lvlText w:val="%6."/>
+      <w:lvlJc w:val="right"/>
+      <w:pPr>
+        <w:ind w:left="3960" w:hanging="180"/>
+      </w:pPr>
+    </w:lvl>
+    <w:lvl w:ilvl="6" w:tplc="1009000F" w:tentative="1">
+      <w:start w:val="1"/>
+      <w:numFmt w:val="decimal"/>
+      <w:lvlText w:val="%7."/>
+      <w:lvlJc w:val="left"/>
+      <w:pPr>
+        <w:ind w:left="4680" w:hanging="360"/>
+      </w:pPr>
+    </w:lvl>
+    <w:lvl w:ilvl="7" w:tplc="10090019" w:tentative="1">
+      <w:start w:val="1"/>
+      <w:numFmt w:val="lowerLetter"/>
+      <w:lvlText w:val="%8."/>
+      <w:lvlJc w:val="left"/>
+      <w:pPr>
+        <w:ind w:left="5400" w:hanging="360"/>
+      </w:pPr>
+    </w:lvl>
+    <w:lvl w:ilvl="8" w:tplc="1009001B" w:tentative="1">
+      <w:start w:val="1"/>
+      <w:numFmt w:val="lowerRoman"/>
+      <w:lvlText w:val="%9."/>
+      <w:lvlJc w:val="right"/>
+      <w:pPr>
+        <w:ind w:left="6120" w:hanging="180"/>
+      </w:pPr>
+    </w:lvl>
+  </w:abstractNum>
+  <w:abstractNum w:abstractNumId="3" w15:restartNumberingAfterBreak="0">
     <w:nsid w:val="458546B6"/>
     <w:multiLevelType w:val="hybridMultilevel"/>
     <w:tmpl w:val="7D28D04C"/>
@@ -500,6 +1847,12 @@
     <w:abstractNumId w:val="0"/>
   </w:num>
   <w:num w:numId="2">
+    <w:abstractNumId w:val="3"/>
+  </w:num>
+  <w:num w:numId="3">
+    <w:abstractNumId w:val="2"/>
+  </w:num>
+  <w:num w:numId="4">
     <w:abstractNumId w:val="1"/>
   </w:num>
 </w:numbering>
@@ -903,6 +2256,7 @@
   <w:style w:type="paragraph" w:default="1" w:styleId="Normal">
     <w:name w:val="Normal"/>
     <w:qFormat/>
+    <w:rsid w:val="00FA4E08"/>
   </w:style>
   <w:style w:type="character" w:default="1" w:styleId="DefaultParagraphFont">
     <w:name w:val="Default Paragraph Font"/>

--- a/SOEN363_A3_40077619/Assignment3_MohammadAli_Zahir_40077619.docx
+++ b/SOEN363_A3_40077619/Assignment3_MohammadAli_Zahir_40077619.docx
@@ -1456,6 +1456,4244 @@
     </w:p>
     <w:p>
       <w:pPr>
+        <w:spacing w:line="480" w:lineRule="auto"/>
+        <w:jc w:val="center"/>
+        <w:rPr>
+          <w:rFonts w:ascii="Times New Roman" w:eastAsiaTheme="minorEastAsia" w:hAnsi="Times New Roman" w:cs="Times New Roman"/>
+          <w:sz w:val="24"/>
+          <w:szCs w:val="24"/>
+        </w:rPr>
+      </w:pPr>
+    </w:p>
+    <w:p>
+      <w:pPr>
+        <w:spacing w:line="480" w:lineRule="auto"/>
+        <w:jc w:val="center"/>
+        <w:rPr>
+          <w:rFonts w:ascii="Times New Roman" w:eastAsiaTheme="minorEastAsia" w:hAnsi="Times New Roman" w:cs="Times New Roman"/>
+          <w:sz w:val="24"/>
+          <w:szCs w:val="24"/>
+        </w:rPr>
+      </w:pPr>
+    </w:p>
+    <w:p>
+      <w:pPr>
+        <w:spacing w:line="480" w:lineRule="auto"/>
+        <w:jc w:val="center"/>
+        <w:rPr>
+          <w:rFonts w:ascii="Times New Roman" w:eastAsiaTheme="minorEastAsia" w:hAnsi="Times New Roman" w:cs="Times New Roman"/>
+          <w:sz w:val="24"/>
+          <w:szCs w:val="24"/>
+        </w:rPr>
+      </w:pPr>
+    </w:p>
+    <w:p>
+      <w:pPr>
+        <w:pStyle w:val="ListParagraph"/>
+        <w:numPr>
+          <w:ilvl w:val="0"/>
+          <w:numId w:val="2"/>
+        </w:numPr>
+        <w:spacing w:line="480" w:lineRule="auto"/>
+        <w:rPr>
+          <w:rFonts w:ascii="Times New Roman" w:eastAsiaTheme="minorEastAsia" w:hAnsi="Times New Roman" w:cs="Times New Roman"/>
+          <w:sz w:val="24"/>
+          <w:szCs w:val="24"/>
+        </w:rPr>
+      </w:pPr>
+    </w:p>
+    <w:p>
+      <w:pPr>
+        <w:pStyle w:val="ListParagraph"/>
+        <w:spacing w:line="480" w:lineRule="auto"/>
+        <w:ind w:left="360"/>
+        <w:rPr>
+          <w:rFonts w:ascii="Times New Roman" w:eastAsiaTheme="minorEastAsia" w:hAnsi="Times New Roman" w:cs="Times New Roman"/>
+          <w:sz w:val="24"/>
+          <w:szCs w:val="24"/>
+        </w:rPr>
+      </w:pPr>
+      <w:r>
+        <w:rPr>
+          <w:rFonts w:ascii="Times New Roman" w:eastAsiaTheme="minorEastAsia" w:hAnsi="Times New Roman" w:cs="Times New Roman"/>
+          <w:sz w:val="24"/>
+          <w:szCs w:val="24"/>
+        </w:rPr>
+        <w:t xml:space="preserve">a. </w:t>
+      </w:r>
+    </w:p>
+    <w:p>
+      <w:pPr>
+        <w:pStyle w:val="ListParagraph"/>
+        <w:spacing w:line="480" w:lineRule="auto"/>
+        <w:ind w:left="360"/>
+        <w:rPr>
+          <w:rFonts w:ascii="Times New Roman" w:eastAsiaTheme="minorEastAsia" w:hAnsi="Times New Roman" w:cs="Times New Roman"/>
+          <w:sz w:val="24"/>
+          <w:szCs w:val="24"/>
+        </w:rPr>
+      </w:pPr>
+      <w:r>
+        <w:rPr>
+          <w:rFonts w:ascii="Times New Roman" w:eastAsiaTheme="minorEastAsia" w:hAnsi="Times New Roman" w:cs="Times New Roman"/>
+          <w:sz w:val="24"/>
+          <w:szCs w:val="24"/>
+        </w:rPr>
+        <w:t xml:space="preserve"> This displays the table for the unsorted </w:t>
+      </w:r>
+      <w:r>
+        <w:rPr>
+          <w:rFonts w:ascii="Times New Roman" w:eastAsiaTheme="minorEastAsia" w:hAnsi="Times New Roman" w:cs="Times New Roman"/>
+          <w:sz w:val="24"/>
+          <w:szCs w:val="24"/>
+        </w:rPr>
+        <w:t>tuples</w:t>
+      </w:r>
+    </w:p>
+    <w:tbl>
+      <w:tblPr>
+        <w:tblW w:w="4500" w:type="dxa"/>
+        <w:tblLook w:val="04A0" w:firstRow="1" w:lastRow="0" w:firstColumn="1" w:lastColumn="0" w:noHBand="0" w:noVBand="1"/>
+      </w:tblPr>
+      <w:tblGrid>
+        <w:gridCol w:w="1280"/>
+        <w:gridCol w:w="1780"/>
+        <w:gridCol w:w="1440"/>
+      </w:tblGrid>
+      <w:tr>
+        <w:trPr>
+          <w:trHeight w:val="300"/>
+        </w:trPr>
+        <w:tc>
+          <w:tcPr>
+            <w:tcW w:w="1280" w:type="dxa"/>
+            <w:tcBorders>
+              <w:top w:val="nil"/>
+              <w:left w:val="nil"/>
+              <w:bottom w:val="single" w:sz="8" w:space="0" w:color="FFFFFF"/>
+              <w:right w:val="nil"/>
+            </w:tcBorders>
+            <w:shd w:val="clear" w:color="000000" w:fill="000000"/>
+            <w:noWrap/>
+            <w:vAlign w:val="bottom"/>
+            <w:hideMark/>
+          </w:tcPr>
+          <w:p>
+            <w:pPr>
+              <w:spacing w:after="0" w:line="240" w:lineRule="auto"/>
+              <w:jc w:val="center"/>
+              <w:rPr>
+                <w:rFonts w:ascii="Calibri" w:eastAsia="Times New Roman" w:hAnsi="Calibri" w:cs="Calibri"/>
+                <w:b/>
+                <w:bCs/>
+                <w:color w:val="FFFFFF"/>
+                <w:lang w:eastAsia="en-CA"/>
+              </w:rPr>
+            </w:pPr>
+            <w:r>
+              <w:rPr>
+                <w:rFonts w:ascii="Calibri" w:eastAsia="Times New Roman" w:hAnsi="Calibri" w:cs="Calibri"/>
+                <w:b/>
+                <w:bCs/>
+                <w:color w:val="FFFFFF"/>
+                <w:lang w:eastAsia="en-CA"/>
+              </w:rPr>
+              <w:t xml:space="preserve">SID </w:t>
+            </w:r>
+          </w:p>
+        </w:tc>
+        <w:tc>
+          <w:tcPr>
+            <w:tcW w:w="1780" w:type="dxa"/>
+            <w:tcBorders>
+              <w:top w:val="nil"/>
+              <w:left w:val="nil"/>
+              <w:bottom w:val="single" w:sz="8" w:space="0" w:color="FFFFFF"/>
+              <w:right w:val="nil"/>
+            </w:tcBorders>
+            <w:shd w:val="clear" w:color="000000" w:fill="000000"/>
+            <w:noWrap/>
+            <w:vAlign w:val="bottom"/>
+            <w:hideMark/>
+          </w:tcPr>
+          <w:p>
+            <w:pPr>
+              <w:spacing w:after="0" w:line="240" w:lineRule="auto"/>
+              <w:jc w:val="center"/>
+              <w:rPr>
+                <w:rFonts w:ascii="Calibri" w:eastAsia="Times New Roman" w:hAnsi="Calibri" w:cs="Calibri"/>
+                <w:b/>
+                <w:bCs/>
+                <w:color w:val="FFFFFF"/>
+                <w:lang w:eastAsia="en-CA"/>
+              </w:rPr>
+            </w:pPr>
+            <w:r>
+              <w:rPr>
+                <w:rFonts w:ascii="Calibri" w:eastAsia="Times New Roman" w:hAnsi="Calibri" w:cs="Calibri"/>
+                <w:b/>
+                <w:bCs/>
+                <w:color w:val="FFFFFF"/>
+                <w:lang w:eastAsia="en-CA"/>
+              </w:rPr>
+              <w:t xml:space="preserve"> GPA</w:t>
+            </w:r>
+          </w:p>
+        </w:tc>
+        <w:tc>
+          <w:tcPr>
+            <w:tcW w:w="1440" w:type="dxa"/>
+            <w:tcBorders>
+              <w:top w:val="nil"/>
+              <w:left w:val="nil"/>
+              <w:bottom w:val="single" w:sz="8" w:space="0" w:color="FFFFFF"/>
+              <w:right w:val="nil"/>
+            </w:tcBorders>
+            <w:shd w:val="clear" w:color="000000" w:fill="000000"/>
+            <w:noWrap/>
+            <w:vAlign w:val="bottom"/>
+            <w:hideMark/>
+          </w:tcPr>
+          <w:p>
+            <w:pPr>
+              <w:spacing w:after="0" w:line="240" w:lineRule="auto"/>
+              <w:jc w:val="center"/>
+              <w:rPr>
+                <w:rFonts w:ascii="Calibri" w:eastAsia="Times New Roman" w:hAnsi="Calibri" w:cs="Calibri"/>
+                <w:b/>
+                <w:bCs/>
+                <w:color w:val="FFFFFF"/>
+                <w:lang w:eastAsia="en-CA"/>
+              </w:rPr>
+            </w:pPr>
+            <w:r>
+              <w:rPr>
+                <w:rFonts w:ascii="Calibri" w:eastAsia="Times New Roman" w:hAnsi="Calibri" w:cs="Calibri"/>
+                <w:b/>
+                <w:bCs/>
+                <w:color w:val="FFFFFF"/>
+                <w:lang w:eastAsia="en-CA"/>
+              </w:rPr>
+              <w:t>Tuples</w:t>
+            </w:r>
+          </w:p>
+        </w:tc>
+      </w:tr>
+      <w:tr>
+        <w:trPr>
+          <w:trHeight w:val="300"/>
+        </w:trPr>
+        <w:tc>
+          <w:tcPr>
+            <w:tcW w:w="1280" w:type="dxa"/>
+            <w:tcBorders>
+              <w:top w:val="nil"/>
+              <w:left w:val="nil"/>
+              <w:bottom w:val="nil"/>
+              <w:right w:val="nil"/>
+            </w:tcBorders>
+            <w:shd w:val="clear" w:color="404040" w:fill="404040"/>
+            <w:noWrap/>
+            <w:vAlign w:val="bottom"/>
+            <w:hideMark/>
+          </w:tcPr>
+          <w:p>
+            <w:pPr>
+              <w:spacing w:after="0" w:line="240" w:lineRule="auto"/>
+              <w:jc w:val="center"/>
+              <w:rPr>
+                <w:rFonts w:ascii="Calibri" w:eastAsia="Times New Roman" w:hAnsi="Calibri" w:cs="Calibri"/>
+                <w:b/>
+                <w:bCs/>
+                <w:color w:val="FFFFFF"/>
+                <w:lang w:eastAsia="en-CA"/>
+              </w:rPr>
+            </w:pPr>
+            <w:r>
+              <w:rPr>
+                <w:rFonts w:ascii="Calibri" w:eastAsia="Times New Roman" w:hAnsi="Calibri" w:cs="Calibri"/>
+                <w:b/>
+                <w:bCs/>
+                <w:color w:val="FFFFFF"/>
+                <w:lang w:eastAsia="en-CA"/>
+              </w:rPr>
+              <w:t>53831</w:t>
+            </w:r>
+          </w:p>
+        </w:tc>
+        <w:tc>
+          <w:tcPr>
+            <w:tcW w:w="1780" w:type="dxa"/>
+            <w:tcBorders>
+              <w:top w:val="nil"/>
+              <w:left w:val="nil"/>
+              <w:bottom w:val="nil"/>
+              <w:right w:val="nil"/>
+            </w:tcBorders>
+            <w:shd w:val="clear" w:color="404040" w:fill="404040"/>
+            <w:noWrap/>
+            <w:vAlign w:val="bottom"/>
+            <w:hideMark/>
+          </w:tcPr>
+          <w:p>
+            <w:pPr>
+              <w:spacing w:after="0" w:line="240" w:lineRule="auto"/>
+              <w:jc w:val="center"/>
+              <w:rPr>
+                <w:rFonts w:ascii="Calibri" w:eastAsia="Times New Roman" w:hAnsi="Calibri" w:cs="Calibri"/>
+                <w:b/>
+                <w:bCs/>
+                <w:color w:val="FFFFFF"/>
+                <w:lang w:eastAsia="en-CA"/>
+              </w:rPr>
+            </w:pPr>
+            <w:r>
+              <w:rPr>
+                <w:rFonts w:ascii="Calibri" w:eastAsia="Times New Roman" w:hAnsi="Calibri" w:cs="Calibri"/>
+                <w:b/>
+                <w:bCs/>
+                <w:color w:val="FFFFFF"/>
+                <w:lang w:eastAsia="en-CA"/>
+              </w:rPr>
+              <w:t>1.8</w:t>
+            </w:r>
+          </w:p>
+        </w:tc>
+        <w:tc>
+          <w:tcPr>
+            <w:tcW w:w="1440" w:type="dxa"/>
+            <w:tcBorders>
+              <w:top w:val="nil"/>
+              <w:left w:val="nil"/>
+              <w:bottom w:val="nil"/>
+              <w:right w:val="nil"/>
+            </w:tcBorders>
+            <w:shd w:val="clear" w:color="404040" w:fill="404040"/>
+            <w:noWrap/>
+            <w:vAlign w:val="bottom"/>
+            <w:hideMark/>
+          </w:tcPr>
+          <w:p>
+            <w:pPr>
+              <w:spacing w:after="0" w:line="240" w:lineRule="auto"/>
+              <w:jc w:val="center"/>
+              <w:rPr>
+                <w:rFonts w:ascii="Calibri" w:eastAsia="Times New Roman" w:hAnsi="Calibri" w:cs="Calibri"/>
+                <w:b/>
+                <w:bCs/>
+                <w:color w:val="FFFFFF"/>
+                <w:lang w:eastAsia="en-CA"/>
+              </w:rPr>
+            </w:pPr>
+            <w:r>
+              <w:rPr>
+                <w:rFonts w:ascii="Calibri" w:eastAsia="Times New Roman" w:hAnsi="Calibri" w:cs="Calibri"/>
+                <w:b/>
+                <w:bCs/>
+                <w:color w:val="FFFFFF"/>
+                <w:lang w:eastAsia="en-CA"/>
+              </w:rPr>
+              <w:t>(1,1)</w:t>
+            </w:r>
+          </w:p>
+        </w:tc>
+      </w:tr>
+      <w:tr>
+        <w:trPr>
+          <w:trHeight w:val="300"/>
+        </w:trPr>
+        <w:tc>
+          <w:tcPr>
+            <w:tcW w:w="1280" w:type="dxa"/>
+            <w:tcBorders>
+              <w:top w:val="nil"/>
+              <w:left w:val="nil"/>
+              <w:bottom w:val="nil"/>
+              <w:right w:val="nil"/>
+            </w:tcBorders>
+            <w:shd w:val="clear" w:color="737373" w:fill="737373"/>
+            <w:noWrap/>
+            <w:vAlign w:val="bottom"/>
+            <w:hideMark/>
+          </w:tcPr>
+          <w:p>
+            <w:pPr>
+              <w:spacing w:after="0" w:line="240" w:lineRule="auto"/>
+              <w:jc w:val="center"/>
+              <w:rPr>
+                <w:rFonts w:ascii="Calibri" w:eastAsia="Times New Roman" w:hAnsi="Calibri" w:cs="Calibri"/>
+                <w:b/>
+                <w:bCs/>
+                <w:color w:val="FFFFFF"/>
+                <w:lang w:eastAsia="en-CA"/>
+              </w:rPr>
+            </w:pPr>
+            <w:r>
+              <w:rPr>
+                <w:rFonts w:ascii="Calibri" w:eastAsia="Times New Roman" w:hAnsi="Calibri" w:cs="Calibri"/>
+                <w:b/>
+                <w:bCs/>
+                <w:color w:val="FFFFFF"/>
+                <w:lang w:eastAsia="en-CA"/>
+              </w:rPr>
+              <w:t>53832</w:t>
+            </w:r>
+          </w:p>
+        </w:tc>
+        <w:tc>
+          <w:tcPr>
+            <w:tcW w:w="1780" w:type="dxa"/>
+            <w:tcBorders>
+              <w:top w:val="nil"/>
+              <w:left w:val="nil"/>
+              <w:bottom w:val="nil"/>
+              <w:right w:val="nil"/>
+            </w:tcBorders>
+            <w:shd w:val="clear" w:color="737373" w:fill="737373"/>
+            <w:noWrap/>
+            <w:vAlign w:val="bottom"/>
+            <w:hideMark/>
+          </w:tcPr>
+          <w:p>
+            <w:pPr>
+              <w:spacing w:after="0" w:line="240" w:lineRule="auto"/>
+              <w:jc w:val="center"/>
+              <w:rPr>
+                <w:rFonts w:ascii="Calibri" w:eastAsia="Times New Roman" w:hAnsi="Calibri" w:cs="Calibri"/>
+                <w:b/>
+                <w:bCs/>
+                <w:color w:val="FFFFFF"/>
+                <w:lang w:eastAsia="en-CA"/>
+              </w:rPr>
+            </w:pPr>
+            <w:r>
+              <w:rPr>
+                <w:rFonts w:ascii="Calibri" w:eastAsia="Times New Roman" w:hAnsi="Calibri" w:cs="Calibri"/>
+                <w:b/>
+                <w:bCs/>
+                <w:color w:val="FFFFFF"/>
+                <w:lang w:eastAsia="en-CA"/>
+              </w:rPr>
+              <w:t>3.8</w:t>
+            </w:r>
+          </w:p>
+        </w:tc>
+        <w:tc>
+          <w:tcPr>
+            <w:tcW w:w="1440" w:type="dxa"/>
+            <w:tcBorders>
+              <w:top w:val="nil"/>
+              <w:left w:val="nil"/>
+              <w:bottom w:val="nil"/>
+              <w:right w:val="nil"/>
+            </w:tcBorders>
+            <w:shd w:val="clear" w:color="737373" w:fill="737373"/>
+            <w:noWrap/>
+            <w:vAlign w:val="bottom"/>
+            <w:hideMark/>
+          </w:tcPr>
+          <w:p>
+            <w:pPr>
+              <w:spacing w:after="0" w:line="240" w:lineRule="auto"/>
+              <w:jc w:val="center"/>
+              <w:rPr>
+                <w:rFonts w:ascii="Calibri" w:eastAsia="Times New Roman" w:hAnsi="Calibri" w:cs="Calibri"/>
+                <w:b/>
+                <w:bCs/>
+                <w:color w:val="FFFFFF"/>
+                <w:lang w:eastAsia="en-CA"/>
+              </w:rPr>
+            </w:pPr>
+            <w:r>
+              <w:rPr>
+                <w:rFonts w:ascii="Calibri" w:eastAsia="Times New Roman" w:hAnsi="Calibri" w:cs="Calibri"/>
+                <w:b/>
+                <w:bCs/>
+                <w:color w:val="FFFFFF"/>
+                <w:lang w:eastAsia="en-CA"/>
+              </w:rPr>
+              <w:t>(1,2)</w:t>
+            </w:r>
+          </w:p>
+        </w:tc>
+      </w:tr>
+      <w:tr>
+        <w:trPr>
+          <w:trHeight w:val="300"/>
+        </w:trPr>
+        <w:tc>
+          <w:tcPr>
+            <w:tcW w:w="1280" w:type="dxa"/>
+            <w:tcBorders>
+              <w:top w:val="nil"/>
+              <w:left w:val="nil"/>
+              <w:bottom w:val="nil"/>
+              <w:right w:val="nil"/>
+            </w:tcBorders>
+            <w:shd w:val="clear" w:color="404040" w:fill="404040"/>
+            <w:noWrap/>
+            <w:vAlign w:val="bottom"/>
+            <w:hideMark/>
+          </w:tcPr>
+          <w:p>
+            <w:pPr>
+              <w:spacing w:after="0" w:line="240" w:lineRule="auto"/>
+              <w:jc w:val="center"/>
+              <w:rPr>
+                <w:rFonts w:ascii="Calibri" w:eastAsia="Times New Roman" w:hAnsi="Calibri" w:cs="Calibri"/>
+                <w:b/>
+                <w:bCs/>
+                <w:color w:val="FFFFFF"/>
+                <w:lang w:eastAsia="en-CA"/>
+              </w:rPr>
+            </w:pPr>
+            <w:r>
+              <w:rPr>
+                <w:rFonts w:ascii="Calibri" w:eastAsia="Times New Roman" w:hAnsi="Calibri" w:cs="Calibri"/>
+                <w:b/>
+                <w:bCs/>
+                <w:color w:val="FFFFFF"/>
+                <w:lang w:eastAsia="en-CA"/>
+              </w:rPr>
+              <w:t>53666</w:t>
+            </w:r>
+          </w:p>
+        </w:tc>
+        <w:tc>
+          <w:tcPr>
+            <w:tcW w:w="1780" w:type="dxa"/>
+            <w:tcBorders>
+              <w:top w:val="nil"/>
+              <w:left w:val="nil"/>
+              <w:bottom w:val="nil"/>
+              <w:right w:val="nil"/>
+            </w:tcBorders>
+            <w:shd w:val="clear" w:color="404040" w:fill="404040"/>
+            <w:noWrap/>
+            <w:vAlign w:val="bottom"/>
+            <w:hideMark/>
+          </w:tcPr>
+          <w:p>
+            <w:pPr>
+              <w:spacing w:after="0" w:line="240" w:lineRule="auto"/>
+              <w:jc w:val="center"/>
+              <w:rPr>
+                <w:rFonts w:ascii="Calibri" w:eastAsia="Times New Roman" w:hAnsi="Calibri" w:cs="Calibri"/>
+                <w:b/>
+                <w:bCs/>
+                <w:color w:val="FFFFFF"/>
+                <w:lang w:eastAsia="en-CA"/>
+              </w:rPr>
+            </w:pPr>
+            <w:r>
+              <w:rPr>
+                <w:rFonts w:ascii="Calibri" w:eastAsia="Times New Roman" w:hAnsi="Calibri" w:cs="Calibri"/>
+                <w:b/>
+                <w:bCs/>
+                <w:color w:val="FFFFFF"/>
+                <w:lang w:eastAsia="en-CA"/>
+              </w:rPr>
+              <w:t>3.4</w:t>
+            </w:r>
+          </w:p>
+        </w:tc>
+        <w:tc>
+          <w:tcPr>
+            <w:tcW w:w="1440" w:type="dxa"/>
+            <w:tcBorders>
+              <w:top w:val="nil"/>
+              <w:left w:val="nil"/>
+              <w:bottom w:val="nil"/>
+              <w:right w:val="nil"/>
+            </w:tcBorders>
+            <w:shd w:val="clear" w:color="404040" w:fill="404040"/>
+            <w:noWrap/>
+            <w:vAlign w:val="bottom"/>
+            <w:hideMark/>
+          </w:tcPr>
+          <w:p>
+            <w:pPr>
+              <w:spacing w:after="0" w:line="240" w:lineRule="auto"/>
+              <w:jc w:val="center"/>
+              <w:rPr>
+                <w:rFonts w:ascii="Calibri" w:eastAsia="Times New Roman" w:hAnsi="Calibri" w:cs="Calibri"/>
+                <w:b/>
+                <w:bCs/>
+                <w:color w:val="FFFFFF"/>
+                <w:lang w:eastAsia="en-CA"/>
+              </w:rPr>
+            </w:pPr>
+            <w:r>
+              <w:rPr>
+                <w:rFonts w:ascii="Calibri" w:eastAsia="Times New Roman" w:hAnsi="Calibri" w:cs="Calibri"/>
+                <w:b/>
+                <w:bCs/>
+                <w:color w:val="FFFFFF"/>
+                <w:lang w:eastAsia="en-CA"/>
+              </w:rPr>
+              <w:t>(1,3)</w:t>
+            </w:r>
+          </w:p>
+        </w:tc>
+      </w:tr>
+      <w:tr>
+        <w:trPr>
+          <w:trHeight w:val="300"/>
+        </w:trPr>
+        <w:tc>
+          <w:tcPr>
+            <w:tcW w:w="1280" w:type="dxa"/>
+            <w:tcBorders>
+              <w:top w:val="nil"/>
+              <w:left w:val="nil"/>
+              <w:bottom w:val="nil"/>
+              <w:right w:val="nil"/>
+            </w:tcBorders>
+            <w:shd w:val="clear" w:color="737373" w:fill="737373"/>
+            <w:noWrap/>
+            <w:vAlign w:val="bottom"/>
+            <w:hideMark/>
+          </w:tcPr>
+          <w:p>
+            <w:pPr>
+              <w:spacing w:after="0" w:line="240" w:lineRule="auto"/>
+              <w:jc w:val="center"/>
+              <w:rPr>
+                <w:rFonts w:ascii="Calibri" w:eastAsia="Times New Roman" w:hAnsi="Calibri" w:cs="Calibri"/>
+                <w:b/>
+                <w:bCs/>
+                <w:color w:val="FFFFFF"/>
+                <w:lang w:eastAsia="en-CA"/>
+              </w:rPr>
+            </w:pPr>
+            <w:r>
+              <w:rPr>
+                <w:rFonts w:ascii="Calibri" w:eastAsia="Times New Roman" w:hAnsi="Calibri" w:cs="Calibri"/>
+                <w:b/>
+                <w:bCs/>
+                <w:color w:val="FFFFFF"/>
+                <w:lang w:eastAsia="en-CA"/>
+              </w:rPr>
+              <w:t>53901</w:t>
+            </w:r>
+          </w:p>
+        </w:tc>
+        <w:tc>
+          <w:tcPr>
+            <w:tcW w:w="1780" w:type="dxa"/>
+            <w:tcBorders>
+              <w:top w:val="nil"/>
+              <w:left w:val="nil"/>
+              <w:bottom w:val="nil"/>
+              <w:right w:val="nil"/>
+            </w:tcBorders>
+            <w:shd w:val="clear" w:color="737373" w:fill="737373"/>
+            <w:noWrap/>
+            <w:vAlign w:val="bottom"/>
+            <w:hideMark/>
+          </w:tcPr>
+          <w:p>
+            <w:pPr>
+              <w:spacing w:after="0" w:line="240" w:lineRule="auto"/>
+              <w:jc w:val="center"/>
+              <w:rPr>
+                <w:rFonts w:ascii="Calibri" w:eastAsia="Times New Roman" w:hAnsi="Calibri" w:cs="Calibri"/>
+                <w:b/>
+                <w:bCs/>
+                <w:color w:val="FFFFFF"/>
+                <w:lang w:eastAsia="en-CA"/>
+              </w:rPr>
+            </w:pPr>
+            <w:r>
+              <w:rPr>
+                <w:rFonts w:ascii="Calibri" w:eastAsia="Times New Roman" w:hAnsi="Calibri" w:cs="Calibri"/>
+                <w:b/>
+                <w:bCs/>
+                <w:color w:val="FFFFFF"/>
+                <w:lang w:eastAsia="en-CA"/>
+              </w:rPr>
+              <w:t>3.4</w:t>
+            </w:r>
+          </w:p>
+        </w:tc>
+        <w:tc>
+          <w:tcPr>
+            <w:tcW w:w="1440" w:type="dxa"/>
+            <w:tcBorders>
+              <w:top w:val="nil"/>
+              <w:left w:val="nil"/>
+              <w:bottom w:val="nil"/>
+              <w:right w:val="nil"/>
+            </w:tcBorders>
+            <w:shd w:val="clear" w:color="737373" w:fill="737373"/>
+            <w:noWrap/>
+            <w:vAlign w:val="bottom"/>
+            <w:hideMark/>
+          </w:tcPr>
+          <w:p>
+            <w:pPr>
+              <w:spacing w:after="0" w:line="240" w:lineRule="auto"/>
+              <w:jc w:val="center"/>
+              <w:rPr>
+                <w:rFonts w:ascii="Calibri" w:eastAsia="Times New Roman" w:hAnsi="Calibri" w:cs="Calibri"/>
+                <w:b/>
+                <w:bCs/>
+                <w:color w:val="FFFFFF"/>
+                <w:lang w:eastAsia="en-CA"/>
+              </w:rPr>
+            </w:pPr>
+            <w:r>
+              <w:rPr>
+                <w:rFonts w:ascii="Calibri" w:eastAsia="Times New Roman" w:hAnsi="Calibri" w:cs="Calibri"/>
+                <w:b/>
+                <w:bCs/>
+                <w:color w:val="FFFFFF"/>
+                <w:lang w:eastAsia="en-CA"/>
+              </w:rPr>
+              <w:t>(1,4)</w:t>
+            </w:r>
+          </w:p>
+        </w:tc>
+      </w:tr>
+      <w:tr>
+        <w:trPr>
+          <w:trHeight w:val="300"/>
+        </w:trPr>
+        <w:tc>
+          <w:tcPr>
+            <w:tcW w:w="1280" w:type="dxa"/>
+            <w:tcBorders>
+              <w:top w:val="nil"/>
+              <w:left w:val="nil"/>
+              <w:bottom w:val="nil"/>
+              <w:right w:val="nil"/>
+            </w:tcBorders>
+            <w:shd w:val="clear" w:color="404040" w:fill="404040"/>
+            <w:noWrap/>
+            <w:vAlign w:val="bottom"/>
+            <w:hideMark/>
+          </w:tcPr>
+          <w:p>
+            <w:pPr>
+              <w:spacing w:after="0" w:line="240" w:lineRule="auto"/>
+              <w:jc w:val="center"/>
+              <w:rPr>
+                <w:rFonts w:ascii="Calibri" w:eastAsia="Times New Roman" w:hAnsi="Calibri" w:cs="Calibri"/>
+                <w:b/>
+                <w:bCs/>
+                <w:color w:val="FFFFFF"/>
+                <w:lang w:eastAsia="en-CA"/>
+              </w:rPr>
+            </w:pPr>
+            <w:r>
+              <w:rPr>
+                <w:rFonts w:ascii="Calibri" w:eastAsia="Times New Roman" w:hAnsi="Calibri" w:cs="Calibri"/>
+                <w:b/>
+                <w:bCs/>
+                <w:color w:val="FFFFFF"/>
+                <w:lang w:eastAsia="en-CA"/>
+              </w:rPr>
+              <w:t>53902</w:t>
+            </w:r>
+          </w:p>
+        </w:tc>
+        <w:tc>
+          <w:tcPr>
+            <w:tcW w:w="1780" w:type="dxa"/>
+            <w:tcBorders>
+              <w:top w:val="nil"/>
+              <w:left w:val="nil"/>
+              <w:bottom w:val="nil"/>
+              <w:right w:val="nil"/>
+            </w:tcBorders>
+            <w:shd w:val="clear" w:color="404040" w:fill="404040"/>
+            <w:noWrap/>
+            <w:vAlign w:val="bottom"/>
+            <w:hideMark/>
+          </w:tcPr>
+          <w:p>
+            <w:pPr>
+              <w:spacing w:after="0" w:line="240" w:lineRule="auto"/>
+              <w:jc w:val="center"/>
+              <w:rPr>
+                <w:rFonts w:ascii="Calibri" w:eastAsia="Times New Roman" w:hAnsi="Calibri" w:cs="Calibri"/>
+                <w:b/>
+                <w:bCs/>
+                <w:color w:val="FFFFFF"/>
+                <w:lang w:eastAsia="en-CA"/>
+              </w:rPr>
+            </w:pPr>
+            <w:r>
+              <w:rPr>
+                <w:rFonts w:ascii="Calibri" w:eastAsia="Times New Roman" w:hAnsi="Calibri" w:cs="Calibri"/>
+                <w:b/>
+                <w:bCs/>
+                <w:color w:val="FFFFFF"/>
+                <w:lang w:eastAsia="en-CA"/>
+              </w:rPr>
+              <w:t>3.4</w:t>
+            </w:r>
+          </w:p>
+        </w:tc>
+        <w:tc>
+          <w:tcPr>
+            <w:tcW w:w="1440" w:type="dxa"/>
+            <w:tcBorders>
+              <w:top w:val="nil"/>
+              <w:left w:val="nil"/>
+              <w:bottom w:val="nil"/>
+              <w:right w:val="nil"/>
+            </w:tcBorders>
+            <w:shd w:val="clear" w:color="404040" w:fill="404040"/>
+            <w:noWrap/>
+            <w:vAlign w:val="bottom"/>
+            <w:hideMark/>
+          </w:tcPr>
+          <w:p>
+            <w:pPr>
+              <w:spacing w:after="0" w:line="240" w:lineRule="auto"/>
+              <w:jc w:val="center"/>
+              <w:rPr>
+                <w:rFonts w:ascii="Calibri" w:eastAsia="Times New Roman" w:hAnsi="Calibri" w:cs="Calibri"/>
+                <w:b/>
+                <w:bCs/>
+                <w:color w:val="FFFFFF"/>
+                <w:lang w:eastAsia="en-CA"/>
+              </w:rPr>
+            </w:pPr>
+            <w:r>
+              <w:rPr>
+                <w:rFonts w:ascii="Calibri" w:eastAsia="Times New Roman" w:hAnsi="Calibri" w:cs="Calibri"/>
+                <w:b/>
+                <w:bCs/>
+                <w:color w:val="FFFFFF"/>
+                <w:lang w:eastAsia="en-CA"/>
+              </w:rPr>
+              <w:t>(2,1)</w:t>
+            </w:r>
+          </w:p>
+        </w:tc>
+      </w:tr>
+      <w:tr>
+        <w:trPr>
+          <w:trHeight w:val="300"/>
+        </w:trPr>
+        <w:tc>
+          <w:tcPr>
+            <w:tcW w:w="1280" w:type="dxa"/>
+            <w:tcBorders>
+              <w:top w:val="nil"/>
+              <w:left w:val="nil"/>
+              <w:bottom w:val="nil"/>
+              <w:right w:val="nil"/>
+            </w:tcBorders>
+            <w:shd w:val="clear" w:color="737373" w:fill="737373"/>
+            <w:noWrap/>
+            <w:vAlign w:val="bottom"/>
+            <w:hideMark/>
+          </w:tcPr>
+          <w:p>
+            <w:pPr>
+              <w:spacing w:after="0" w:line="240" w:lineRule="auto"/>
+              <w:jc w:val="center"/>
+              <w:rPr>
+                <w:rFonts w:ascii="Calibri" w:eastAsia="Times New Roman" w:hAnsi="Calibri" w:cs="Calibri"/>
+                <w:b/>
+                <w:bCs/>
+                <w:color w:val="FFFFFF"/>
+                <w:lang w:eastAsia="en-CA"/>
+              </w:rPr>
+            </w:pPr>
+            <w:r>
+              <w:rPr>
+                <w:rFonts w:ascii="Calibri" w:eastAsia="Times New Roman" w:hAnsi="Calibri" w:cs="Calibri"/>
+                <w:b/>
+                <w:bCs/>
+                <w:color w:val="FFFFFF"/>
+                <w:lang w:eastAsia="en-CA"/>
+              </w:rPr>
+              <w:t>53903</w:t>
+            </w:r>
+          </w:p>
+        </w:tc>
+        <w:tc>
+          <w:tcPr>
+            <w:tcW w:w="1780" w:type="dxa"/>
+            <w:tcBorders>
+              <w:top w:val="nil"/>
+              <w:left w:val="nil"/>
+              <w:bottom w:val="nil"/>
+              <w:right w:val="nil"/>
+            </w:tcBorders>
+            <w:shd w:val="clear" w:color="737373" w:fill="737373"/>
+            <w:noWrap/>
+            <w:vAlign w:val="bottom"/>
+            <w:hideMark/>
+          </w:tcPr>
+          <w:p>
+            <w:pPr>
+              <w:spacing w:after="0" w:line="240" w:lineRule="auto"/>
+              <w:jc w:val="center"/>
+              <w:rPr>
+                <w:rFonts w:ascii="Calibri" w:eastAsia="Times New Roman" w:hAnsi="Calibri" w:cs="Calibri"/>
+                <w:b/>
+                <w:bCs/>
+                <w:color w:val="FFFFFF"/>
+                <w:lang w:eastAsia="en-CA"/>
+              </w:rPr>
+            </w:pPr>
+            <w:r>
+              <w:rPr>
+                <w:rFonts w:ascii="Calibri" w:eastAsia="Times New Roman" w:hAnsi="Calibri" w:cs="Calibri"/>
+                <w:b/>
+                <w:bCs/>
+                <w:color w:val="FFFFFF"/>
+                <w:lang w:eastAsia="en-CA"/>
+              </w:rPr>
+              <w:t>3.4</w:t>
+            </w:r>
+          </w:p>
+        </w:tc>
+        <w:tc>
+          <w:tcPr>
+            <w:tcW w:w="1440" w:type="dxa"/>
+            <w:tcBorders>
+              <w:top w:val="nil"/>
+              <w:left w:val="nil"/>
+              <w:bottom w:val="nil"/>
+              <w:right w:val="nil"/>
+            </w:tcBorders>
+            <w:shd w:val="clear" w:color="737373" w:fill="737373"/>
+            <w:noWrap/>
+            <w:vAlign w:val="bottom"/>
+            <w:hideMark/>
+          </w:tcPr>
+          <w:p>
+            <w:pPr>
+              <w:spacing w:after="0" w:line="240" w:lineRule="auto"/>
+              <w:jc w:val="center"/>
+              <w:rPr>
+                <w:rFonts w:ascii="Calibri" w:eastAsia="Times New Roman" w:hAnsi="Calibri" w:cs="Calibri"/>
+                <w:b/>
+                <w:bCs/>
+                <w:color w:val="FFFFFF"/>
+                <w:lang w:eastAsia="en-CA"/>
+              </w:rPr>
+            </w:pPr>
+            <w:r>
+              <w:rPr>
+                <w:rFonts w:ascii="Calibri" w:eastAsia="Times New Roman" w:hAnsi="Calibri" w:cs="Calibri"/>
+                <w:b/>
+                <w:bCs/>
+                <w:color w:val="FFFFFF"/>
+                <w:lang w:eastAsia="en-CA"/>
+              </w:rPr>
+              <w:t>(2,2)</w:t>
+            </w:r>
+          </w:p>
+        </w:tc>
+      </w:tr>
+      <w:tr>
+        <w:trPr>
+          <w:trHeight w:val="300"/>
+        </w:trPr>
+        <w:tc>
+          <w:tcPr>
+            <w:tcW w:w="1280" w:type="dxa"/>
+            <w:tcBorders>
+              <w:top w:val="nil"/>
+              <w:left w:val="nil"/>
+              <w:bottom w:val="nil"/>
+              <w:right w:val="nil"/>
+            </w:tcBorders>
+            <w:shd w:val="clear" w:color="404040" w:fill="404040"/>
+            <w:noWrap/>
+            <w:vAlign w:val="bottom"/>
+            <w:hideMark/>
+          </w:tcPr>
+          <w:p>
+            <w:pPr>
+              <w:spacing w:after="0" w:line="240" w:lineRule="auto"/>
+              <w:jc w:val="center"/>
+              <w:rPr>
+                <w:rFonts w:ascii="Calibri" w:eastAsia="Times New Roman" w:hAnsi="Calibri" w:cs="Calibri"/>
+                <w:b/>
+                <w:bCs/>
+                <w:color w:val="FFFFFF"/>
+                <w:lang w:eastAsia="en-CA"/>
+              </w:rPr>
+            </w:pPr>
+            <w:r>
+              <w:rPr>
+                <w:rFonts w:ascii="Calibri" w:eastAsia="Times New Roman" w:hAnsi="Calibri" w:cs="Calibri"/>
+                <w:b/>
+                <w:bCs/>
+                <w:color w:val="FFFFFF"/>
+                <w:lang w:eastAsia="en-CA"/>
+              </w:rPr>
+              <w:t>53904</w:t>
+            </w:r>
+          </w:p>
+        </w:tc>
+        <w:tc>
+          <w:tcPr>
+            <w:tcW w:w="1780" w:type="dxa"/>
+            <w:tcBorders>
+              <w:top w:val="nil"/>
+              <w:left w:val="nil"/>
+              <w:bottom w:val="nil"/>
+              <w:right w:val="nil"/>
+            </w:tcBorders>
+            <w:shd w:val="clear" w:color="404040" w:fill="404040"/>
+            <w:noWrap/>
+            <w:vAlign w:val="bottom"/>
+            <w:hideMark/>
+          </w:tcPr>
+          <w:p>
+            <w:pPr>
+              <w:spacing w:after="0" w:line="240" w:lineRule="auto"/>
+              <w:jc w:val="center"/>
+              <w:rPr>
+                <w:rFonts w:ascii="Calibri" w:eastAsia="Times New Roman" w:hAnsi="Calibri" w:cs="Calibri"/>
+                <w:b/>
+                <w:bCs/>
+                <w:color w:val="FFFFFF"/>
+                <w:lang w:eastAsia="en-CA"/>
+              </w:rPr>
+            </w:pPr>
+            <w:r>
+              <w:rPr>
+                <w:rFonts w:ascii="Calibri" w:eastAsia="Times New Roman" w:hAnsi="Calibri" w:cs="Calibri"/>
+                <w:b/>
+                <w:bCs/>
+                <w:color w:val="FFFFFF"/>
+                <w:lang w:eastAsia="en-CA"/>
+              </w:rPr>
+              <w:t>3.4</w:t>
+            </w:r>
+          </w:p>
+        </w:tc>
+        <w:tc>
+          <w:tcPr>
+            <w:tcW w:w="1440" w:type="dxa"/>
+            <w:tcBorders>
+              <w:top w:val="nil"/>
+              <w:left w:val="nil"/>
+              <w:bottom w:val="nil"/>
+              <w:right w:val="nil"/>
+            </w:tcBorders>
+            <w:shd w:val="clear" w:color="404040" w:fill="404040"/>
+            <w:noWrap/>
+            <w:vAlign w:val="bottom"/>
+            <w:hideMark/>
+          </w:tcPr>
+          <w:p>
+            <w:pPr>
+              <w:spacing w:after="0" w:line="240" w:lineRule="auto"/>
+              <w:jc w:val="center"/>
+              <w:rPr>
+                <w:rFonts w:ascii="Calibri" w:eastAsia="Times New Roman" w:hAnsi="Calibri" w:cs="Calibri"/>
+                <w:b/>
+                <w:bCs/>
+                <w:color w:val="FFFFFF"/>
+                <w:lang w:eastAsia="en-CA"/>
+              </w:rPr>
+            </w:pPr>
+            <w:r>
+              <w:rPr>
+                <w:rFonts w:ascii="Calibri" w:eastAsia="Times New Roman" w:hAnsi="Calibri" w:cs="Calibri"/>
+                <w:b/>
+                <w:bCs/>
+                <w:color w:val="FFFFFF"/>
+                <w:lang w:eastAsia="en-CA"/>
+              </w:rPr>
+              <w:t>(2,3)</w:t>
+            </w:r>
+          </w:p>
+        </w:tc>
+      </w:tr>
+      <w:tr>
+        <w:trPr>
+          <w:trHeight w:val="300"/>
+        </w:trPr>
+        <w:tc>
+          <w:tcPr>
+            <w:tcW w:w="1280" w:type="dxa"/>
+            <w:tcBorders>
+              <w:top w:val="nil"/>
+              <w:left w:val="nil"/>
+              <w:bottom w:val="nil"/>
+              <w:right w:val="nil"/>
+            </w:tcBorders>
+            <w:shd w:val="clear" w:color="737373" w:fill="737373"/>
+            <w:noWrap/>
+            <w:vAlign w:val="bottom"/>
+            <w:hideMark/>
+          </w:tcPr>
+          <w:p>
+            <w:pPr>
+              <w:spacing w:after="0" w:line="240" w:lineRule="auto"/>
+              <w:jc w:val="center"/>
+              <w:rPr>
+                <w:rFonts w:ascii="Calibri" w:eastAsia="Times New Roman" w:hAnsi="Calibri" w:cs="Calibri"/>
+                <w:b/>
+                <w:bCs/>
+                <w:color w:val="FFFFFF"/>
+                <w:lang w:eastAsia="en-CA"/>
+              </w:rPr>
+            </w:pPr>
+            <w:r>
+              <w:rPr>
+                <w:rFonts w:ascii="Calibri" w:eastAsia="Times New Roman" w:hAnsi="Calibri" w:cs="Calibri"/>
+                <w:b/>
+                <w:bCs/>
+                <w:color w:val="FFFFFF"/>
+                <w:lang w:eastAsia="en-CA"/>
+              </w:rPr>
+              <w:t>53905</w:t>
+            </w:r>
+          </w:p>
+        </w:tc>
+        <w:tc>
+          <w:tcPr>
+            <w:tcW w:w="1780" w:type="dxa"/>
+            <w:tcBorders>
+              <w:top w:val="nil"/>
+              <w:left w:val="nil"/>
+              <w:bottom w:val="nil"/>
+              <w:right w:val="nil"/>
+            </w:tcBorders>
+            <w:shd w:val="clear" w:color="737373" w:fill="737373"/>
+            <w:noWrap/>
+            <w:vAlign w:val="bottom"/>
+            <w:hideMark/>
+          </w:tcPr>
+          <w:p>
+            <w:pPr>
+              <w:spacing w:after="0" w:line="240" w:lineRule="auto"/>
+              <w:jc w:val="center"/>
+              <w:rPr>
+                <w:rFonts w:ascii="Calibri" w:eastAsia="Times New Roman" w:hAnsi="Calibri" w:cs="Calibri"/>
+                <w:b/>
+                <w:bCs/>
+                <w:color w:val="FFFFFF"/>
+                <w:lang w:eastAsia="en-CA"/>
+              </w:rPr>
+            </w:pPr>
+            <w:r>
+              <w:rPr>
+                <w:rFonts w:ascii="Calibri" w:eastAsia="Times New Roman" w:hAnsi="Calibri" w:cs="Calibri"/>
+                <w:b/>
+                <w:bCs/>
+                <w:color w:val="FFFFFF"/>
+                <w:lang w:eastAsia="en-CA"/>
+              </w:rPr>
+              <w:t>3.4</w:t>
+            </w:r>
+          </w:p>
+        </w:tc>
+        <w:tc>
+          <w:tcPr>
+            <w:tcW w:w="1440" w:type="dxa"/>
+            <w:tcBorders>
+              <w:top w:val="nil"/>
+              <w:left w:val="nil"/>
+              <w:bottom w:val="nil"/>
+              <w:right w:val="nil"/>
+            </w:tcBorders>
+            <w:shd w:val="clear" w:color="737373" w:fill="737373"/>
+            <w:noWrap/>
+            <w:vAlign w:val="bottom"/>
+            <w:hideMark/>
+          </w:tcPr>
+          <w:p>
+            <w:pPr>
+              <w:spacing w:after="0" w:line="240" w:lineRule="auto"/>
+              <w:jc w:val="center"/>
+              <w:rPr>
+                <w:rFonts w:ascii="Calibri" w:eastAsia="Times New Roman" w:hAnsi="Calibri" w:cs="Calibri"/>
+                <w:b/>
+                <w:bCs/>
+                <w:color w:val="FFFFFF"/>
+                <w:lang w:eastAsia="en-CA"/>
+              </w:rPr>
+            </w:pPr>
+            <w:r>
+              <w:rPr>
+                <w:rFonts w:ascii="Calibri" w:eastAsia="Times New Roman" w:hAnsi="Calibri" w:cs="Calibri"/>
+                <w:b/>
+                <w:bCs/>
+                <w:color w:val="FFFFFF"/>
+                <w:lang w:eastAsia="en-CA"/>
+              </w:rPr>
+              <w:t>(2,4)</w:t>
+            </w:r>
+          </w:p>
+        </w:tc>
+      </w:tr>
+      <w:tr>
+        <w:trPr>
+          <w:trHeight w:val="300"/>
+        </w:trPr>
+        <w:tc>
+          <w:tcPr>
+            <w:tcW w:w="1280" w:type="dxa"/>
+            <w:tcBorders>
+              <w:top w:val="nil"/>
+              <w:left w:val="nil"/>
+              <w:bottom w:val="nil"/>
+              <w:right w:val="nil"/>
+            </w:tcBorders>
+            <w:shd w:val="clear" w:color="404040" w:fill="404040"/>
+            <w:noWrap/>
+            <w:vAlign w:val="bottom"/>
+            <w:hideMark/>
+          </w:tcPr>
+          <w:p>
+            <w:pPr>
+              <w:spacing w:after="0" w:line="240" w:lineRule="auto"/>
+              <w:jc w:val="center"/>
+              <w:rPr>
+                <w:rFonts w:ascii="Calibri" w:eastAsia="Times New Roman" w:hAnsi="Calibri" w:cs="Calibri"/>
+                <w:b/>
+                <w:bCs/>
+                <w:color w:val="FFFFFF"/>
+                <w:lang w:eastAsia="en-CA"/>
+              </w:rPr>
+            </w:pPr>
+            <w:r>
+              <w:rPr>
+                <w:rFonts w:ascii="Calibri" w:eastAsia="Times New Roman" w:hAnsi="Calibri" w:cs="Calibri"/>
+                <w:b/>
+                <w:bCs/>
+                <w:color w:val="FFFFFF"/>
+                <w:lang w:eastAsia="en-CA"/>
+              </w:rPr>
+              <w:t>53906</w:t>
+            </w:r>
+          </w:p>
+        </w:tc>
+        <w:tc>
+          <w:tcPr>
+            <w:tcW w:w="1780" w:type="dxa"/>
+            <w:tcBorders>
+              <w:top w:val="nil"/>
+              <w:left w:val="nil"/>
+              <w:bottom w:val="nil"/>
+              <w:right w:val="nil"/>
+            </w:tcBorders>
+            <w:shd w:val="clear" w:color="404040" w:fill="404040"/>
+            <w:noWrap/>
+            <w:vAlign w:val="bottom"/>
+            <w:hideMark/>
+          </w:tcPr>
+          <w:p>
+            <w:pPr>
+              <w:spacing w:after="0" w:line="240" w:lineRule="auto"/>
+              <w:jc w:val="center"/>
+              <w:rPr>
+                <w:rFonts w:ascii="Calibri" w:eastAsia="Times New Roman" w:hAnsi="Calibri" w:cs="Calibri"/>
+                <w:b/>
+                <w:bCs/>
+                <w:color w:val="FFFFFF"/>
+                <w:lang w:eastAsia="en-CA"/>
+              </w:rPr>
+            </w:pPr>
+            <w:r>
+              <w:rPr>
+                <w:rFonts w:ascii="Calibri" w:eastAsia="Times New Roman" w:hAnsi="Calibri" w:cs="Calibri"/>
+                <w:b/>
+                <w:bCs/>
+                <w:color w:val="FFFFFF"/>
+                <w:lang w:eastAsia="en-CA"/>
+              </w:rPr>
+              <w:t>3.4</w:t>
+            </w:r>
+          </w:p>
+        </w:tc>
+        <w:tc>
+          <w:tcPr>
+            <w:tcW w:w="1440" w:type="dxa"/>
+            <w:tcBorders>
+              <w:top w:val="nil"/>
+              <w:left w:val="nil"/>
+              <w:bottom w:val="nil"/>
+              <w:right w:val="nil"/>
+            </w:tcBorders>
+            <w:shd w:val="clear" w:color="404040" w:fill="404040"/>
+            <w:noWrap/>
+            <w:vAlign w:val="bottom"/>
+            <w:hideMark/>
+          </w:tcPr>
+          <w:p>
+            <w:pPr>
+              <w:spacing w:after="0" w:line="240" w:lineRule="auto"/>
+              <w:jc w:val="center"/>
+              <w:rPr>
+                <w:rFonts w:ascii="Calibri" w:eastAsia="Times New Roman" w:hAnsi="Calibri" w:cs="Calibri"/>
+                <w:b/>
+                <w:bCs/>
+                <w:color w:val="FFFFFF"/>
+                <w:lang w:eastAsia="en-CA"/>
+              </w:rPr>
+            </w:pPr>
+            <w:r>
+              <w:rPr>
+                <w:rFonts w:ascii="Calibri" w:eastAsia="Times New Roman" w:hAnsi="Calibri" w:cs="Calibri"/>
+                <w:b/>
+                <w:bCs/>
+                <w:color w:val="FFFFFF"/>
+                <w:lang w:eastAsia="en-CA"/>
+              </w:rPr>
+              <w:t>(3,1)</w:t>
+            </w:r>
+          </w:p>
+        </w:tc>
+      </w:tr>
+      <w:tr>
+        <w:trPr>
+          <w:trHeight w:val="300"/>
+        </w:trPr>
+        <w:tc>
+          <w:tcPr>
+            <w:tcW w:w="1280" w:type="dxa"/>
+            <w:tcBorders>
+              <w:top w:val="nil"/>
+              <w:left w:val="nil"/>
+              <w:bottom w:val="nil"/>
+              <w:right w:val="nil"/>
+            </w:tcBorders>
+            <w:shd w:val="clear" w:color="737373" w:fill="737373"/>
+            <w:noWrap/>
+            <w:vAlign w:val="bottom"/>
+            <w:hideMark/>
+          </w:tcPr>
+          <w:p>
+            <w:pPr>
+              <w:spacing w:after="0" w:line="240" w:lineRule="auto"/>
+              <w:jc w:val="center"/>
+              <w:rPr>
+                <w:rFonts w:ascii="Calibri" w:eastAsia="Times New Roman" w:hAnsi="Calibri" w:cs="Calibri"/>
+                <w:b/>
+                <w:bCs/>
+                <w:color w:val="FFFFFF"/>
+                <w:lang w:eastAsia="en-CA"/>
+              </w:rPr>
+            </w:pPr>
+            <w:r>
+              <w:rPr>
+                <w:rFonts w:ascii="Calibri" w:eastAsia="Times New Roman" w:hAnsi="Calibri" w:cs="Calibri"/>
+                <w:b/>
+                <w:bCs/>
+                <w:color w:val="FFFFFF"/>
+                <w:lang w:eastAsia="en-CA"/>
+              </w:rPr>
+              <w:t>53902</w:t>
+            </w:r>
+          </w:p>
+        </w:tc>
+        <w:tc>
+          <w:tcPr>
+            <w:tcW w:w="1780" w:type="dxa"/>
+            <w:tcBorders>
+              <w:top w:val="nil"/>
+              <w:left w:val="nil"/>
+              <w:bottom w:val="nil"/>
+              <w:right w:val="nil"/>
+            </w:tcBorders>
+            <w:shd w:val="clear" w:color="737373" w:fill="737373"/>
+            <w:noWrap/>
+            <w:vAlign w:val="bottom"/>
+            <w:hideMark/>
+          </w:tcPr>
+          <w:p>
+            <w:pPr>
+              <w:spacing w:after="0" w:line="240" w:lineRule="auto"/>
+              <w:jc w:val="center"/>
+              <w:rPr>
+                <w:rFonts w:ascii="Calibri" w:eastAsia="Times New Roman" w:hAnsi="Calibri" w:cs="Calibri"/>
+                <w:b/>
+                <w:bCs/>
+                <w:color w:val="FFFFFF"/>
+                <w:lang w:eastAsia="en-CA"/>
+              </w:rPr>
+            </w:pPr>
+            <w:r>
+              <w:rPr>
+                <w:rFonts w:ascii="Calibri" w:eastAsia="Times New Roman" w:hAnsi="Calibri" w:cs="Calibri"/>
+                <w:b/>
+                <w:bCs/>
+                <w:color w:val="FFFFFF"/>
+                <w:lang w:eastAsia="en-CA"/>
+              </w:rPr>
+              <w:t>3.8</w:t>
+            </w:r>
+          </w:p>
+        </w:tc>
+        <w:tc>
+          <w:tcPr>
+            <w:tcW w:w="1440" w:type="dxa"/>
+            <w:tcBorders>
+              <w:top w:val="nil"/>
+              <w:left w:val="nil"/>
+              <w:bottom w:val="nil"/>
+              <w:right w:val="nil"/>
+            </w:tcBorders>
+            <w:shd w:val="clear" w:color="737373" w:fill="737373"/>
+            <w:noWrap/>
+            <w:vAlign w:val="bottom"/>
+            <w:hideMark/>
+          </w:tcPr>
+          <w:p>
+            <w:pPr>
+              <w:spacing w:after="0" w:line="240" w:lineRule="auto"/>
+              <w:jc w:val="center"/>
+              <w:rPr>
+                <w:rFonts w:ascii="Calibri" w:eastAsia="Times New Roman" w:hAnsi="Calibri" w:cs="Calibri"/>
+                <w:b/>
+                <w:bCs/>
+                <w:color w:val="FFFFFF"/>
+                <w:lang w:eastAsia="en-CA"/>
+              </w:rPr>
+            </w:pPr>
+            <w:r>
+              <w:rPr>
+                <w:rFonts w:ascii="Calibri" w:eastAsia="Times New Roman" w:hAnsi="Calibri" w:cs="Calibri"/>
+                <w:b/>
+                <w:bCs/>
+                <w:color w:val="FFFFFF"/>
+                <w:lang w:eastAsia="en-CA"/>
+              </w:rPr>
+              <w:t>(3,2)</w:t>
+            </w:r>
+          </w:p>
+        </w:tc>
+      </w:tr>
+      <w:tr>
+        <w:trPr>
+          <w:trHeight w:val="300"/>
+        </w:trPr>
+        <w:tc>
+          <w:tcPr>
+            <w:tcW w:w="1280" w:type="dxa"/>
+            <w:tcBorders>
+              <w:top w:val="nil"/>
+              <w:left w:val="nil"/>
+              <w:bottom w:val="nil"/>
+              <w:right w:val="nil"/>
+            </w:tcBorders>
+            <w:shd w:val="clear" w:color="404040" w:fill="404040"/>
+            <w:noWrap/>
+            <w:vAlign w:val="bottom"/>
+            <w:hideMark/>
+          </w:tcPr>
+          <w:p>
+            <w:pPr>
+              <w:spacing w:after="0" w:line="240" w:lineRule="auto"/>
+              <w:jc w:val="center"/>
+              <w:rPr>
+                <w:rFonts w:ascii="Calibri" w:eastAsia="Times New Roman" w:hAnsi="Calibri" w:cs="Calibri"/>
+                <w:b/>
+                <w:bCs/>
+                <w:color w:val="FFFFFF"/>
+                <w:lang w:eastAsia="en-CA"/>
+              </w:rPr>
+            </w:pPr>
+            <w:r>
+              <w:rPr>
+                <w:rFonts w:ascii="Calibri" w:eastAsia="Times New Roman" w:hAnsi="Calibri" w:cs="Calibri"/>
+                <w:b/>
+                <w:bCs/>
+                <w:color w:val="FFFFFF"/>
+                <w:lang w:eastAsia="en-CA"/>
+              </w:rPr>
+              <w:t>53688</w:t>
+            </w:r>
+          </w:p>
+        </w:tc>
+        <w:tc>
+          <w:tcPr>
+            <w:tcW w:w="1780" w:type="dxa"/>
+            <w:tcBorders>
+              <w:top w:val="nil"/>
+              <w:left w:val="nil"/>
+              <w:bottom w:val="nil"/>
+              <w:right w:val="nil"/>
+            </w:tcBorders>
+            <w:shd w:val="clear" w:color="404040" w:fill="404040"/>
+            <w:noWrap/>
+            <w:vAlign w:val="bottom"/>
+            <w:hideMark/>
+          </w:tcPr>
+          <w:p>
+            <w:pPr>
+              <w:spacing w:after="0" w:line="240" w:lineRule="auto"/>
+              <w:jc w:val="center"/>
+              <w:rPr>
+                <w:rFonts w:ascii="Calibri" w:eastAsia="Times New Roman" w:hAnsi="Calibri" w:cs="Calibri"/>
+                <w:b/>
+                <w:bCs/>
+                <w:color w:val="FFFFFF"/>
+                <w:lang w:eastAsia="en-CA"/>
+              </w:rPr>
+            </w:pPr>
+            <w:r>
+              <w:rPr>
+                <w:rFonts w:ascii="Calibri" w:eastAsia="Times New Roman" w:hAnsi="Calibri" w:cs="Calibri"/>
+                <w:b/>
+                <w:bCs/>
+                <w:color w:val="FFFFFF"/>
+                <w:lang w:eastAsia="en-CA"/>
+              </w:rPr>
+              <w:t>3.2</w:t>
+            </w:r>
+          </w:p>
+        </w:tc>
+        <w:tc>
+          <w:tcPr>
+            <w:tcW w:w="1440" w:type="dxa"/>
+            <w:tcBorders>
+              <w:top w:val="nil"/>
+              <w:left w:val="nil"/>
+              <w:bottom w:val="nil"/>
+              <w:right w:val="nil"/>
+            </w:tcBorders>
+            <w:shd w:val="clear" w:color="404040" w:fill="404040"/>
+            <w:noWrap/>
+            <w:vAlign w:val="bottom"/>
+            <w:hideMark/>
+          </w:tcPr>
+          <w:p>
+            <w:pPr>
+              <w:spacing w:after="0" w:line="240" w:lineRule="auto"/>
+              <w:jc w:val="center"/>
+              <w:rPr>
+                <w:rFonts w:ascii="Calibri" w:eastAsia="Times New Roman" w:hAnsi="Calibri" w:cs="Calibri"/>
+                <w:b/>
+                <w:bCs/>
+                <w:color w:val="FFFFFF"/>
+                <w:lang w:eastAsia="en-CA"/>
+              </w:rPr>
+            </w:pPr>
+            <w:r>
+              <w:rPr>
+                <w:rFonts w:ascii="Calibri" w:eastAsia="Times New Roman" w:hAnsi="Calibri" w:cs="Calibri"/>
+                <w:b/>
+                <w:bCs/>
+                <w:color w:val="FFFFFF"/>
+                <w:lang w:eastAsia="en-CA"/>
+              </w:rPr>
+              <w:t>(3,3)</w:t>
+            </w:r>
+          </w:p>
+        </w:tc>
+      </w:tr>
+      <w:tr>
+        <w:trPr>
+          <w:trHeight w:val="300"/>
+        </w:trPr>
+        <w:tc>
+          <w:tcPr>
+            <w:tcW w:w="1280" w:type="dxa"/>
+            <w:tcBorders>
+              <w:top w:val="nil"/>
+              <w:left w:val="nil"/>
+              <w:bottom w:val="nil"/>
+              <w:right w:val="nil"/>
+            </w:tcBorders>
+            <w:shd w:val="clear" w:color="737373" w:fill="737373"/>
+            <w:noWrap/>
+            <w:vAlign w:val="bottom"/>
+            <w:hideMark/>
+          </w:tcPr>
+          <w:p>
+            <w:pPr>
+              <w:spacing w:after="0" w:line="240" w:lineRule="auto"/>
+              <w:jc w:val="center"/>
+              <w:rPr>
+                <w:rFonts w:ascii="Calibri" w:eastAsia="Times New Roman" w:hAnsi="Calibri" w:cs="Calibri"/>
+                <w:b/>
+                <w:bCs/>
+                <w:color w:val="FFFFFF"/>
+                <w:lang w:eastAsia="en-CA"/>
+              </w:rPr>
+            </w:pPr>
+            <w:r>
+              <w:rPr>
+                <w:rFonts w:ascii="Calibri" w:eastAsia="Times New Roman" w:hAnsi="Calibri" w:cs="Calibri"/>
+                <w:b/>
+                <w:bCs/>
+                <w:color w:val="FFFFFF"/>
+                <w:lang w:eastAsia="en-CA"/>
+              </w:rPr>
+              <w:t>53650</w:t>
+            </w:r>
+          </w:p>
+        </w:tc>
+        <w:tc>
+          <w:tcPr>
+            <w:tcW w:w="1780" w:type="dxa"/>
+            <w:tcBorders>
+              <w:top w:val="nil"/>
+              <w:left w:val="nil"/>
+              <w:bottom w:val="nil"/>
+              <w:right w:val="nil"/>
+            </w:tcBorders>
+            <w:shd w:val="clear" w:color="737373" w:fill="737373"/>
+            <w:noWrap/>
+            <w:vAlign w:val="bottom"/>
+            <w:hideMark/>
+          </w:tcPr>
+          <w:p>
+            <w:pPr>
+              <w:spacing w:after="0" w:line="240" w:lineRule="auto"/>
+              <w:jc w:val="center"/>
+              <w:rPr>
+                <w:rFonts w:ascii="Calibri" w:eastAsia="Times New Roman" w:hAnsi="Calibri" w:cs="Calibri"/>
+                <w:b/>
+                <w:bCs/>
+                <w:color w:val="FFFFFF"/>
+                <w:lang w:eastAsia="en-CA"/>
+              </w:rPr>
+            </w:pPr>
+            <w:r>
+              <w:rPr>
+                <w:rFonts w:ascii="Calibri" w:eastAsia="Times New Roman" w:hAnsi="Calibri" w:cs="Calibri"/>
+                <w:b/>
+                <w:bCs/>
+                <w:color w:val="FFFFFF"/>
+                <w:lang w:eastAsia="en-CA"/>
+              </w:rPr>
+              <w:t>3.8</w:t>
+            </w:r>
+          </w:p>
+        </w:tc>
+        <w:tc>
+          <w:tcPr>
+            <w:tcW w:w="1440" w:type="dxa"/>
+            <w:tcBorders>
+              <w:top w:val="nil"/>
+              <w:left w:val="nil"/>
+              <w:bottom w:val="nil"/>
+              <w:right w:val="nil"/>
+            </w:tcBorders>
+            <w:shd w:val="clear" w:color="737373" w:fill="737373"/>
+            <w:noWrap/>
+            <w:vAlign w:val="bottom"/>
+            <w:hideMark/>
+          </w:tcPr>
+          <w:p>
+            <w:pPr>
+              <w:spacing w:after="0" w:line="240" w:lineRule="auto"/>
+              <w:jc w:val="center"/>
+              <w:rPr>
+                <w:rFonts w:ascii="Calibri" w:eastAsia="Times New Roman" w:hAnsi="Calibri" w:cs="Calibri"/>
+                <w:b/>
+                <w:bCs/>
+                <w:color w:val="FFFFFF"/>
+                <w:lang w:eastAsia="en-CA"/>
+              </w:rPr>
+            </w:pPr>
+            <w:r>
+              <w:rPr>
+                <w:rFonts w:ascii="Calibri" w:eastAsia="Times New Roman" w:hAnsi="Calibri" w:cs="Calibri"/>
+                <w:b/>
+                <w:bCs/>
+                <w:color w:val="FFFFFF"/>
+                <w:lang w:eastAsia="en-CA"/>
+              </w:rPr>
+              <w:t>(3,4)</w:t>
+            </w:r>
+          </w:p>
+        </w:tc>
+      </w:tr>
+      <w:tr>
+        <w:trPr>
+          <w:trHeight w:val="300"/>
+        </w:trPr>
+        <w:tc>
+          <w:tcPr>
+            <w:tcW w:w="1280" w:type="dxa"/>
+            <w:tcBorders>
+              <w:top w:val="nil"/>
+              <w:left w:val="nil"/>
+              <w:bottom w:val="nil"/>
+              <w:right w:val="nil"/>
+            </w:tcBorders>
+            <w:shd w:val="clear" w:color="404040" w:fill="404040"/>
+            <w:noWrap/>
+            <w:vAlign w:val="bottom"/>
+            <w:hideMark/>
+          </w:tcPr>
+          <w:p>
+            <w:pPr>
+              <w:spacing w:after="0" w:line="240" w:lineRule="auto"/>
+              <w:jc w:val="center"/>
+              <w:rPr>
+                <w:rFonts w:ascii="Calibri" w:eastAsia="Times New Roman" w:hAnsi="Calibri" w:cs="Calibri"/>
+                <w:b/>
+                <w:bCs/>
+                <w:color w:val="FFFFFF"/>
+                <w:lang w:eastAsia="en-CA"/>
+              </w:rPr>
+            </w:pPr>
+            <w:r>
+              <w:rPr>
+                <w:rFonts w:ascii="Calibri" w:eastAsia="Times New Roman" w:hAnsi="Calibri" w:cs="Calibri"/>
+                <w:b/>
+                <w:bCs/>
+                <w:color w:val="FFFFFF"/>
+                <w:lang w:eastAsia="en-CA"/>
+              </w:rPr>
+              <w:t>54001</w:t>
+            </w:r>
+          </w:p>
+        </w:tc>
+        <w:tc>
+          <w:tcPr>
+            <w:tcW w:w="1780" w:type="dxa"/>
+            <w:tcBorders>
+              <w:top w:val="nil"/>
+              <w:left w:val="nil"/>
+              <w:bottom w:val="nil"/>
+              <w:right w:val="nil"/>
+            </w:tcBorders>
+            <w:shd w:val="clear" w:color="404040" w:fill="404040"/>
+            <w:noWrap/>
+            <w:vAlign w:val="bottom"/>
+            <w:hideMark/>
+          </w:tcPr>
+          <w:p>
+            <w:pPr>
+              <w:spacing w:after="0" w:line="240" w:lineRule="auto"/>
+              <w:jc w:val="center"/>
+              <w:rPr>
+                <w:rFonts w:ascii="Calibri" w:eastAsia="Times New Roman" w:hAnsi="Calibri" w:cs="Calibri"/>
+                <w:b/>
+                <w:bCs/>
+                <w:color w:val="FFFFFF"/>
+                <w:lang w:eastAsia="en-CA"/>
+              </w:rPr>
+            </w:pPr>
+            <w:r>
+              <w:rPr>
+                <w:rFonts w:ascii="Calibri" w:eastAsia="Times New Roman" w:hAnsi="Calibri" w:cs="Calibri"/>
+                <w:b/>
+                <w:bCs/>
+                <w:color w:val="FFFFFF"/>
+                <w:lang w:eastAsia="en-CA"/>
+              </w:rPr>
+              <w:t>3.5</w:t>
+            </w:r>
+          </w:p>
+        </w:tc>
+        <w:tc>
+          <w:tcPr>
+            <w:tcW w:w="1440" w:type="dxa"/>
+            <w:tcBorders>
+              <w:top w:val="nil"/>
+              <w:left w:val="nil"/>
+              <w:bottom w:val="nil"/>
+              <w:right w:val="nil"/>
+            </w:tcBorders>
+            <w:shd w:val="clear" w:color="404040" w:fill="404040"/>
+            <w:noWrap/>
+            <w:vAlign w:val="bottom"/>
+            <w:hideMark/>
+          </w:tcPr>
+          <w:p>
+            <w:pPr>
+              <w:spacing w:after="0" w:line="240" w:lineRule="auto"/>
+              <w:jc w:val="center"/>
+              <w:rPr>
+                <w:rFonts w:ascii="Calibri" w:eastAsia="Times New Roman" w:hAnsi="Calibri" w:cs="Calibri"/>
+                <w:b/>
+                <w:bCs/>
+                <w:color w:val="FFFFFF"/>
+                <w:lang w:eastAsia="en-CA"/>
+              </w:rPr>
+            </w:pPr>
+            <w:r>
+              <w:rPr>
+                <w:rFonts w:ascii="Calibri" w:eastAsia="Times New Roman" w:hAnsi="Calibri" w:cs="Calibri"/>
+                <w:b/>
+                <w:bCs/>
+                <w:color w:val="FFFFFF"/>
+                <w:lang w:eastAsia="en-CA"/>
+              </w:rPr>
+              <w:t>(4,1)</w:t>
+            </w:r>
+          </w:p>
+        </w:tc>
+      </w:tr>
+      <w:tr>
+        <w:trPr>
+          <w:trHeight w:val="300"/>
+        </w:trPr>
+        <w:tc>
+          <w:tcPr>
+            <w:tcW w:w="1280" w:type="dxa"/>
+            <w:tcBorders>
+              <w:top w:val="nil"/>
+              <w:left w:val="nil"/>
+              <w:bottom w:val="nil"/>
+              <w:right w:val="nil"/>
+            </w:tcBorders>
+            <w:shd w:val="clear" w:color="737373" w:fill="737373"/>
+            <w:noWrap/>
+            <w:vAlign w:val="bottom"/>
+            <w:hideMark/>
+          </w:tcPr>
+          <w:p>
+            <w:pPr>
+              <w:spacing w:after="0" w:line="240" w:lineRule="auto"/>
+              <w:jc w:val="center"/>
+              <w:rPr>
+                <w:rFonts w:ascii="Calibri" w:eastAsia="Times New Roman" w:hAnsi="Calibri" w:cs="Calibri"/>
+                <w:b/>
+                <w:bCs/>
+                <w:color w:val="FFFFFF"/>
+                <w:lang w:eastAsia="en-CA"/>
+              </w:rPr>
+            </w:pPr>
+            <w:r>
+              <w:rPr>
+                <w:rFonts w:ascii="Calibri" w:eastAsia="Times New Roman" w:hAnsi="Calibri" w:cs="Calibri"/>
+                <w:b/>
+                <w:bCs/>
+                <w:color w:val="FFFFFF"/>
+                <w:lang w:eastAsia="en-CA"/>
+              </w:rPr>
+              <w:t>54005</w:t>
+            </w:r>
+          </w:p>
+        </w:tc>
+        <w:tc>
+          <w:tcPr>
+            <w:tcW w:w="1780" w:type="dxa"/>
+            <w:tcBorders>
+              <w:top w:val="nil"/>
+              <w:left w:val="nil"/>
+              <w:bottom w:val="nil"/>
+              <w:right w:val="nil"/>
+            </w:tcBorders>
+            <w:shd w:val="clear" w:color="737373" w:fill="737373"/>
+            <w:noWrap/>
+            <w:vAlign w:val="bottom"/>
+            <w:hideMark/>
+          </w:tcPr>
+          <w:p>
+            <w:pPr>
+              <w:spacing w:after="0" w:line="240" w:lineRule="auto"/>
+              <w:jc w:val="center"/>
+              <w:rPr>
+                <w:rFonts w:ascii="Calibri" w:eastAsia="Times New Roman" w:hAnsi="Calibri" w:cs="Calibri"/>
+                <w:b/>
+                <w:bCs/>
+                <w:color w:val="FFFFFF"/>
+                <w:lang w:eastAsia="en-CA"/>
+              </w:rPr>
+            </w:pPr>
+            <w:r>
+              <w:rPr>
+                <w:rFonts w:ascii="Calibri" w:eastAsia="Times New Roman" w:hAnsi="Calibri" w:cs="Calibri"/>
+                <w:b/>
+                <w:bCs/>
+                <w:color w:val="FFFFFF"/>
+                <w:lang w:eastAsia="en-CA"/>
+              </w:rPr>
+              <w:t>3.2</w:t>
+            </w:r>
+          </w:p>
+        </w:tc>
+        <w:tc>
+          <w:tcPr>
+            <w:tcW w:w="1440" w:type="dxa"/>
+            <w:tcBorders>
+              <w:top w:val="nil"/>
+              <w:left w:val="nil"/>
+              <w:bottom w:val="nil"/>
+              <w:right w:val="nil"/>
+            </w:tcBorders>
+            <w:shd w:val="clear" w:color="737373" w:fill="737373"/>
+            <w:noWrap/>
+            <w:vAlign w:val="bottom"/>
+            <w:hideMark/>
+          </w:tcPr>
+          <w:p>
+            <w:pPr>
+              <w:spacing w:after="0" w:line="240" w:lineRule="auto"/>
+              <w:jc w:val="center"/>
+              <w:rPr>
+                <w:rFonts w:ascii="Calibri" w:eastAsia="Times New Roman" w:hAnsi="Calibri" w:cs="Calibri"/>
+                <w:b/>
+                <w:bCs/>
+                <w:color w:val="FFFFFF"/>
+                <w:lang w:eastAsia="en-CA"/>
+              </w:rPr>
+            </w:pPr>
+            <w:r>
+              <w:rPr>
+                <w:rFonts w:ascii="Calibri" w:eastAsia="Times New Roman" w:hAnsi="Calibri" w:cs="Calibri"/>
+                <w:b/>
+                <w:bCs/>
+                <w:color w:val="FFFFFF"/>
+                <w:lang w:eastAsia="en-CA"/>
+              </w:rPr>
+              <w:t>(4,2)</w:t>
+            </w:r>
+          </w:p>
+        </w:tc>
+      </w:tr>
+      <w:tr>
+        <w:trPr>
+          <w:trHeight w:val="300"/>
+        </w:trPr>
+        <w:tc>
+          <w:tcPr>
+            <w:tcW w:w="1280" w:type="dxa"/>
+            <w:tcBorders>
+              <w:top w:val="nil"/>
+              <w:left w:val="nil"/>
+              <w:bottom w:val="nil"/>
+              <w:right w:val="nil"/>
+            </w:tcBorders>
+            <w:shd w:val="clear" w:color="404040" w:fill="404040"/>
+            <w:noWrap/>
+            <w:vAlign w:val="bottom"/>
+            <w:hideMark/>
+          </w:tcPr>
+          <w:p>
+            <w:pPr>
+              <w:spacing w:after="0" w:line="240" w:lineRule="auto"/>
+              <w:jc w:val="center"/>
+              <w:rPr>
+                <w:rFonts w:ascii="Calibri" w:eastAsia="Times New Roman" w:hAnsi="Calibri" w:cs="Calibri"/>
+                <w:b/>
+                <w:bCs/>
+                <w:color w:val="FFFFFF"/>
+                <w:lang w:eastAsia="en-CA"/>
+              </w:rPr>
+            </w:pPr>
+            <w:r>
+              <w:rPr>
+                <w:rFonts w:ascii="Calibri" w:eastAsia="Times New Roman" w:hAnsi="Calibri" w:cs="Calibri"/>
+                <w:b/>
+                <w:bCs/>
+                <w:color w:val="FFFFFF"/>
+                <w:lang w:eastAsia="en-CA"/>
+              </w:rPr>
+              <w:t>54009</w:t>
+            </w:r>
+          </w:p>
+        </w:tc>
+        <w:tc>
+          <w:tcPr>
+            <w:tcW w:w="1780" w:type="dxa"/>
+            <w:tcBorders>
+              <w:top w:val="nil"/>
+              <w:left w:val="nil"/>
+              <w:bottom w:val="nil"/>
+              <w:right w:val="nil"/>
+            </w:tcBorders>
+            <w:shd w:val="clear" w:color="404040" w:fill="404040"/>
+            <w:noWrap/>
+            <w:vAlign w:val="bottom"/>
+            <w:hideMark/>
+          </w:tcPr>
+          <w:p>
+            <w:pPr>
+              <w:spacing w:after="0" w:line="240" w:lineRule="auto"/>
+              <w:jc w:val="center"/>
+              <w:rPr>
+                <w:rFonts w:ascii="Calibri" w:eastAsia="Times New Roman" w:hAnsi="Calibri" w:cs="Calibri"/>
+                <w:b/>
+                <w:bCs/>
+                <w:color w:val="FFFFFF"/>
+                <w:lang w:eastAsia="en-CA"/>
+              </w:rPr>
+            </w:pPr>
+            <w:r>
+              <w:rPr>
+                <w:rFonts w:ascii="Calibri" w:eastAsia="Times New Roman" w:hAnsi="Calibri" w:cs="Calibri"/>
+                <w:b/>
+                <w:bCs/>
+                <w:color w:val="FFFFFF"/>
+                <w:lang w:eastAsia="en-CA"/>
+              </w:rPr>
+              <w:t>2.2</w:t>
+            </w:r>
+          </w:p>
+        </w:tc>
+        <w:tc>
+          <w:tcPr>
+            <w:tcW w:w="1440" w:type="dxa"/>
+            <w:tcBorders>
+              <w:top w:val="nil"/>
+              <w:left w:val="nil"/>
+              <w:bottom w:val="nil"/>
+              <w:right w:val="nil"/>
+            </w:tcBorders>
+            <w:shd w:val="clear" w:color="404040" w:fill="404040"/>
+            <w:noWrap/>
+            <w:vAlign w:val="bottom"/>
+            <w:hideMark/>
+          </w:tcPr>
+          <w:p>
+            <w:pPr>
+              <w:spacing w:after="0" w:line="240" w:lineRule="auto"/>
+              <w:jc w:val="center"/>
+              <w:rPr>
+                <w:rFonts w:ascii="Calibri" w:eastAsia="Times New Roman" w:hAnsi="Calibri" w:cs="Calibri"/>
+                <w:b/>
+                <w:bCs/>
+                <w:color w:val="FFFFFF"/>
+                <w:lang w:eastAsia="en-CA"/>
+              </w:rPr>
+            </w:pPr>
+            <w:r>
+              <w:rPr>
+                <w:rFonts w:ascii="Calibri" w:eastAsia="Times New Roman" w:hAnsi="Calibri" w:cs="Calibri"/>
+                <w:b/>
+                <w:bCs/>
+                <w:color w:val="FFFFFF"/>
+                <w:lang w:eastAsia="en-CA"/>
+              </w:rPr>
+              <w:t>(4,3)</w:t>
+            </w:r>
+          </w:p>
+        </w:tc>
+      </w:tr>
+    </w:tbl>
+    <w:p>
+      <w:pPr>
+        <w:spacing w:line="480" w:lineRule="auto"/>
+        <w:rPr>
+          <w:rFonts w:ascii="Times New Roman" w:eastAsiaTheme="minorEastAsia" w:hAnsi="Times New Roman" w:cs="Times New Roman"/>
+          <w:sz w:val="24"/>
+          <w:szCs w:val="24"/>
+        </w:rPr>
+      </w:pPr>
+    </w:p>
+    <w:p>
+      <w:pPr>
+        <w:spacing w:line="480" w:lineRule="auto"/>
+        <w:rPr>
+          <w:rFonts w:ascii="Times New Roman" w:eastAsiaTheme="minorEastAsia" w:hAnsi="Times New Roman" w:cs="Times New Roman"/>
+          <w:sz w:val="24"/>
+          <w:szCs w:val="24"/>
+        </w:rPr>
+      </w:pPr>
+      <w:r>
+        <w:rPr>
+          <w:rFonts w:ascii="Times New Roman" w:eastAsiaTheme="minorEastAsia" w:hAnsi="Times New Roman" w:cs="Times New Roman"/>
+          <w:sz w:val="24"/>
+          <w:szCs w:val="24"/>
+        </w:rPr>
+        <w:t>The B+ tree for the following tuple would be</w:t>
+      </w:r>
+    </w:p>
+    <w:p>
+      <w:pPr>
+        <w:spacing w:line="480" w:lineRule="auto"/>
+        <w:rPr>
+          <w:rFonts w:ascii="Times New Roman" w:eastAsiaTheme="minorEastAsia" w:hAnsi="Times New Roman" w:cs="Times New Roman"/>
+          <w:sz w:val="24"/>
+          <w:szCs w:val="24"/>
+        </w:rPr>
+      </w:pPr>
+      <w:r>
+        <w:rPr>
+          <w:noProof/>
+        </w:rPr>
+        <w:drawing>
+          <wp:inline distT="0" distB="0" distL="0" distR="0" wp14:anchorId="6D7A17DB" wp14:editId="0EAADF20">
+            <wp:extent cx="5943600" cy="2141220"/>
+            <wp:effectExtent l="0" t="0" r="0" b="0"/>
+            <wp:docPr id="2" name="Picture 2" descr="Chart&#10;&#10;Description automatically generated"/>
+            <wp:cNvGraphicFramePr>
+              <a:graphicFrameLocks xmlns:a="http://schemas.openxmlformats.org/drawingml/2006/main" noChangeAspect="1"/>
+            </wp:cNvGraphicFramePr>
+            <a:graphic xmlns:a="http://schemas.openxmlformats.org/drawingml/2006/main">
+              <a:graphicData uri="http://schemas.openxmlformats.org/drawingml/2006/picture">
+                <pic:pic xmlns:pic="http://schemas.openxmlformats.org/drawingml/2006/picture">
+                  <pic:nvPicPr>
+                    <pic:cNvPr id="2" name="Picture 2" descr="Chart&#10;&#10;Description automatically generated"/>
+                    <pic:cNvPicPr/>
+                  </pic:nvPicPr>
+                  <pic:blipFill>
+                    <a:blip r:embed="rId6"/>
+                    <a:stretch>
+                      <a:fillRect/>
+                    </a:stretch>
+                  </pic:blipFill>
+                  <pic:spPr>
+                    <a:xfrm>
+                      <a:off x="0" y="0"/>
+                      <a:ext cx="5943600" cy="2141220"/>
+                    </a:xfrm>
+                    <a:prstGeom prst="rect">
+                      <a:avLst/>
+                    </a:prstGeom>
+                  </pic:spPr>
+                </pic:pic>
+              </a:graphicData>
+            </a:graphic>
+          </wp:inline>
+        </w:drawing>
+      </w:r>
+    </w:p>
+    <w:p>
+      <w:pPr>
+        <w:spacing w:line="480" w:lineRule="auto"/>
+        <w:rPr>
+          <w:rFonts w:ascii="Times New Roman" w:eastAsiaTheme="minorEastAsia" w:hAnsi="Times New Roman" w:cs="Times New Roman"/>
+          <w:sz w:val="24"/>
+          <w:szCs w:val="24"/>
+        </w:rPr>
+      </w:pPr>
+    </w:p>
+    <w:p>
+      <w:pPr>
+        <w:spacing w:line="480" w:lineRule="auto"/>
+        <w:rPr>
+          <w:rFonts w:ascii="Times New Roman" w:eastAsiaTheme="minorEastAsia" w:hAnsi="Times New Roman" w:cs="Times New Roman"/>
+          <w:sz w:val="24"/>
+          <w:szCs w:val="24"/>
+        </w:rPr>
+      </w:pPr>
+    </w:p>
+    <w:p>
+      <w:pPr>
+        <w:spacing w:line="480" w:lineRule="auto"/>
+        <w:rPr>
+          <w:rFonts w:ascii="Times New Roman" w:eastAsiaTheme="minorEastAsia" w:hAnsi="Times New Roman" w:cs="Times New Roman"/>
+          <w:sz w:val="24"/>
+          <w:szCs w:val="24"/>
+        </w:rPr>
+      </w:pPr>
+      <w:r>
+        <w:rPr>
+          <w:rFonts w:ascii="Times New Roman" w:eastAsiaTheme="minorEastAsia" w:hAnsi="Times New Roman" w:cs="Times New Roman"/>
+          <w:sz w:val="24"/>
+          <w:szCs w:val="24"/>
+        </w:rPr>
+        <w:lastRenderedPageBreak/>
+        <w:t xml:space="preserve">b. </w:t>
+      </w:r>
+    </w:p>
+    <w:p>
+      <w:pPr>
+        <w:spacing w:line="480" w:lineRule="auto"/>
+        <w:rPr>
+          <w:rFonts w:ascii="Times New Roman" w:eastAsiaTheme="minorEastAsia" w:hAnsi="Times New Roman" w:cs="Times New Roman"/>
+          <w:sz w:val="24"/>
+          <w:szCs w:val="24"/>
+        </w:rPr>
+      </w:pPr>
+      <w:r>
+        <w:rPr>
+          <w:rFonts w:ascii="Times New Roman" w:eastAsiaTheme="minorEastAsia" w:hAnsi="Times New Roman" w:cs="Times New Roman"/>
+          <w:sz w:val="24"/>
+          <w:szCs w:val="24"/>
+        </w:rPr>
+        <w:t>The sorted table for the data would be</w:t>
+      </w:r>
+    </w:p>
+    <w:tbl>
+      <w:tblPr>
+        <w:tblW w:w="4500" w:type="dxa"/>
+        <w:tblLook w:val="04A0" w:firstRow="1" w:lastRow="0" w:firstColumn="1" w:lastColumn="0" w:noHBand="0" w:noVBand="1"/>
+      </w:tblPr>
+      <w:tblGrid>
+        <w:gridCol w:w="1280"/>
+        <w:gridCol w:w="1780"/>
+        <w:gridCol w:w="1440"/>
+      </w:tblGrid>
+      <w:tr>
+        <w:trPr>
+          <w:trHeight w:val="300"/>
+        </w:trPr>
+        <w:tc>
+          <w:tcPr>
+            <w:tcW w:w="1280" w:type="dxa"/>
+            <w:tcBorders>
+              <w:top w:val="nil"/>
+              <w:left w:val="nil"/>
+              <w:bottom w:val="single" w:sz="8" w:space="0" w:color="FFFFFF"/>
+              <w:right w:val="nil"/>
+            </w:tcBorders>
+            <w:shd w:val="clear" w:color="000000" w:fill="000000"/>
+            <w:noWrap/>
+            <w:vAlign w:val="bottom"/>
+            <w:hideMark/>
+          </w:tcPr>
+          <w:p>
+            <w:pPr>
+              <w:spacing w:after="0" w:line="240" w:lineRule="auto"/>
+              <w:jc w:val="center"/>
+              <w:rPr>
+                <w:rFonts w:ascii="Calibri" w:eastAsia="Times New Roman" w:hAnsi="Calibri" w:cs="Calibri"/>
+                <w:b/>
+                <w:bCs/>
+                <w:color w:val="FFFFFF"/>
+                <w:lang w:eastAsia="en-CA"/>
+              </w:rPr>
+            </w:pPr>
+            <w:r>
+              <w:rPr>
+                <w:rFonts w:ascii="Calibri" w:eastAsia="Times New Roman" w:hAnsi="Calibri" w:cs="Calibri"/>
+                <w:b/>
+                <w:bCs/>
+                <w:color w:val="FFFFFF"/>
+                <w:lang w:eastAsia="en-CA"/>
+              </w:rPr>
+              <w:t xml:space="preserve">SID </w:t>
+            </w:r>
+          </w:p>
+        </w:tc>
+        <w:tc>
+          <w:tcPr>
+            <w:tcW w:w="1780" w:type="dxa"/>
+            <w:tcBorders>
+              <w:top w:val="nil"/>
+              <w:left w:val="nil"/>
+              <w:bottom w:val="single" w:sz="8" w:space="0" w:color="FFFFFF"/>
+              <w:right w:val="nil"/>
+            </w:tcBorders>
+            <w:shd w:val="clear" w:color="000000" w:fill="000000"/>
+            <w:noWrap/>
+            <w:vAlign w:val="bottom"/>
+            <w:hideMark/>
+          </w:tcPr>
+          <w:p>
+            <w:pPr>
+              <w:spacing w:after="0" w:line="240" w:lineRule="auto"/>
+              <w:jc w:val="center"/>
+              <w:rPr>
+                <w:rFonts w:ascii="Calibri" w:eastAsia="Times New Roman" w:hAnsi="Calibri" w:cs="Calibri"/>
+                <w:b/>
+                <w:bCs/>
+                <w:color w:val="FFFFFF"/>
+                <w:lang w:eastAsia="en-CA"/>
+              </w:rPr>
+            </w:pPr>
+            <w:r>
+              <w:rPr>
+                <w:rFonts w:ascii="Calibri" w:eastAsia="Times New Roman" w:hAnsi="Calibri" w:cs="Calibri"/>
+                <w:b/>
+                <w:bCs/>
+                <w:color w:val="FFFFFF"/>
+                <w:lang w:eastAsia="en-CA"/>
+              </w:rPr>
+              <w:t xml:space="preserve"> GPA</w:t>
+            </w:r>
+          </w:p>
+        </w:tc>
+        <w:tc>
+          <w:tcPr>
+            <w:tcW w:w="1440" w:type="dxa"/>
+            <w:tcBorders>
+              <w:top w:val="nil"/>
+              <w:left w:val="nil"/>
+              <w:bottom w:val="single" w:sz="8" w:space="0" w:color="FFFFFF"/>
+              <w:right w:val="nil"/>
+            </w:tcBorders>
+            <w:shd w:val="clear" w:color="000000" w:fill="000000"/>
+            <w:noWrap/>
+            <w:vAlign w:val="bottom"/>
+            <w:hideMark/>
+          </w:tcPr>
+          <w:p>
+            <w:pPr>
+              <w:spacing w:after="0" w:line="240" w:lineRule="auto"/>
+              <w:jc w:val="center"/>
+              <w:rPr>
+                <w:rFonts w:ascii="Calibri" w:eastAsia="Times New Roman" w:hAnsi="Calibri" w:cs="Calibri"/>
+                <w:b/>
+                <w:bCs/>
+                <w:color w:val="FFFFFF"/>
+                <w:lang w:eastAsia="en-CA"/>
+              </w:rPr>
+            </w:pPr>
+            <w:r>
+              <w:rPr>
+                <w:rFonts w:ascii="Calibri" w:eastAsia="Times New Roman" w:hAnsi="Calibri" w:cs="Calibri"/>
+                <w:b/>
+                <w:bCs/>
+                <w:color w:val="FFFFFF"/>
+                <w:lang w:eastAsia="en-CA"/>
+              </w:rPr>
+              <w:t>Tuples</w:t>
+            </w:r>
+          </w:p>
+        </w:tc>
+      </w:tr>
+      <w:tr>
+        <w:trPr>
+          <w:trHeight w:val="300"/>
+        </w:trPr>
+        <w:tc>
+          <w:tcPr>
+            <w:tcW w:w="1280" w:type="dxa"/>
+            <w:tcBorders>
+              <w:top w:val="nil"/>
+              <w:left w:val="nil"/>
+              <w:bottom w:val="nil"/>
+              <w:right w:val="nil"/>
+            </w:tcBorders>
+            <w:shd w:val="clear" w:color="404040" w:fill="404040"/>
+            <w:noWrap/>
+            <w:vAlign w:val="bottom"/>
+            <w:hideMark/>
+          </w:tcPr>
+          <w:p>
+            <w:pPr>
+              <w:spacing w:after="0" w:line="240" w:lineRule="auto"/>
+              <w:jc w:val="center"/>
+              <w:rPr>
+                <w:rFonts w:ascii="Calibri" w:eastAsia="Times New Roman" w:hAnsi="Calibri" w:cs="Calibri"/>
+                <w:b/>
+                <w:bCs/>
+                <w:color w:val="FFFFFF"/>
+                <w:lang w:eastAsia="en-CA"/>
+              </w:rPr>
+            </w:pPr>
+            <w:r>
+              <w:rPr>
+                <w:rFonts w:ascii="Calibri" w:eastAsia="Times New Roman" w:hAnsi="Calibri" w:cs="Calibri"/>
+                <w:b/>
+                <w:bCs/>
+                <w:color w:val="FFFFFF"/>
+                <w:lang w:eastAsia="en-CA"/>
+              </w:rPr>
+              <w:t>53831</w:t>
+            </w:r>
+          </w:p>
+        </w:tc>
+        <w:tc>
+          <w:tcPr>
+            <w:tcW w:w="1780" w:type="dxa"/>
+            <w:tcBorders>
+              <w:top w:val="nil"/>
+              <w:left w:val="nil"/>
+              <w:bottom w:val="nil"/>
+              <w:right w:val="nil"/>
+            </w:tcBorders>
+            <w:shd w:val="clear" w:color="404040" w:fill="404040"/>
+            <w:noWrap/>
+            <w:vAlign w:val="bottom"/>
+            <w:hideMark/>
+          </w:tcPr>
+          <w:p>
+            <w:pPr>
+              <w:spacing w:after="0" w:line="240" w:lineRule="auto"/>
+              <w:jc w:val="center"/>
+              <w:rPr>
+                <w:rFonts w:ascii="Calibri" w:eastAsia="Times New Roman" w:hAnsi="Calibri" w:cs="Calibri"/>
+                <w:b/>
+                <w:bCs/>
+                <w:color w:val="FFFFFF"/>
+                <w:lang w:eastAsia="en-CA"/>
+              </w:rPr>
+            </w:pPr>
+            <w:r>
+              <w:rPr>
+                <w:rFonts w:ascii="Calibri" w:eastAsia="Times New Roman" w:hAnsi="Calibri" w:cs="Calibri"/>
+                <w:b/>
+                <w:bCs/>
+                <w:color w:val="FFFFFF"/>
+                <w:lang w:eastAsia="en-CA"/>
+              </w:rPr>
+              <w:t>1.8</w:t>
+            </w:r>
+          </w:p>
+        </w:tc>
+        <w:tc>
+          <w:tcPr>
+            <w:tcW w:w="1440" w:type="dxa"/>
+            <w:tcBorders>
+              <w:top w:val="nil"/>
+              <w:left w:val="nil"/>
+              <w:bottom w:val="nil"/>
+              <w:right w:val="nil"/>
+            </w:tcBorders>
+            <w:shd w:val="clear" w:color="404040" w:fill="404040"/>
+            <w:noWrap/>
+            <w:vAlign w:val="bottom"/>
+            <w:hideMark/>
+          </w:tcPr>
+          <w:p>
+            <w:pPr>
+              <w:spacing w:after="0" w:line="240" w:lineRule="auto"/>
+              <w:jc w:val="center"/>
+              <w:rPr>
+                <w:rFonts w:ascii="Calibri" w:eastAsia="Times New Roman" w:hAnsi="Calibri" w:cs="Calibri"/>
+                <w:b/>
+                <w:bCs/>
+                <w:color w:val="FFFFFF"/>
+                <w:lang w:eastAsia="en-CA"/>
+              </w:rPr>
+            </w:pPr>
+            <w:r>
+              <w:rPr>
+                <w:rFonts w:ascii="Calibri" w:eastAsia="Times New Roman" w:hAnsi="Calibri" w:cs="Calibri"/>
+                <w:b/>
+                <w:bCs/>
+                <w:color w:val="FFFFFF"/>
+                <w:lang w:eastAsia="en-CA"/>
+              </w:rPr>
+              <w:t>(1,1)</w:t>
+            </w:r>
+          </w:p>
+        </w:tc>
+      </w:tr>
+      <w:tr>
+        <w:trPr>
+          <w:trHeight w:val="300"/>
+        </w:trPr>
+        <w:tc>
+          <w:tcPr>
+            <w:tcW w:w="1280" w:type="dxa"/>
+            <w:tcBorders>
+              <w:top w:val="nil"/>
+              <w:left w:val="nil"/>
+              <w:bottom w:val="nil"/>
+              <w:right w:val="nil"/>
+            </w:tcBorders>
+            <w:shd w:val="clear" w:color="737373" w:fill="737373"/>
+            <w:noWrap/>
+            <w:vAlign w:val="bottom"/>
+            <w:hideMark/>
+          </w:tcPr>
+          <w:p>
+            <w:pPr>
+              <w:spacing w:after="0" w:line="240" w:lineRule="auto"/>
+              <w:jc w:val="center"/>
+              <w:rPr>
+                <w:rFonts w:ascii="Calibri" w:eastAsia="Times New Roman" w:hAnsi="Calibri" w:cs="Calibri"/>
+                <w:b/>
+                <w:bCs/>
+                <w:color w:val="FFFFFF"/>
+                <w:lang w:eastAsia="en-CA"/>
+              </w:rPr>
+            </w:pPr>
+            <w:r>
+              <w:rPr>
+                <w:rFonts w:ascii="Calibri" w:eastAsia="Times New Roman" w:hAnsi="Calibri" w:cs="Calibri"/>
+                <w:b/>
+                <w:bCs/>
+                <w:color w:val="FFFFFF"/>
+                <w:lang w:eastAsia="en-CA"/>
+              </w:rPr>
+              <w:t>54009</w:t>
+            </w:r>
+          </w:p>
+        </w:tc>
+        <w:tc>
+          <w:tcPr>
+            <w:tcW w:w="1780" w:type="dxa"/>
+            <w:tcBorders>
+              <w:top w:val="nil"/>
+              <w:left w:val="nil"/>
+              <w:bottom w:val="nil"/>
+              <w:right w:val="nil"/>
+            </w:tcBorders>
+            <w:shd w:val="clear" w:color="737373" w:fill="737373"/>
+            <w:noWrap/>
+            <w:vAlign w:val="bottom"/>
+            <w:hideMark/>
+          </w:tcPr>
+          <w:p>
+            <w:pPr>
+              <w:spacing w:after="0" w:line="240" w:lineRule="auto"/>
+              <w:jc w:val="center"/>
+              <w:rPr>
+                <w:rFonts w:ascii="Calibri" w:eastAsia="Times New Roman" w:hAnsi="Calibri" w:cs="Calibri"/>
+                <w:b/>
+                <w:bCs/>
+                <w:color w:val="FFFFFF"/>
+                <w:lang w:eastAsia="en-CA"/>
+              </w:rPr>
+            </w:pPr>
+            <w:r>
+              <w:rPr>
+                <w:rFonts w:ascii="Calibri" w:eastAsia="Times New Roman" w:hAnsi="Calibri" w:cs="Calibri"/>
+                <w:b/>
+                <w:bCs/>
+                <w:color w:val="FFFFFF"/>
+                <w:lang w:eastAsia="en-CA"/>
+              </w:rPr>
+              <w:t>2.2</w:t>
+            </w:r>
+          </w:p>
+        </w:tc>
+        <w:tc>
+          <w:tcPr>
+            <w:tcW w:w="1440" w:type="dxa"/>
+            <w:tcBorders>
+              <w:top w:val="nil"/>
+              <w:left w:val="nil"/>
+              <w:bottom w:val="nil"/>
+              <w:right w:val="nil"/>
+            </w:tcBorders>
+            <w:shd w:val="clear" w:color="737373" w:fill="737373"/>
+            <w:noWrap/>
+            <w:vAlign w:val="bottom"/>
+            <w:hideMark/>
+          </w:tcPr>
+          <w:p>
+            <w:pPr>
+              <w:spacing w:after="0" w:line="240" w:lineRule="auto"/>
+              <w:jc w:val="center"/>
+              <w:rPr>
+                <w:rFonts w:ascii="Calibri" w:eastAsia="Times New Roman" w:hAnsi="Calibri" w:cs="Calibri"/>
+                <w:b/>
+                <w:bCs/>
+                <w:color w:val="FFFFFF"/>
+                <w:lang w:eastAsia="en-CA"/>
+              </w:rPr>
+            </w:pPr>
+            <w:r>
+              <w:rPr>
+                <w:rFonts w:ascii="Calibri" w:eastAsia="Times New Roman" w:hAnsi="Calibri" w:cs="Calibri"/>
+                <w:b/>
+                <w:bCs/>
+                <w:color w:val="FFFFFF"/>
+                <w:lang w:eastAsia="en-CA"/>
+              </w:rPr>
+              <w:t>(1,2)</w:t>
+            </w:r>
+          </w:p>
+        </w:tc>
+      </w:tr>
+      <w:tr>
+        <w:trPr>
+          <w:trHeight w:val="300"/>
+        </w:trPr>
+        <w:tc>
+          <w:tcPr>
+            <w:tcW w:w="1280" w:type="dxa"/>
+            <w:tcBorders>
+              <w:top w:val="nil"/>
+              <w:left w:val="nil"/>
+              <w:bottom w:val="nil"/>
+              <w:right w:val="nil"/>
+            </w:tcBorders>
+            <w:shd w:val="clear" w:color="404040" w:fill="404040"/>
+            <w:noWrap/>
+            <w:vAlign w:val="bottom"/>
+            <w:hideMark/>
+          </w:tcPr>
+          <w:p>
+            <w:pPr>
+              <w:spacing w:after="0" w:line="240" w:lineRule="auto"/>
+              <w:jc w:val="center"/>
+              <w:rPr>
+                <w:rFonts w:ascii="Calibri" w:eastAsia="Times New Roman" w:hAnsi="Calibri" w:cs="Calibri"/>
+                <w:b/>
+                <w:bCs/>
+                <w:color w:val="FFFFFF"/>
+                <w:lang w:eastAsia="en-CA"/>
+              </w:rPr>
+            </w:pPr>
+            <w:r>
+              <w:rPr>
+                <w:rFonts w:ascii="Calibri" w:eastAsia="Times New Roman" w:hAnsi="Calibri" w:cs="Calibri"/>
+                <w:b/>
+                <w:bCs/>
+                <w:color w:val="FFFFFF"/>
+                <w:lang w:eastAsia="en-CA"/>
+              </w:rPr>
+              <w:t>53688</w:t>
+            </w:r>
+          </w:p>
+        </w:tc>
+        <w:tc>
+          <w:tcPr>
+            <w:tcW w:w="1780" w:type="dxa"/>
+            <w:tcBorders>
+              <w:top w:val="nil"/>
+              <w:left w:val="nil"/>
+              <w:bottom w:val="nil"/>
+              <w:right w:val="nil"/>
+            </w:tcBorders>
+            <w:shd w:val="clear" w:color="404040" w:fill="404040"/>
+            <w:noWrap/>
+            <w:vAlign w:val="bottom"/>
+            <w:hideMark/>
+          </w:tcPr>
+          <w:p>
+            <w:pPr>
+              <w:spacing w:after="0" w:line="240" w:lineRule="auto"/>
+              <w:jc w:val="center"/>
+              <w:rPr>
+                <w:rFonts w:ascii="Calibri" w:eastAsia="Times New Roman" w:hAnsi="Calibri" w:cs="Calibri"/>
+                <w:b/>
+                <w:bCs/>
+                <w:color w:val="FFFFFF"/>
+                <w:lang w:eastAsia="en-CA"/>
+              </w:rPr>
+            </w:pPr>
+            <w:r>
+              <w:rPr>
+                <w:rFonts w:ascii="Calibri" w:eastAsia="Times New Roman" w:hAnsi="Calibri" w:cs="Calibri"/>
+                <w:b/>
+                <w:bCs/>
+                <w:color w:val="FFFFFF"/>
+                <w:lang w:eastAsia="en-CA"/>
+              </w:rPr>
+              <w:t>3.2</w:t>
+            </w:r>
+          </w:p>
+        </w:tc>
+        <w:tc>
+          <w:tcPr>
+            <w:tcW w:w="1440" w:type="dxa"/>
+            <w:tcBorders>
+              <w:top w:val="nil"/>
+              <w:left w:val="nil"/>
+              <w:bottom w:val="nil"/>
+              <w:right w:val="nil"/>
+            </w:tcBorders>
+            <w:shd w:val="clear" w:color="404040" w:fill="404040"/>
+            <w:noWrap/>
+            <w:vAlign w:val="bottom"/>
+            <w:hideMark/>
+          </w:tcPr>
+          <w:p>
+            <w:pPr>
+              <w:spacing w:after="0" w:line="240" w:lineRule="auto"/>
+              <w:jc w:val="center"/>
+              <w:rPr>
+                <w:rFonts w:ascii="Calibri" w:eastAsia="Times New Roman" w:hAnsi="Calibri" w:cs="Calibri"/>
+                <w:b/>
+                <w:bCs/>
+                <w:color w:val="FFFFFF"/>
+                <w:lang w:eastAsia="en-CA"/>
+              </w:rPr>
+            </w:pPr>
+            <w:r>
+              <w:rPr>
+                <w:rFonts w:ascii="Calibri" w:eastAsia="Times New Roman" w:hAnsi="Calibri" w:cs="Calibri"/>
+                <w:b/>
+                <w:bCs/>
+                <w:color w:val="FFFFFF"/>
+                <w:lang w:eastAsia="en-CA"/>
+              </w:rPr>
+              <w:t>(1,3)</w:t>
+            </w:r>
+          </w:p>
+        </w:tc>
+      </w:tr>
+      <w:tr>
+        <w:trPr>
+          <w:trHeight w:val="300"/>
+        </w:trPr>
+        <w:tc>
+          <w:tcPr>
+            <w:tcW w:w="1280" w:type="dxa"/>
+            <w:tcBorders>
+              <w:top w:val="nil"/>
+              <w:left w:val="nil"/>
+              <w:bottom w:val="nil"/>
+              <w:right w:val="nil"/>
+            </w:tcBorders>
+            <w:shd w:val="clear" w:color="737373" w:fill="737373"/>
+            <w:noWrap/>
+            <w:vAlign w:val="bottom"/>
+            <w:hideMark/>
+          </w:tcPr>
+          <w:p>
+            <w:pPr>
+              <w:spacing w:after="0" w:line="240" w:lineRule="auto"/>
+              <w:jc w:val="center"/>
+              <w:rPr>
+                <w:rFonts w:ascii="Calibri" w:eastAsia="Times New Roman" w:hAnsi="Calibri" w:cs="Calibri"/>
+                <w:b/>
+                <w:bCs/>
+                <w:color w:val="FFFFFF"/>
+                <w:lang w:eastAsia="en-CA"/>
+              </w:rPr>
+            </w:pPr>
+            <w:r>
+              <w:rPr>
+                <w:rFonts w:ascii="Calibri" w:eastAsia="Times New Roman" w:hAnsi="Calibri" w:cs="Calibri"/>
+                <w:b/>
+                <w:bCs/>
+                <w:color w:val="FFFFFF"/>
+                <w:lang w:eastAsia="en-CA"/>
+              </w:rPr>
+              <w:t>54005</w:t>
+            </w:r>
+          </w:p>
+        </w:tc>
+        <w:tc>
+          <w:tcPr>
+            <w:tcW w:w="1780" w:type="dxa"/>
+            <w:tcBorders>
+              <w:top w:val="nil"/>
+              <w:left w:val="nil"/>
+              <w:bottom w:val="nil"/>
+              <w:right w:val="nil"/>
+            </w:tcBorders>
+            <w:shd w:val="clear" w:color="737373" w:fill="737373"/>
+            <w:noWrap/>
+            <w:vAlign w:val="bottom"/>
+            <w:hideMark/>
+          </w:tcPr>
+          <w:p>
+            <w:pPr>
+              <w:spacing w:after="0" w:line="240" w:lineRule="auto"/>
+              <w:jc w:val="center"/>
+              <w:rPr>
+                <w:rFonts w:ascii="Calibri" w:eastAsia="Times New Roman" w:hAnsi="Calibri" w:cs="Calibri"/>
+                <w:b/>
+                <w:bCs/>
+                <w:color w:val="FFFFFF"/>
+                <w:lang w:eastAsia="en-CA"/>
+              </w:rPr>
+            </w:pPr>
+            <w:r>
+              <w:rPr>
+                <w:rFonts w:ascii="Calibri" w:eastAsia="Times New Roman" w:hAnsi="Calibri" w:cs="Calibri"/>
+                <w:b/>
+                <w:bCs/>
+                <w:color w:val="FFFFFF"/>
+                <w:lang w:eastAsia="en-CA"/>
+              </w:rPr>
+              <w:t>3.2</w:t>
+            </w:r>
+          </w:p>
+        </w:tc>
+        <w:tc>
+          <w:tcPr>
+            <w:tcW w:w="1440" w:type="dxa"/>
+            <w:tcBorders>
+              <w:top w:val="nil"/>
+              <w:left w:val="nil"/>
+              <w:bottom w:val="nil"/>
+              <w:right w:val="nil"/>
+            </w:tcBorders>
+            <w:shd w:val="clear" w:color="737373" w:fill="737373"/>
+            <w:noWrap/>
+            <w:vAlign w:val="bottom"/>
+            <w:hideMark/>
+          </w:tcPr>
+          <w:p>
+            <w:pPr>
+              <w:spacing w:after="0" w:line="240" w:lineRule="auto"/>
+              <w:jc w:val="center"/>
+              <w:rPr>
+                <w:rFonts w:ascii="Calibri" w:eastAsia="Times New Roman" w:hAnsi="Calibri" w:cs="Calibri"/>
+                <w:b/>
+                <w:bCs/>
+                <w:color w:val="FFFFFF"/>
+                <w:lang w:eastAsia="en-CA"/>
+              </w:rPr>
+            </w:pPr>
+            <w:r>
+              <w:rPr>
+                <w:rFonts w:ascii="Calibri" w:eastAsia="Times New Roman" w:hAnsi="Calibri" w:cs="Calibri"/>
+                <w:b/>
+                <w:bCs/>
+                <w:color w:val="FFFFFF"/>
+                <w:lang w:eastAsia="en-CA"/>
+              </w:rPr>
+              <w:t>(1,4)</w:t>
+            </w:r>
+          </w:p>
+        </w:tc>
+      </w:tr>
+      <w:tr>
+        <w:trPr>
+          <w:trHeight w:val="300"/>
+        </w:trPr>
+        <w:tc>
+          <w:tcPr>
+            <w:tcW w:w="1280" w:type="dxa"/>
+            <w:tcBorders>
+              <w:top w:val="nil"/>
+              <w:left w:val="nil"/>
+              <w:bottom w:val="nil"/>
+              <w:right w:val="nil"/>
+            </w:tcBorders>
+            <w:shd w:val="clear" w:color="404040" w:fill="404040"/>
+            <w:noWrap/>
+            <w:vAlign w:val="bottom"/>
+            <w:hideMark/>
+          </w:tcPr>
+          <w:p>
+            <w:pPr>
+              <w:spacing w:after="0" w:line="240" w:lineRule="auto"/>
+              <w:jc w:val="center"/>
+              <w:rPr>
+                <w:rFonts w:ascii="Calibri" w:eastAsia="Times New Roman" w:hAnsi="Calibri" w:cs="Calibri"/>
+                <w:b/>
+                <w:bCs/>
+                <w:color w:val="FFFFFF"/>
+                <w:lang w:eastAsia="en-CA"/>
+              </w:rPr>
+            </w:pPr>
+            <w:r>
+              <w:rPr>
+                <w:rFonts w:ascii="Calibri" w:eastAsia="Times New Roman" w:hAnsi="Calibri" w:cs="Calibri"/>
+                <w:b/>
+                <w:bCs/>
+                <w:color w:val="FFFFFF"/>
+                <w:lang w:eastAsia="en-CA"/>
+              </w:rPr>
+              <w:t>53666</w:t>
+            </w:r>
+          </w:p>
+        </w:tc>
+        <w:tc>
+          <w:tcPr>
+            <w:tcW w:w="1780" w:type="dxa"/>
+            <w:tcBorders>
+              <w:top w:val="nil"/>
+              <w:left w:val="nil"/>
+              <w:bottom w:val="nil"/>
+              <w:right w:val="nil"/>
+            </w:tcBorders>
+            <w:shd w:val="clear" w:color="404040" w:fill="404040"/>
+            <w:noWrap/>
+            <w:vAlign w:val="bottom"/>
+            <w:hideMark/>
+          </w:tcPr>
+          <w:p>
+            <w:pPr>
+              <w:spacing w:after="0" w:line="240" w:lineRule="auto"/>
+              <w:jc w:val="center"/>
+              <w:rPr>
+                <w:rFonts w:ascii="Calibri" w:eastAsia="Times New Roman" w:hAnsi="Calibri" w:cs="Calibri"/>
+                <w:b/>
+                <w:bCs/>
+                <w:color w:val="FFFFFF"/>
+                <w:lang w:eastAsia="en-CA"/>
+              </w:rPr>
+            </w:pPr>
+            <w:r>
+              <w:rPr>
+                <w:rFonts w:ascii="Calibri" w:eastAsia="Times New Roman" w:hAnsi="Calibri" w:cs="Calibri"/>
+                <w:b/>
+                <w:bCs/>
+                <w:color w:val="FFFFFF"/>
+                <w:lang w:eastAsia="en-CA"/>
+              </w:rPr>
+              <w:t>3.4</w:t>
+            </w:r>
+          </w:p>
+        </w:tc>
+        <w:tc>
+          <w:tcPr>
+            <w:tcW w:w="1440" w:type="dxa"/>
+            <w:tcBorders>
+              <w:top w:val="nil"/>
+              <w:left w:val="nil"/>
+              <w:bottom w:val="nil"/>
+              <w:right w:val="nil"/>
+            </w:tcBorders>
+            <w:shd w:val="clear" w:color="404040" w:fill="404040"/>
+            <w:noWrap/>
+            <w:vAlign w:val="bottom"/>
+            <w:hideMark/>
+          </w:tcPr>
+          <w:p>
+            <w:pPr>
+              <w:spacing w:after="0" w:line="240" w:lineRule="auto"/>
+              <w:jc w:val="center"/>
+              <w:rPr>
+                <w:rFonts w:ascii="Calibri" w:eastAsia="Times New Roman" w:hAnsi="Calibri" w:cs="Calibri"/>
+                <w:b/>
+                <w:bCs/>
+                <w:color w:val="FFFFFF"/>
+                <w:lang w:eastAsia="en-CA"/>
+              </w:rPr>
+            </w:pPr>
+            <w:r>
+              <w:rPr>
+                <w:rFonts w:ascii="Calibri" w:eastAsia="Times New Roman" w:hAnsi="Calibri" w:cs="Calibri"/>
+                <w:b/>
+                <w:bCs/>
+                <w:color w:val="FFFFFF"/>
+                <w:lang w:eastAsia="en-CA"/>
+              </w:rPr>
+              <w:t>(2,1)</w:t>
+            </w:r>
+          </w:p>
+        </w:tc>
+      </w:tr>
+      <w:tr>
+        <w:trPr>
+          <w:trHeight w:val="300"/>
+        </w:trPr>
+        <w:tc>
+          <w:tcPr>
+            <w:tcW w:w="1280" w:type="dxa"/>
+            <w:tcBorders>
+              <w:top w:val="nil"/>
+              <w:left w:val="nil"/>
+              <w:bottom w:val="nil"/>
+              <w:right w:val="nil"/>
+            </w:tcBorders>
+            <w:shd w:val="clear" w:color="737373" w:fill="737373"/>
+            <w:noWrap/>
+            <w:vAlign w:val="bottom"/>
+            <w:hideMark/>
+          </w:tcPr>
+          <w:p>
+            <w:pPr>
+              <w:spacing w:after="0" w:line="240" w:lineRule="auto"/>
+              <w:jc w:val="center"/>
+              <w:rPr>
+                <w:rFonts w:ascii="Calibri" w:eastAsia="Times New Roman" w:hAnsi="Calibri" w:cs="Calibri"/>
+                <w:b/>
+                <w:bCs/>
+                <w:color w:val="FFFFFF"/>
+                <w:lang w:eastAsia="en-CA"/>
+              </w:rPr>
+            </w:pPr>
+            <w:r>
+              <w:rPr>
+                <w:rFonts w:ascii="Calibri" w:eastAsia="Times New Roman" w:hAnsi="Calibri" w:cs="Calibri"/>
+                <w:b/>
+                <w:bCs/>
+                <w:color w:val="FFFFFF"/>
+                <w:lang w:eastAsia="en-CA"/>
+              </w:rPr>
+              <w:t>53901</w:t>
+            </w:r>
+          </w:p>
+        </w:tc>
+        <w:tc>
+          <w:tcPr>
+            <w:tcW w:w="1780" w:type="dxa"/>
+            <w:tcBorders>
+              <w:top w:val="nil"/>
+              <w:left w:val="nil"/>
+              <w:bottom w:val="nil"/>
+              <w:right w:val="nil"/>
+            </w:tcBorders>
+            <w:shd w:val="clear" w:color="737373" w:fill="737373"/>
+            <w:noWrap/>
+            <w:vAlign w:val="bottom"/>
+            <w:hideMark/>
+          </w:tcPr>
+          <w:p>
+            <w:pPr>
+              <w:spacing w:after="0" w:line="240" w:lineRule="auto"/>
+              <w:jc w:val="center"/>
+              <w:rPr>
+                <w:rFonts w:ascii="Calibri" w:eastAsia="Times New Roman" w:hAnsi="Calibri" w:cs="Calibri"/>
+                <w:b/>
+                <w:bCs/>
+                <w:color w:val="FFFFFF"/>
+                <w:lang w:eastAsia="en-CA"/>
+              </w:rPr>
+            </w:pPr>
+            <w:r>
+              <w:rPr>
+                <w:rFonts w:ascii="Calibri" w:eastAsia="Times New Roman" w:hAnsi="Calibri" w:cs="Calibri"/>
+                <w:b/>
+                <w:bCs/>
+                <w:color w:val="FFFFFF"/>
+                <w:lang w:eastAsia="en-CA"/>
+              </w:rPr>
+              <w:t>3.4</w:t>
+            </w:r>
+          </w:p>
+        </w:tc>
+        <w:tc>
+          <w:tcPr>
+            <w:tcW w:w="1440" w:type="dxa"/>
+            <w:tcBorders>
+              <w:top w:val="nil"/>
+              <w:left w:val="nil"/>
+              <w:bottom w:val="nil"/>
+              <w:right w:val="nil"/>
+            </w:tcBorders>
+            <w:shd w:val="clear" w:color="737373" w:fill="737373"/>
+            <w:noWrap/>
+            <w:vAlign w:val="bottom"/>
+            <w:hideMark/>
+          </w:tcPr>
+          <w:p>
+            <w:pPr>
+              <w:spacing w:after="0" w:line="240" w:lineRule="auto"/>
+              <w:jc w:val="center"/>
+              <w:rPr>
+                <w:rFonts w:ascii="Calibri" w:eastAsia="Times New Roman" w:hAnsi="Calibri" w:cs="Calibri"/>
+                <w:b/>
+                <w:bCs/>
+                <w:color w:val="FFFFFF"/>
+                <w:lang w:eastAsia="en-CA"/>
+              </w:rPr>
+            </w:pPr>
+            <w:r>
+              <w:rPr>
+                <w:rFonts w:ascii="Calibri" w:eastAsia="Times New Roman" w:hAnsi="Calibri" w:cs="Calibri"/>
+                <w:b/>
+                <w:bCs/>
+                <w:color w:val="FFFFFF"/>
+                <w:lang w:eastAsia="en-CA"/>
+              </w:rPr>
+              <w:t>(2,2)</w:t>
+            </w:r>
+          </w:p>
+        </w:tc>
+      </w:tr>
+      <w:tr>
+        <w:trPr>
+          <w:trHeight w:val="300"/>
+        </w:trPr>
+        <w:tc>
+          <w:tcPr>
+            <w:tcW w:w="1280" w:type="dxa"/>
+            <w:tcBorders>
+              <w:top w:val="nil"/>
+              <w:left w:val="nil"/>
+              <w:bottom w:val="nil"/>
+              <w:right w:val="nil"/>
+            </w:tcBorders>
+            <w:shd w:val="clear" w:color="404040" w:fill="404040"/>
+            <w:noWrap/>
+            <w:vAlign w:val="bottom"/>
+            <w:hideMark/>
+          </w:tcPr>
+          <w:p>
+            <w:pPr>
+              <w:spacing w:after="0" w:line="240" w:lineRule="auto"/>
+              <w:jc w:val="center"/>
+              <w:rPr>
+                <w:rFonts w:ascii="Calibri" w:eastAsia="Times New Roman" w:hAnsi="Calibri" w:cs="Calibri"/>
+                <w:b/>
+                <w:bCs/>
+                <w:color w:val="FFFFFF"/>
+                <w:lang w:eastAsia="en-CA"/>
+              </w:rPr>
+            </w:pPr>
+            <w:r>
+              <w:rPr>
+                <w:rFonts w:ascii="Calibri" w:eastAsia="Times New Roman" w:hAnsi="Calibri" w:cs="Calibri"/>
+                <w:b/>
+                <w:bCs/>
+                <w:color w:val="FFFFFF"/>
+                <w:lang w:eastAsia="en-CA"/>
+              </w:rPr>
+              <w:t>53902</w:t>
+            </w:r>
+          </w:p>
+        </w:tc>
+        <w:tc>
+          <w:tcPr>
+            <w:tcW w:w="1780" w:type="dxa"/>
+            <w:tcBorders>
+              <w:top w:val="nil"/>
+              <w:left w:val="nil"/>
+              <w:bottom w:val="nil"/>
+              <w:right w:val="nil"/>
+            </w:tcBorders>
+            <w:shd w:val="clear" w:color="404040" w:fill="404040"/>
+            <w:noWrap/>
+            <w:vAlign w:val="bottom"/>
+            <w:hideMark/>
+          </w:tcPr>
+          <w:p>
+            <w:pPr>
+              <w:spacing w:after="0" w:line="240" w:lineRule="auto"/>
+              <w:jc w:val="center"/>
+              <w:rPr>
+                <w:rFonts w:ascii="Calibri" w:eastAsia="Times New Roman" w:hAnsi="Calibri" w:cs="Calibri"/>
+                <w:b/>
+                <w:bCs/>
+                <w:color w:val="FFFFFF"/>
+                <w:lang w:eastAsia="en-CA"/>
+              </w:rPr>
+            </w:pPr>
+            <w:r>
+              <w:rPr>
+                <w:rFonts w:ascii="Calibri" w:eastAsia="Times New Roman" w:hAnsi="Calibri" w:cs="Calibri"/>
+                <w:b/>
+                <w:bCs/>
+                <w:color w:val="FFFFFF"/>
+                <w:lang w:eastAsia="en-CA"/>
+              </w:rPr>
+              <w:t>3.4</w:t>
+            </w:r>
+          </w:p>
+        </w:tc>
+        <w:tc>
+          <w:tcPr>
+            <w:tcW w:w="1440" w:type="dxa"/>
+            <w:tcBorders>
+              <w:top w:val="nil"/>
+              <w:left w:val="nil"/>
+              <w:bottom w:val="nil"/>
+              <w:right w:val="nil"/>
+            </w:tcBorders>
+            <w:shd w:val="clear" w:color="404040" w:fill="404040"/>
+            <w:noWrap/>
+            <w:vAlign w:val="bottom"/>
+            <w:hideMark/>
+          </w:tcPr>
+          <w:p>
+            <w:pPr>
+              <w:spacing w:after="0" w:line="240" w:lineRule="auto"/>
+              <w:jc w:val="center"/>
+              <w:rPr>
+                <w:rFonts w:ascii="Calibri" w:eastAsia="Times New Roman" w:hAnsi="Calibri" w:cs="Calibri"/>
+                <w:b/>
+                <w:bCs/>
+                <w:color w:val="FFFFFF"/>
+                <w:lang w:eastAsia="en-CA"/>
+              </w:rPr>
+            </w:pPr>
+            <w:r>
+              <w:rPr>
+                <w:rFonts w:ascii="Calibri" w:eastAsia="Times New Roman" w:hAnsi="Calibri" w:cs="Calibri"/>
+                <w:b/>
+                <w:bCs/>
+                <w:color w:val="FFFFFF"/>
+                <w:lang w:eastAsia="en-CA"/>
+              </w:rPr>
+              <w:t>(2,3)</w:t>
+            </w:r>
+          </w:p>
+        </w:tc>
+      </w:tr>
+      <w:tr>
+        <w:trPr>
+          <w:trHeight w:val="300"/>
+        </w:trPr>
+        <w:tc>
+          <w:tcPr>
+            <w:tcW w:w="1280" w:type="dxa"/>
+            <w:tcBorders>
+              <w:top w:val="nil"/>
+              <w:left w:val="nil"/>
+              <w:bottom w:val="nil"/>
+              <w:right w:val="nil"/>
+            </w:tcBorders>
+            <w:shd w:val="clear" w:color="737373" w:fill="737373"/>
+            <w:noWrap/>
+            <w:vAlign w:val="bottom"/>
+            <w:hideMark/>
+          </w:tcPr>
+          <w:p>
+            <w:pPr>
+              <w:spacing w:after="0" w:line="240" w:lineRule="auto"/>
+              <w:jc w:val="center"/>
+              <w:rPr>
+                <w:rFonts w:ascii="Calibri" w:eastAsia="Times New Roman" w:hAnsi="Calibri" w:cs="Calibri"/>
+                <w:b/>
+                <w:bCs/>
+                <w:color w:val="FFFFFF"/>
+                <w:lang w:eastAsia="en-CA"/>
+              </w:rPr>
+            </w:pPr>
+            <w:r>
+              <w:rPr>
+                <w:rFonts w:ascii="Calibri" w:eastAsia="Times New Roman" w:hAnsi="Calibri" w:cs="Calibri"/>
+                <w:b/>
+                <w:bCs/>
+                <w:color w:val="FFFFFF"/>
+                <w:lang w:eastAsia="en-CA"/>
+              </w:rPr>
+              <w:t>53903</w:t>
+            </w:r>
+          </w:p>
+        </w:tc>
+        <w:tc>
+          <w:tcPr>
+            <w:tcW w:w="1780" w:type="dxa"/>
+            <w:tcBorders>
+              <w:top w:val="nil"/>
+              <w:left w:val="nil"/>
+              <w:bottom w:val="nil"/>
+              <w:right w:val="nil"/>
+            </w:tcBorders>
+            <w:shd w:val="clear" w:color="737373" w:fill="737373"/>
+            <w:noWrap/>
+            <w:vAlign w:val="bottom"/>
+            <w:hideMark/>
+          </w:tcPr>
+          <w:p>
+            <w:pPr>
+              <w:spacing w:after="0" w:line="240" w:lineRule="auto"/>
+              <w:jc w:val="center"/>
+              <w:rPr>
+                <w:rFonts w:ascii="Calibri" w:eastAsia="Times New Roman" w:hAnsi="Calibri" w:cs="Calibri"/>
+                <w:b/>
+                <w:bCs/>
+                <w:color w:val="FFFFFF"/>
+                <w:lang w:eastAsia="en-CA"/>
+              </w:rPr>
+            </w:pPr>
+            <w:r>
+              <w:rPr>
+                <w:rFonts w:ascii="Calibri" w:eastAsia="Times New Roman" w:hAnsi="Calibri" w:cs="Calibri"/>
+                <w:b/>
+                <w:bCs/>
+                <w:color w:val="FFFFFF"/>
+                <w:lang w:eastAsia="en-CA"/>
+              </w:rPr>
+              <w:t>3.4</w:t>
+            </w:r>
+          </w:p>
+        </w:tc>
+        <w:tc>
+          <w:tcPr>
+            <w:tcW w:w="1440" w:type="dxa"/>
+            <w:tcBorders>
+              <w:top w:val="nil"/>
+              <w:left w:val="nil"/>
+              <w:bottom w:val="nil"/>
+              <w:right w:val="nil"/>
+            </w:tcBorders>
+            <w:shd w:val="clear" w:color="737373" w:fill="737373"/>
+            <w:noWrap/>
+            <w:vAlign w:val="bottom"/>
+            <w:hideMark/>
+          </w:tcPr>
+          <w:p>
+            <w:pPr>
+              <w:spacing w:after="0" w:line="240" w:lineRule="auto"/>
+              <w:jc w:val="center"/>
+              <w:rPr>
+                <w:rFonts w:ascii="Calibri" w:eastAsia="Times New Roman" w:hAnsi="Calibri" w:cs="Calibri"/>
+                <w:b/>
+                <w:bCs/>
+                <w:color w:val="FFFFFF"/>
+                <w:lang w:eastAsia="en-CA"/>
+              </w:rPr>
+            </w:pPr>
+            <w:r>
+              <w:rPr>
+                <w:rFonts w:ascii="Calibri" w:eastAsia="Times New Roman" w:hAnsi="Calibri" w:cs="Calibri"/>
+                <w:b/>
+                <w:bCs/>
+                <w:color w:val="FFFFFF"/>
+                <w:lang w:eastAsia="en-CA"/>
+              </w:rPr>
+              <w:t>(2,4)</w:t>
+            </w:r>
+          </w:p>
+        </w:tc>
+      </w:tr>
+      <w:tr>
+        <w:trPr>
+          <w:trHeight w:val="300"/>
+        </w:trPr>
+        <w:tc>
+          <w:tcPr>
+            <w:tcW w:w="1280" w:type="dxa"/>
+            <w:tcBorders>
+              <w:top w:val="nil"/>
+              <w:left w:val="nil"/>
+              <w:bottom w:val="nil"/>
+              <w:right w:val="nil"/>
+            </w:tcBorders>
+            <w:shd w:val="clear" w:color="404040" w:fill="404040"/>
+            <w:noWrap/>
+            <w:vAlign w:val="bottom"/>
+            <w:hideMark/>
+          </w:tcPr>
+          <w:p>
+            <w:pPr>
+              <w:spacing w:after="0" w:line="240" w:lineRule="auto"/>
+              <w:jc w:val="center"/>
+              <w:rPr>
+                <w:rFonts w:ascii="Calibri" w:eastAsia="Times New Roman" w:hAnsi="Calibri" w:cs="Calibri"/>
+                <w:b/>
+                <w:bCs/>
+                <w:color w:val="FFFFFF"/>
+                <w:lang w:eastAsia="en-CA"/>
+              </w:rPr>
+            </w:pPr>
+            <w:r>
+              <w:rPr>
+                <w:rFonts w:ascii="Calibri" w:eastAsia="Times New Roman" w:hAnsi="Calibri" w:cs="Calibri"/>
+                <w:b/>
+                <w:bCs/>
+                <w:color w:val="FFFFFF"/>
+                <w:lang w:eastAsia="en-CA"/>
+              </w:rPr>
+              <w:t>53904</w:t>
+            </w:r>
+          </w:p>
+        </w:tc>
+        <w:tc>
+          <w:tcPr>
+            <w:tcW w:w="1780" w:type="dxa"/>
+            <w:tcBorders>
+              <w:top w:val="nil"/>
+              <w:left w:val="nil"/>
+              <w:bottom w:val="nil"/>
+              <w:right w:val="nil"/>
+            </w:tcBorders>
+            <w:shd w:val="clear" w:color="404040" w:fill="404040"/>
+            <w:noWrap/>
+            <w:vAlign w:val="bottom"/>
+            <w:hideMark/>
+          </w:tcPr>
+          <w:p>
+            <w:pPr>
+              <w:spacing w:after="0" w:line="240" w:lineRule="auto"/>
+              <w:jc w:val="center"/>
+              <w:rPr>
+                <w:rFonts w:ascii="Calibri" w:eastAsia="Times New Roman" w:hAnsi="Calibri" w:cs="Calibri"/>
+                <w:b/>
+                <w:bCs/>
+                <w:color w:val="FFFFFF"/>
+                <w:lang w:eastAsia="en-CA"/>
+              </w:rPr>
+            </w:pPr>
+            <w:r>
+              <w:rPr>
+                <w:rFonts w:ascii="Calibri" w:eastAsia="Times New Roman" w:hAnsi="Calibri" w:cs="Calibri"/>
+                <w:b/>
+                <w:bCs/>
+                <w:color w:val="FFFFFF"/>
+                <w:lang w:eastAsia="en-CA"/>
+              </w:rPr>
+              <w:t>3.4</w:t>
+            </w:r>
+          </w:p>
+        </w:tc>
+        <w:tc>
+          <w:tcPr>
+            <w:tcW w:w="1440" w:type="dxa"/>
+            <w:tcBorders>
+              <w:top w:val="nil"/>
+              <w:left w:val="nil"/>
+              <w:bottom w:val="nil"/>
+              <w:right w:val="nil"/>
+            </w:tcBorders>
+            <w:shd w:val="clear" w:color="404040" w:fill="404040"/>
+            <w:noWrap/>
+            <w:vAlign w:val="bottom"/>
+            <w:hideMark/>
+          </w:tcPr>
+          <w:p>
+            <w:pPr>
+              <w:spacing w:after="0" w:line="240" w:lineRule="auto"/>
+              <w:jc w:val="center"/>
+              <w:rPr>
+                <w:rFonts w:ascii="Calibri" w:eastAsia="Times New Roman" w:hAnsi="Calibri" w:cs="Calibri"/>
+                <w:b/>
+                <w:bCs/>
+                <w:color w:val="FFFFFF"/>
+                <w:lang w:eastAsia="en-CA"/>
+              </w:rPr>
+            </w:pPr>
+            <w:r>
+              <w:rPr>
+                <w:rFonts w:ascii="Calibri" w:eastAsia="Times New Roman" w:hAnsi="Calibri" w:cs="Calibri"/>
+                <w:b/>
+                <w:bCs/>
+                <w:color w:val="FFFFFF"/>
+                <w:lang w:eastAsia="en-CA"/>
+              </w:rPr>
+              <w:t>(3,1)</w:t>
+            </w:r>
+          </w:p>
+        </w:tc>
+      </w:tr>
+      <w:tr>
+        <w:trPr>
+          <w:trHeight w:val="300"/>
+        </w:trPr>
+        <w:tc>
+          <w:tcPr>
+            <w:tcW w:w="1280" w:type="dxa"/>
+            <w:tcBorders>
+              <w:top w:val="nil"/>
+              <w:left w:val="nil"/>
+              <w:bottom w:val="nil"/>
+              <w:right w:val="nil"/>
+            </w:tcBorders>
+            <w:shd w:val="clear" w:color="737373" w:fill="737373"/>
+            <w:noWrap/>
+            <w:vAlign w:val="bottom"/>
+            <w:hideMark/>
+          </w:tcPr>
+          <w:p>
+            <w:pPr>
+              <w:spacing w:after="0" w:line="240" w:lineRule="auto"/>
+              <w:jc w:val="center"/>
+              <w:rPr>
+                <w:rFonts w:ascii="Calibri" w:eastAsia="Times New Roman" w:hAnsi="Calibri" w:cs="Calibri"/>
+                <w:b/>
+                <w:bCs/>
+                <w:color w:val="FFFFFF"/>
+                <w:lang w:eastAsia="en-CA"/>
+              </w:rPr>
+            </w:pPr>
+            <w:r>
+              <w:rPr>
+                <w:rFonts w:ascii="Calibri" w:eastAsia="Times New Roman" w:hAnsi="Calibri" w:cs="Calibri"/>
+                <w:b/>
+                <w:bCs/>
+                <w:color w:val="FFFFFF"/>
+                <w:lang w:eastAsia="en-CA"/>
+              </w:rPr>
+              <w:t>53905</w:t>
+            </w:r>
+          </w:p>
+        </w:tc>
+        <w:tc>
+          <w:tcPr>
+            <w:tcW w:w="1780" w:type="dxa"/>
+            <w:tcBorders>
+              <w:top w:val="nil"/>
+              <w:left w:val="nil"/>
+              <w:bottom w:val="nil"/>
+              <w:right w:val="nil"/>
+            </w:tcBorders>
+            <w:shd w:val="clear" w:color="737373" w:fill="737373"/>
+            <w:noWrap/>
+            <w:vAlign w:val="bottom"/>
+            <w:hideMark/>
+          </w:tcPr>
+          <w:p>
+            <w:pPr>
+              <w:spacing w:after="0" w:line="240" w:lineRule="auto"/>
+              <w:jc w:val="center"/>
+              <w:rPr>
+                <w:rFonts w:ascii="Calibri" w:eastAsia="Times New Roman" w:hAnsi="Calibri" w:cs="Calibri"/>
+                <w:b/>
+                <w:bCs/>
+                <w:color w:val="FFFFFF"/>
+                <w:lang w:eastAsia="en-CA"/>
+              </w:rPr>
+            </w:pPr>
+            <w:r>
+              <w:rPr>
+                <w:rFonts w:ascii="Calibri" w:eastAsia="Times New Roman" w:hAnsi="Calibri" w:cs="Calibri"/>
+                <w:b/>
+                <w:bCs/>
+                <w:color w:val="FFFFFF"/>
+                <w:lang w:eastAsia="en-CA"/>
+              </w:rPr>
+              <w:t>3.4</w:t>
+            </w:r>
+          </w:p>
+        </w:tc>
+        <w:tc>
+          <w:tcPr>
+            <w:tcW w:w="1440" w:type="dxa"/>
+            <w:tcBorders>
+              <w:top w:val="nil"/>
+              <w:left w:val="nil"/>
+              <w:bottom w:val="nil"/>
+              <w:right w:val="nil"/>
+            </w:tcBorders>
+            <w:shd w:val="clear" w:color="737373" w:fill="737373"/>
+            <w:noWrap/>
+            <w:vAlign w:val="bottom"/>
+            <w:hideMark/>
+          </w:tcPr>
+          <w:p>
+            <w:pPr>
+              <w:spacing w:after="0" w:line="240" w:lineRule="auto"/>
+              <w:jc w:val="center"/>
+              <w:rPr>
+                <w:rFonts w:ascii="Calibri" w:eastAsia="Times New Roman" w:hAnsi="Calibri" w:cs="Calibri"/>
+                <w:b/>
+                <w:bCs/>
+                <w:color w:val="FFFFFF"/>
+                <w:lang w:eastAsia="en-CA"/>
+              </w:rPr>
+            </w:pPr>
+            <w:r>
+              <w:rPr>
+                <w:rFonts w:ascii="Calibri" w:eastAsia="Times New Roman" w:hAnsi="Calibri" w:cs="Calibri"/>
+                <w:b/>
+                <w:bCs/>
+                <w:color w:val="FFFFFF"/>
+                <w:lang w:eastAsia="en-CA"/>
+              </w:rPr>
+              <w:t>(3,2)</w:t>
+            </w:r>
+          </w:p>
+        </w:tc>
+      </w:tr>
+      <w:tr>
+        <w:trPr>
+          <w:trHeight w:val="300"/>
+        </w:trPr>
+        <w:tc>
+          <w:tcPr>
+            <w:tcW w:w="1280" w:type="dxa"/>
+            <w:tcBorders>
+              <w:top w:val="nil"/>
+              <w:left w:val="nil"/>
+              <w:bottom w:val="nil"/>
+              <w:right w:val="nil"/>
+            </w:tcBorders>
+            <w:shd w:val="clear" w:color="404040" w:fill="404040"/>
+            <w:noWrap/>
+            <w:vAlign w:val="bottom"/>
+            <w:hideMark/>
+          </w:tcPr>
+          <w:p>
+            <w:pPr>
+              <w:spacing w:after="0" w:line="240" w:lineRule="auto"/>
+              <w:jc w:val="center"/>
+              <w:rPr>
+                <w:rFonts w:ascii="Calibri" w:eastAsia="Times New Roman" w:hAnsi="Calibri" w:cs="Calibri"/>
+                <w:b/>
+                <w:bCs/>
+                <w:color w:val="FFFFFF"/>
+                <w:lang w:eastAsia="en-CA"/>
+              </w:rPr>
+            </w:pPr>
+            <w:r>
+              <w:rPr>
+                <w:rFonts w:ascii="Calibri" w:eastAsia="Times New Roman" w:hAnsi="Calibri" w:cs="Calibri"/>
+                <w:b/>
+                <w:bCs/>
+                <w:color w:val="FFFFFF"/>
+                <w:lang w:eastAsia="en-CA"/>
+              </w:rPr>
+              <w:t>53906</w:t>
+            </w:r>
+          </w:p>
+        </w:tc>
+        <w:tc>
+          <w:tcPr>
+            <w:tcW w:w="1780" w:type="dxa"/>
+            <w:tcBorders>
+              <w:top w:val="nil"/>
+              <w:left w:val="nil"/>
+              <w:bottom w:val="nil"/>
+              <w:right w:val="nil"/>
+            </w:tcBorders>
+            <w:shd w:val="clear" w:color="404040" w:fill="404040"/>
+            <w:noWrap/>
+            <w:vAlign w:val="bottom"/>
+            <w:hideMark/>
+          </w:tcPr>
+          <w:p>
+            <w:pPr>
+              <w:spacing w:after="0" w:line="240" w:lineRule="auto"/>
+              <w:jc w:val="center"/>
+              <w:rPr>
+                <w:rFonts w:ascii="Calibri" w:eastAsia="Times New Roman" w:hAnsi="Calibri" w:cs="Calibri"/>
+                <w:b/>
+                <w:bCs/>
+                <w:color w:val="FFFFFF"/>
+                <w:lang w:eastAsia="en-CA"/>
+              </w:rPr>
+            </w:pPr>
+            <w:r>
+              <w:rPr>
+                <w:rFonts w:ascii="Calibri" w:eastAsia="Times New Roman" w:hAnsi="Calibri" w:cs="Calibri"/>
+                <w:b/>
+                <w:bCs/>
+                <w:color w:val="FFFFFF"/>
+                <w:lang w:eastAsia="en-CA"/>
+              </w:rPr>
+              <w:t>3.4</w:t>
+            </w:r>
+          </w:p>
+        </w:tc>
+        <w:tc>
+          <w:tcPr>
+            <w:tcW w:w="1440" w:type="dxa"/>
+            <w:tcBorders>
+              <w:top w:val="nil"/>
+              <w:left w:val="nil"/>
+              <w:bottom w:val="nil"/>
+              <w:right w:val="nil"/>
+            </w:tcBorders>
+            <w:shd w:val="clear" w:color="404040" w:fill="404040"/>
+            <w:noWrap/>
+            <w:vAlign w:val="bottom"/>
+            <w:hideMark/>
+          </w:tcPr>
+          <w:p>
+            <w:pPr>
+              <w:spacing w:after="0" w:line="240" w:lineRule="auto"/>
+              <w:jc w:val="center"/>
+              <w:rPr>
+                <w:rFonts w:ascii="Calibri" w:eastAsia="Times New Roman" w:hAnsi="Calibri" w:cs="Calibri"/>
+                <w:b/>
+                <w:bCs/>
+                <w:color w:val="FFFFFF"/>
+                <w:lang w:eastAsia="en-CA"/>
+              </w:rPr>
+            </w:pPr>
+            <w:r>
+              <w:rPr>
+                <w:rFonts w:ascii="Calibri" w:eastAsia="Times New Roman" w:hAnsi="Calibri" w:cs="Calibri"/>
+                <w:b/>
+                <w:bCs/>
+                <w:color w:val="FFFFFF"/>
+                <w:lang w:eastAsia="en-CA"/>
+              </w:rPr>
+              <w:t>(3,3)</w:t>
+            </w:r>
+          </w:p>
+        </w:tc>
+      </w:tr>
+      <w:tr>
+        <w:trPr>
+          <w:trHeight w:val="300"/>
+        </w:trPr>
+        <w:tc>
+          <w:tcPr>
+            <w:tcW w:w="1280" w:type="dxa"/>
+            <w:tcBorders>
+              <w:top w:val="nil"/>
+              <w:left w:val="nil"/>
+              <w:bottom w:val="nil"/>
+              <w:right w:val="nil"/>
+            </w:tcBorders>
+            <w:shd w:val="clear" w:color="737373" w:fill="737373"/>
+            <w:noWrap/>
+            <w:vAlign w:val="bottom"/>
+            <w:hideMark/>
+          </w:tcPr>
+          <w:p>
+            <w:pPr>
+              <w:spacing w:after="0" w:line="240" w:lineRule="auto"/>
+              <w:jc w:val="center"/>
+              <w:rPr>
+                <w:rFonts w:ascii="Calibri" w:eastAsia="Times New Roman" w:hAnsi="Calibri" w:cs="Calibri"/>
+                <w:b/>
+                <w:bCs/>
+                <w:color w:val="FFFFFF"/>
+                <w:lang w:eastAsia="en-CA"/>
+              </w:rPr>
+            </w:pPr>
+            <w:r>
+              <w:rPr>
+                <w:rFonts w:ascii="Calibri" w:eastAsia="Times New Roman" w:hAnsi="Calibri" w:cs="Calibri"/>
+                <w:b/>
+                <w:bCs/>
+                <w:color w:val="FFFFFF"/>
+                <w:lang w:eastAsia="en-CA"/>
+              </w:rPr>
+              <w:t>54001</w:t>
+            </w:r>
+          </w:p>
+        </w:tc>
+        <w:tc>
+          <w:tcPr>
+            <w:tcW w:w="1780" w:type="dxa"/>
+            <w:tcBorders>
+              <w:top w:val="nil"/>
+              <w:left w:val="nil"/>
+              <w:bottom w:val="nil"/>
+              <w:right w:val="nil"/>
+            </w:tcBorders>
+            <w:shd w:val="clear" w:color="737373" w:fill="737373"/>
+            <w:noWrap/>
+            <w:vAlign w:val="bottom"/>
+            <w:hideMark/>
+          </w:tcPr>
+          <w:p>
+            <w:pPr>
+              <w:spacing w:after="0" w:line="240" w:lineRule="auto"/>
+              <w:jc w:val="center"/>
+              <w:rPr>
+                <w:rFonts w:ascii="Calibri" w:eastAsia="Times New Roman" w:hAnsi="Calibri" w:cs="Calibri"/>
+                <w:b/>
+                <w:bCs/>
+                <w:color w:val="FFFFFF"/>
+                <w:lang w:eastAsia="en-CA"/>
+              </w:rPr>
+            </w:pPr>
+            <w:r>
+              <w:rPr>
+                <w:rFonts w:ascii="Calibri" w:eastAsia="Times New Roman" w:hAnsi="Calibri" w:cs="Calibri"/>
+                <w:b/>
+                <w:bCs/>
+                <w:color w:val="FFFFFF"/>
+                <w:lang w:eastAsia="en-CA"/>
+              </w:rPr>
+              <w:t>3.5</w:t>
+            </w:r>
+          </w:p>
+        </w:tc>
+        <w:tc>
+          <w:tcPr>
+            <w:tcW w:w="1440" w:type="dxa"/>
+            <w:tcBorders>
+              <w:top w:val="nil"/>
+              <w:left w:val="nil"/>
+              <w:bottom w:val="nil"/>
+              <w:right w:val="nil"/>
+            </w:tcBorders>
+            <w:shd w:val="clear" w:color="737373" w:fill="737373"/>
+            <w:noWrap/>
+            <w:vAlign w:val="bottom"/>
+            <w:hideMark/>
+          </w:tcPr>
+          <w:p>
+            <w:pPr>
+              <w:spacing w:after="0" w:line="240" w:lineRule="auto"/>
+              <w:jc w:val="center"/>
+              <w:rPr>
+                <w:rFonts w:ascii="Calibri" w:eastAsia="Times New Roman" w:hAnsi="Calibri" w:cs="Calibri"/>
+                <w:b/>
+                <w:bCs/>
+                <w:color w:val="FFFFFF"/>
+                <w:lang w:eastAsia="en-CA"/>
+              </w:rPr>
+            </w:pPr>
+            <w:r>
+              <w:rPr>
+                <w:rFonts w:ascii="Calibri" w:eastAsia="Times New Roman" w:hAnsi="Calibri" w:cs="Calibri"/>
+                <w:b/>
+                <w:bCs/>
+                <w:color w:val="FFFFFF"/>
+                <w:lang w:eastAsia="en-CA"/>
+              </w:rPr>
+              <w:t>(3,4)</w:t>
+            </w:r>
+          </w:p>
+        </w:tc>
+      </w:tr>
+      <w:tr>
+        <w:trPr>
+          <w:trHeight w:val="300"/>
+        </w:trPr>
+        <w:tc>
+          <w:tcPr>
+            <w:tcW w:w="1280" w:type="dxa"/>
+            <w:tcBorders>
+              <w:top w:val="nil"/>
+              <w:left w:val="nil"/>
+              <w:bottom w:val="nil"/>
+              <w:right w:val="nil"/>
+            </w:tcBorders>
+            <w:shd w:val="clear" w:color="404040" w:fill="404040"/>
+            <w:noWrap/>
+            <w:vAlign w:val="bottom"/>
+            <w:hideMark/>
+          </w:tcPr>
+          <w:p>
+            <w:pPr>
+              <w:spacing w:after="0" w:line="240" w:lineRule="auto"/>
+              <w:jc w:val="center"/>
+              <w:rPr>
+                <w:rFonts w:ascii="Calibri" w:eastAsia="Times New Roman" w:hAnsi="Calibri" w:cs="Calibri"/>
+                <w:b/>
+                <w:bCs/>
+                <w:color w:val="FFFFFF"/>
+                <w:lang w:eastAsia="en-CA"/>
+              </w:rPr>
+            </w:pPr>
+            <w:r>
+              <w:rPr>
+                <w:rFonts w:ascii="Calibri" w:eastAsia="Times New Roman" w:hAnsi="Calibri" w:cs="Calibri"/>
+                <w:b/>
+                <w:bCs/>
+                <w:color w:val="FFFFFF"/>
+                <w:lang w:eastAsia="en-CA"/>
+              </w:rPr>
+              <w:t>53832</w:t>
+            </w:r>
+          </w:p>
+        </w:tc>
+        <w:tc>
+          <w:tcPr>
+            <w:tcW w:w="1780" w:type="dxa"/>
+            <w:tcBorders>
+              <w:top w:val="nil"/>
+              <w:left w:val="nil"/>
+              <w:bottom w:val="nil"/>
+              <w:right w:val="nil"/>
+            </w:tcBorders>
+            <w:shd w:val="clear" w:color="404040" w:fill="404040"/>
+            <w:noWrap/>
+            <w:vAlign w:val="bottom"/>
+            <w:hideMark/>
+          </w:tcPr>
+          <w:p>
+            <w:pPr>
+              <w:spacing w:after="0" w:line="240" w:lineRule="auto"/>
+              <w:jc w:val="center"/>
+              <w:rPr>
+                <w:rFonts w:ascii="Calibri" w:eastAsia="Times New Roman" w:hAnsi="Calibri" w:cs="Calibri"/>
+                <w:b/>
+                <w:bCs/>
+                <w:color w:val="FFFFFF"/>
+                <w:lang w:eastAsia="en-CA"/>
+              </w:rPr>
+            </w:pPr>
+            <w:r>
+              <w:rPr>
+                <w:rFonts w:ascii="Calibri" w:eastAsia="Times New Roman" w:hAnsi="Calibri" w:cs="Calibri"/>
+                <w:b/>
+                <w:bCs/>
+                <w:color w:val="FFFFFF"/>
+                <w:lang w:eastAsia="en-CA"/>
+              </w:rPr>
+              <w:t>3.8</w:t>
+            </w:r>
+          </w:p>
+        </w:tc>
+        <w:tc>
+          <w:tcPr>
+            <w:tcW w:w="1440" w:type="dxa"/>
+            <w:tcBorders>
+              <w:top w:val="nil"/>
+              <w:left w:val="nil"/>
+              <w:bottom w:val="nil"/>
+              <w:right w:val="nil"/>
+            </w:tcBorders>
+            <w:shd w:val="clear" w:color="404040" w:fill="404040"/>
+            <w:noWrap/>
+            <w:vAlign w:val="bottom"/>
+            <w:hideMark/>
+          </w:tcPr>
+          <w:p>
+            <w:pPr>
+              <w:spacing w:after="0" w:line="240" w:lineRule="auto"/>
+              <w:jc w:val="center"/>
+              <w:rPr>
+                <w:rFonts w:ascii="Calibri" w:eastAsia="Times New Roman" w:hAnsi="Calibri" w:cs="Calibri"/>
+                <w:b/>
+                <w:bCs/>
+                <w:color w:val="FFFFFF"/>
+                <w:lang w:eastAsia="en-CA"/>
+              </w:rPr>
+            </w:pPr>
+            <w:r>
+              <w:rPr>
+                <w:rFonts w:ascii="Calibri" w:eastAsia="Times New Roman" w:hAnsi="Calibri" w:cs="Calibri"/>
+                <w:b/>
+                <w:bCs/>
+                <w:color w:val="FFFFFF"/>
+                <w:lang w:eastAsia="en-CA"/>
+              </w:rPr>
+              <w:t>(4,1)</w:t>
+            </w:r>
+          </w:p>
+        </w:tc>
+      </w:tr>
+      <w:tr>
+        <w:trPr>
+          <w:trHeight w:val="300"/>
+        </w:trPr>
+        <w:tc>
+          <w:tcPr>
+            <w:tcW w:w="1280" w:type="dxa"/>
+            <w:tcBorders>
+              <w:top w:val="nil"/>
+              <w:left w:val="nil"/>
+              <w:bottom w:val="nil"/>
+              <w:right w:val="nil"/>
+            </w:tcBorders>
+            <w:shd w:val="clear" w:color="737373" w:fill="737373"/>
+            <w:noWrap/>
+            <w:vAlign w:val="bottom"/>
+            <w:hideMark/>
+          </w:tcPr>
+          <w:p>
+            <w:pPr>
+              <w:spacing w:after="0" w:line="240" w:lineRule="auto"/>
+              <w:jc w:val="center"/>
+              <w:rPr>
+                <w:rFonts w:ascii="Calibri" w:eastAsia="Times New Roman" w:hAnsi="Calibri" w:cs="Calibri"/>
+                <w:b/>
+                <w:bCs/>
+                <w:color w:val="FFFFFF"/>
+                <w:lang w:eastAsia="en-CA"/>
+              </w:rPr>
+            </w:pPr>
+            <w:r>
+              <w:rPr>
+                <w:rFonts w:ascii="Calibri" w:eastAsia="Times New Roman" w:hAnsi="Calibri" w:cs="Calibri"/>
+                <w:b/>
+                <w:bCs/>
+                <w:color w:val="FFFFFF"/>
+                <w:lang w:eastAsia="en-CA"/>
+              </w:rPr>
+              <w:t>53902</w:t>
+            </w:r>
+          </w:p>
+        </w:tc>
+        <w:tc>
+          <w:tcPr>
+            <w:tcW w:w="1780" w:type="dxa"/>
+            <w:tcBorders>
+              <w:top w:val="nil"/>
+              <w:left w:val="nil"/>
+              <w:bottom w:val="nil"/>
+              <w:right w:val="nil"/>
+            </w:tcBorders>
+            <w:shd w:val="clear" w:color="737373" w:fill="737373"/>
+            <w:noWrap/>
+            <w:vAlign w:val="bottom"/>
+            <w:hideMark/>
+          </w:tcPr>
+          <w:p>
+            <w:pPr>
+              <w:spacing w:after="0" w:line="240" w:lineRule="auto"/>
+              <w:jc w:val="center"/>
+              <w:rPr>
+                <w:rFonts w:ascii="Calibri" w:eastAsia="Times New Roman" w:hAnsi="Calibri" w:cs="Calibri"/>
+                <w:b/>
+                <w:bCs/>
+                <w:color w:val="FFFFFF"/>
+                <w:lang w:eastAsia="en-CA"/>
+              </w:rPr>
+            </w:pPr>
+            <w:r>
+              <w:rPr>
+                <w:rFonts w:ascii="Calibri" w:eastAsia="Times New Roman" w:hAnsi="Calibri" w:cs="Calibri"/>
+                <w:b/>
+                <w:bCs/>
+                <w:color w:val="FFFFFF"/>
+                <w:lang w:eastAsia="en-CA"/>
+              </w:rPr>
+              <w:t>3.8</w:t>
+            </w:r>
+          </w:p>
+        </w:tc>
+        <w:tc>
+          <w:tcPr>
+            <w:tcW w:w="1440" w:type="dxa"/>
+            <w:tcBorders>
+              <w:top w:val="nil"/>
+              <w:left w:val="nil"/>
+              <w:bottom w:val="nil"/>
+              <w:right w:val="nil"/>
+            </w:tcBorders>
+            <w:shd w:val="clear" w:color="737373" w:fill="737373"/>
+            <w:noWrap/>
+            <w:vAlign w:val="bottom"/>
+            <w:hideMark/>
+          </w:tcPr>
+          <w:p>
+            <w:pPr>
+              <w:spacing w:after="0" w:line="240" w:lineRule="auto"/>
+              <w:jc w:val="center"/>
+              <w:rPr>
+                <w:rFonts w:ascii="Calibri" w:eastAsia="Times New Roman" w:hAnsi="Calibri" w:cs="Calibri"/>
+                <w:b/>
+                <w:bCs/>
+                <w:color w:val="FFFFFF"/>
+                <w:lang w:eastAsia="en-CA"/>
+              </w:rPr>
+            </w:pPr>
+            <w:r>
+              <w:rPr>
+                <w:rFonts w:ascii="Calibri" w:eastAsia="Times New Roman" w:hAnsi="Calibri" w:cs="Calibri"/>
+                <w:b/>
+                <w:bCs/>
+                <w:color w:val="FFFFFF"/>
+                <w:lang w:eastAsia="en-CA"/>
+              </w:rPr>
+              <w:t>(4,2)</w:t>
+            </w:r>
+          </w:p>
+        </w:tc>
+      </w:tr>
+      <w:tr>
+        <w:trPr>
+          <w:trHeight w:val="300"/>
+        </w:trPr>
+        <w:tc>
+          <w:tcPr>
+            <w:tcW w:w="1280" w:type="dxa"/>
+            <w:tcBorders>
+              <w:top w:val="nil"/>
+              <w:left w:val="nil"/>
+              <w:bottom w:val="nil"/>
+              <w:right w:val="nil"/>
+            </w:tcBorders>
+            <w:shd w:val="clear" w:color="404040" w:fill="404040"/>
+            <w:noWrap/>
+            <w:vAlign w:val="bottom"/>
+            <w:hideMark/>
+          </w:tcPr>
+          <w:p>
+            <w:pPr>
+              <w:spacing w:after="0" w:line="240" w:lineRule="auto"/>
+              <w:jc w:val="center"/>
+              <w:rPr>
+                <w:rFonts w:ascii="Calibri" w:eastAsia="Times New Roman" w:hAnsi="Calibri" w:cs="Calibri"/>
+                <w:b/>
+                <w:bCs/>
+                <w:color w:val="FFFFFF"/>
+                <w:lang w:eastAsia="en-CA"/>
+              </w:rPr>
+            </w:pPr>
+            <w:r>
+              <w:rPr>
+                <w:rFonts w:ascii="Calibri" w:eastAsia="Times New Roman" w:hAnsi="Calibri" w:cs="Calibri"/>
+                <w:b/>
+                <w:bCs/>
+                <w:color w:val="FFFFFF"/>
+                <w:lang w:eastAsia="en-CA"/>
+              </w:rPr>
+              <w:t>53650</w:t>
+            </w:r>
+          </w:p>
+        </w:tc>
+        <w:tc>
+          <w:tcPr>
+            <w:tcW w:w="1780" w:type="dxa"/>
+            <w:tcBorders>
+              <w:top w:val="nil"/>
+              <w:left w:val="nil"/>
+              <w:bottom w:val="nil"/>
+              <w:right w:val="nil"/>
+            </w:tcBorders>
+            <w:shd w:val="clear" w:color="404040" w:fill="404040"/>
+            <w:noWrap/>
+            <w:vAlign w:val="bottom"/>
+            <w:hideMark/>
+          </w:tcPr>
+          <w:p>
+            <w:pPr>
+              <w:spacing w:after="0" w:line="240" w:lineRule="auto"/>
+              <w:jc w:val="center"/>
+              <w:rPr>
+                <w:rFonts w:ascii="Calibri" w:eastAsia="Times New Roman" w:hAnsi="Calibri" w:cs="Calibri"/>
+                <w:b/>
+                <w:bCs/>
+                <w:color w:val="FFFFFF"/>
+                <w:lang w:eastAsia="en-CA"/>
+              </w:rPr>
+            </w:pPr>
+            <w:r>
+              <w:rPr>
+                <w:rFonts w:ascii="Calibri" w:eastAsia="Times New Roman" w:hAnsi="Calibri" w:cs="Calibri"/>
+                <w:b/>
+                <w:bCs/>
+                <w:color w:val="FFFFFF"/>
+                <w:lang w:eastAsia="en-CA"/>
+              </w:rPr>
+              <w:t>3.8</w:t>
+            </w:r>
+          </w:p>
+        </w:tc>
+        <w:tc>
+          <w:tcPr>
+            <w:tcW w:w="1440" w:type="dxa"/>
+            <w:tcBorders>
+              <w:top w:val="nil"/>
+              <w:left w:val="nil"/>
+              <w:bottom w:val="nil"/>
+              <w:right w:val="nil"/>
+            </w:tcBorders>
+            <w:shd w:val="clear" w:color="404040" w:fill="404040"/>
+            <w:noWrap/>
+            <w:vAlign w:val="bottom"/>
+            <w:hideMark/>
+          </w:tcPr>
+          <w:p>
+            <w:pPr>
+              <w:spacing w:after="0" w:line="240" w:lineRule="auto"/>
+              <w:jc w:val="center"/>
+              <w:rPr>
+                <w:rFonts w:ascii="Calibri" w:eastAsia="Times New Roman" w:hAnsi="Calibri" w:cs="Calibri"/>
+                <w:b/>
+                <w:bCs/>
+                <w:color w:val="FFFFFF"/>
+                <w:lang w:eastAsia="en-CA"/>
+              </w:rPr>
+            </w:pPr>
+            <w:r>
+              <w:rPr>
+                <w:rFonts w:ascii="Calibri" w:eastAsia="Times New Roman" w:hAnsi="Calibri" w:cs="Calibri"/>
+                <w:b/>
+                <w:bCs/>
+                <w:color w:val="FFFFFF"/>
+                <w:lang w:eastAsia="en-CA"/>
+              </w:rPr>
+              <w:t>(4,3)</w:t>
+            </w:r>
+          </w:p>
+        </w:tc>
+      </w:tr>
+    </w:tbl>
+    <w:p>
+      <w:pPr>
+        <w:spacing w:line="480" w:lineRule="auto"/>
+        <w:rPr>
+          <w:rFonts w:ascii="Times New Roman" w:eastAsiaTheme="minorEastAsia" w:hAnsi="Times New Roman" w:cs="Times New Roman"/>
+          <w:sz w:val="24"/>
+          <w:szCs w:val="24"/>
+        </w:rPr>
+      </w:pPr>
+    </w:p>
+    <w:p>
+      <w:pPr>
+        <w:pStyle w:val="ListParagraph"/>
+        <w:numPr>
+          <w:ilvl w:val="0"/>
+          <w:numId w:val="7"/>
+        </w:numPr>
+        <w:spacing w:line="480" w:lineRule="auto"/>
+        <w:rPr>
+          <w:rFonts w:ascii="Times New Roman" w:eastAsiaTheme="minorEastAsia" w:hAnsi="Times New Roman" w:cs="Times New Roman"/>
+          <w:sz w:val="24"/>
+          <w:szCs w:val="24"/>
+        </w:rPr>
+      </w:pPr>
+      <w:r>
+        <w:rPr>
+          <w:rFonts w:ascii="Times New Roman" w:eastAsiaTheme="minorEastAsia" w:hAnsi="Times New Roman" w:cs="Times New Roman"/>
+          <w:sz w:val="24"/>
+          <w:szCs w:val="24"/>
+        </w:rPr>
+        <w:t>If the tuples are sorted, we would</w:t>
+      </w:r>
+      <w:r>
+        <w:rPr>
+          <w:rFonts w:ascii="Times New Roman" w:eastAsiaTheme="minorEastAsia" w:hAnsi="Times New Roman" w:cs="Times New Roman"/>
+          <w:sz w:val="24"/>
+          <w:szCs w:val="24"/>
+        </w:rPr>
+        <w:t xml:space="preserve"> have 1 IO cost</w:t>
+      </w:r>
+      <w:r>
+        <w:rPr>
+          <w:rFonts w:ascii="Times New Roman" w:eastAsiaTheme="minorEastAsia" w:hAnsi="Times New Roman" w:cs="Times New Roman"/>
+          <w:sz w:val="24"/>
+          <w:szCs w:val="24"/>
+        </w:rPr>
+        <w:t xml:space="preserve"> for the tuple with a GPA of 2.2</w:t>
+      </w:r>
+      <w:r>
+        <w:rPr>
+          <w:rFonts w:ascii="Times New Roman" w:eastAsiaTheme="minorEastAsia" w:hAnsi="Times New Roman" w:cs="Times New Roman"/>
+          <w:sz w:val="24"/>
+          <w:szCs w:val="24"/>
+        </w:rPr>
+        <w:t>, and 1 cost for the tuple with the GPA of 3.8. Then, we would have another one respectively for a GPA of 3.2, 3.4 and 3.5, which would bring the total for the sorted IO cost to 5.</w:t>
+      </w:r>
+    </w:p>
+    <w:p>
+      <w:pPr>
+        <w:pStyle w:val="ListParagraph"/>
+        <w:spacing w:line="480" w:lineRule="auto"/>
+        <w:rPr>
+          <w:rFonts w:ascii="Times New Roman" w:eastAsiaTheme="minorEastAsia" w:hAnsi="Times New Roman" w:cs="Times New Roman"/>
+          <w:sz w:val="24"/>
+          <w:szCs w:val="24"/>
+        </w:rPr>
+      </w:pPr>
+    </w:p>
+    <w:p>
+      <w:pPr>
+        <w:pStyle w:val="ListParagraph"/>
+        <w:numPr>
+          <w:ilvl w:val="0"/>
+          <w:numId w:val="7"/>
+        </w:numPr>
+        <w:spacing w:line="480" w:lineRule="auto"/>
+        <w:rPr>
+          <w:rFonts w:ascii="Times New Roman" w:eastAsiaTheme="minorEastAsia" w:hAnsi="Times New Roman" w:cs="Times New Roman"/>
+          <w:sz w:val="24"/>
+          <w:szCs w:val="24"/>
+        </w:rPr>
+      </w:pPr>
+      <w:r>
+        <w:rPr>
+          <w:rFonts w:ascii="Times New Roman" w:eastAsiaTheme="minorEastAsia" w:hAnsi="Times New Roman" w:cs="Times New Roman"/>
+          <w:sz w:val="24"/>
+          <w:szCs w:val="24"/>
+        </w:rPr>
+        <w:t xml:space="preserve">For the unsorted IO cost (table in a), we would again have a total of 2 IO cost for the 2.2 and 3.8 GPA respectively, however, for the 3.4 GPA, we would have an IO cost of 3 since it appears in pages 1, 2, and 3. </w:t>
+      </w:r>
+      <w:r>
+        <w:rPr>
+          <w:rFonts w:ascii="Times New Roman" w:eastAsiaTheme="minorEastAsia" w:hAnsi="Times New Roman" w:cs="Times New Roman"/>
+          <w:sz w:val="24"/>
+          <w:szCs w:val="24"/>
+        </w:rPr>
+        <w:t xml:space="preserve">For the 3.2 GPA, since it only appears on page, the IO cost for it would be 0. Finally, for the 3.8 GPA, we would have an IO cost of 1, which brings our total IO cost for the unsorted tuples to 6. </w:t>
+      </w:r>
+    </w:p>
+    <w:p>
+      <w:pPr>
+        <w:pStyle w:val="ListParagraph"/>
+        <w:spacing w:line="480" w:lineRule="auto"/>
+        <w:rPr>
+          <w:rFonts w:ascii="Times New Roman" w:eastAsiaTheme="minorEastAsia" w:hAnsi="Times New Roman" w:cs="Times New Roman"/>
+          <w:sz w:val="24"/>
+          <w:szCs w:val="24"/>
+        </w:rPr>
+      </w:pPr>
+    </w:p>
+    <w:p>
+      <w:pPr>
+        <w:pStyle w:val="ListParagraph"/>
+        <w:numPr>
+          <w:ilvl w:val="0"/>
+          <w:numId w:val="7"/>
+        </w:numPr>
+        <w:spacing w:line="480" w:lineRule="auto"/>
+        <w:rPr>
+          <w:rFonts w:ascii="Times New Roman" w:eastAsiaTheme="minorEastAsia" w:hAnsi="Times New Roman" w:cs="Times New Roman"/>
+          <w:sz w:val="24"/>
+          <w:szCs w:val="24"/>
+        </w:rPr>
+      </w:pPr>
+      <w:r>
+        <w:rPr>
+          <w:rFonts w:ascii="Times New Roman" w:eastAsiaTheme="minorEastAsia" w:hAnsi="Times New Roman" w:cs="Times New Roman"/>
+          <w:sz w:val="24"/>
+          <w:szCs w:val="24"/>
+        </w:rPr>
+        <w:lastRenderedPageBreak/>
+        <w:t xml:space="preserve">In terms of IO cost, we can determine that there was no real difference in this case because the value for the sorted IO cost was 5, while the value of the unsorted one was 6. </w:t>
+      </w:r>
+    </w:p>
+    <w:p>
+      <w:pPr>
+        <w:spacing w:line="480" w:lineRule="auto"/>
+        <w:rPr>
+          <w:rFonts w:ascii="Times New Roman" w:eastAsiaTheme="minorEastAsia" w:hAnsi="Times New Roman" w:cs="Times New Roman"/>
+          <w:sz w:val="24"/>
+          <w:szCs w:val="24"/>
+        </w:rPr>
+      </w:pPr>
+    </w:p>
+    <w:p>
+      <w:pPr>
+        <w:pStyle w:val="ListParagraph"/>
+        <w:numPr>
+          <w:ilvl w:val="0"/>
+          <w:numId w:val="2"/>
+        </w:numPr>
+        <w:spacing w:line="480" w:lineRule="auto"/>
+        <w:rPr>
+          <w:rFonts w:ascii="Times New Roman" w:eastAsiaTheme="minorEastAsia" w:hAnsi="Times New Roman" w:cs="Times New Roman"/>
+          <w:sz w:val="24"/>
+          <w:szCs w:val="24"/>
+        </w:rPr>
+      </w:pPr>
+    </w:p>
+    <w:p>
+      <w:pPr>
+        <w:spacing w:line="480" w:lineRule="auto"/>
+        <w:rPr>
+          <w:rFonts w:ascii="Times New Roman" w:eastAsiaTheme="minorEastAsia" w:hAnsi="Times New Roman" w:cs="Times New Roman"/>
+          <w:sz w:val="24"/>
+          <w:szCs w:val="24"/>
+        </w:rPr>
+      </w:pPr>
+      <w:r>
+        <w:rPr>
+          <w:rFonts w:ascii="Times New Roman" w:eastAsiaTheme="minorEastAsia" w:hAnsi="Times New Roman" w:cs="Times New Roman"/>
+          <w:sz w:val="24"/>
+          <w:szCs w:val="24"/>
+        </w:rPr>
+        <w:t xml:space="preserve"> </w:t>
+      </w:r>
+    </w:p>
+    <w:p>
+      <w:pPr>
         <w:spacing w:line="276" w:lineRule="auto"/>
         <w:ind w:left="360"/>
         <w:rPr>
@@ -1586,6 +5824,92 @@
     </w:lvl>
   </w:abstractNum>
   <w:abstractNum w:abstractNumId="1" w15:restartNumberingAfterBreak="0">
+    <w:nsid w:val="0DB33E9C"/>
+    <w:multiLevelType w:val="hybridMultilevel"/>
+    <w:tmpl w:val="3A0AE3A6"/>
+    <w:lvl w:ilvl="0" w:tplc="1009001B">
+      <w:start w:val="1"/>
+      <w:numFmt w:val="lowerRoman"/>
+      <w:lvlText w:val="%1."/>
+      <w:lvlJc w:val="right"/>
+      <w:pPr>
+        <w:ind w:left="720" w:hanging="360"/>
+      </w:pPr>
+    </w:lvl>
+    <w:lvl w:ilvl="1" w:tplc="10090019" w:tentative="1">
+      <w:start w:val="1"/>
+      <w:numFmt w:val="lowerLetter"/>
+      <w:lvlText w:val="%2."/>
+      <w:lvlJc w:val="left"/>
+      <w:pPr>
+        <w:ind w:left="1440" w:hanging="360"/>
+      </w:pPr>
+    </w:lvl>
+    <w:lvl w:ilvl="2" w:tplc="1009001B" w:tentative="1">
+      <w:start w:val="1"/>
+      <w:numFmt w:val="lowerRoman"/>
+      <w:lvlText w:val="%3."/>
+      <w:lvlJc w:val="right"/>
+      <w:pPr>
+        <w:ind w:left="2160" w:hanging="180"/>
+      </w:pPr>
+    </w:lvl>
+    <w:lvl w:ilvl="3" w:tplc="1009000F" w:tentative="1">
+      <w:start w:val="1"/>
+      <w:numFmt w:val="decimal"/>
+      <w:lvlText w:val="%4."/>
+      <w:lvlJc w:val="left"/>
+      <w:pPr>
+        <w:ind w:left="2880" w:hanging="360"/>
+      </w:pPr>
+    </w:lvl>
+    <w:lvl w:ilvl="4" w:tplc="10090019" w:tentative="1">
+      <w:start w:val="1"/>
+      <w:numFmt w:val="lowerLetter"/>
+      <w:lvlText w:val="%5."/>
+      <w:lvlJc w:val="left"/>
+      <w:pPr>
+        <w:ind w:left="3600" w:hanging="360"/>
+      </w:pPr>
+    </w:lvl>
+    <w:lvl w:ilvl="5" w:tplc="1009001B" w:tentative="1">
+      <w:start w:val="1"/>
+      <w:numFmt w:val="lowerRoman"/>
+      <w:lvlText w:val="%6."/>
+      <w:lvlJc w:val="right"/>
+      <w:pPr>
+        <w:ind w:left="4320" w:hanging="180"/>
+      </w:pPr>
+    </w:lvl>
+    <w:lvl w:ilvl="6" w:tplc="1009000F" w:tentative="1">
+      <w:start w:val="1"/>
+      <w:numFmt w:val="decimal"/>
+      <w:lvlText w:val="%7."/>
+      <w:lvlJc w:val="left"/>
+      <w:pPr>
+        <w:ind w:left="5040" w:hanging="360"/>
+      </w:pPr>
+    </w:lvl>
+    <w:lvl w:ilvl="7" w:tplc="10090019" w:tentative="1">
+      <w:start w:val="1"/>
+      <w:numFmt w:val="lowerLetter"/>
+      <w:lvlText w:val="%8."/>
+      <w:lvlJc w:val="left"/>
+      <w:pPr>
+        <w:ind w:left="5760" w:hanging="360"/>
+      </w:pPr>
+    </w:lvl>
+    <w:lvl w:ilvl="8" w:tplc="1009001B" w:tentative="1">
+      <w:start w:val="1"/>
+      <w:numFmt w:val="lowerRoman"/>
+      <w:lvlText w:val="%9."/>
+      <w:lvlJc w:val="right"/>
+      <w:pPr>
+        <w:ind w:left="6480" w:hanging="180"/>
+      </w:pPr>
+    </w:lvl>
+  </w:abstractNum>
+  <w:abstractNum w:abstractNumId="2" w15:restartNumberingAfterBreak="0">
     <w:nsid w:val="2B5A5079"/>
     <w:multiLevelType w:val="hybridMultilevel"/>
     <w:tmpl w:val="E3FA6A6A"/>
@@ -1671,7 +5995,7 @@
       </w:pPr>
     </w:lvl>
   </w:abstractNum>
-  <w:abstractNum w:abstractNumId="2" w15:restartNumberingAfterBreak="0">
+  <w:abstractNum w:abstractNumId="3" w15:restartNumberingAfterBreak="0">
     <w:nsid w:val="36115A5C"/>
     <w:multiLevelType w:val="hybridMultilevel"/>
     <w:tmpl w:val="866C7092"/>
@@ -1757,10 +6081,10 @@
       </w:pPr>
     </w:lvl>
   </w:abstractNum>
-  <w:abstractNum w:abstractNumId="3" w15:restartNumberingAfterBreak="0">
+  <w:abstractNum w:abstractNumId="4" w15:restartNumberingAfterBreak="0">
     <w:nsid w:val="458546B6"/>
     <w:multiLevelType w:val="hybridMultilevel"/>
-    <w:tmpl w:val="7D28D04C"/>
+    <w:tmpl w:val="C6D42F74"/>
     <w:lvl w:ilvl="0" w:tplc="1009000F">
       <w:start w:val="1"/>
       <w:numFmt w:val="decimal"/>
@@ -1843,16 +6167,224 @@
       </w:pPr>
     </w:lvl>
   </w:abstractNum>
+  <w:abstractNum w:abstractNumId="5" w15:restartNumberingAfterBreak="0">
+    <w:nsid w:val="654C5913"/>
+    <w:multiLevelType w:val="hybridMultilevel"/>
+    <w:tmpl w:val="084A6A7C"/>
+    <w:lvl w:ilvl="0" w:tplc="10090001">
+      <w:start w:val="1"/>
+      <w:numFmt w:val="bullet"/>
+      <w:lvlText w:val=""/>
+      <w:lvlJc w:val="left"/>
+      <w:pPr>
+        <w:ind w:left="720" w:hanging="360"/>
+      </w:pPr>
+      <w:rPr>
+        <w:rFonts w:ascii="Symbol" w:hAnsi="Symbol" w:hint="default"/>
+      </w:rPr>
+    </w:lvl>
+    <w:lvl w:ilvl="1" w:tplc="10090003" w:tentative="1">
+      <w:start w:val="1"/>
+      <w:numFmt w:val="bullet"/>
+      <w:lvlText w:val="o"/>
+      <w:lvlJc w:val="left"/>
+      <w:pPr>
+        <w:ind w:left="1440" w:hanging="360"/>
+      </w:pPr>
+      <w:rPr>
+        <w:rFonts w:ascii="Courier New" w:hAnsi="Courier New" w:cs="Courier New" w:hint="default"/>
+      </w:rPr>
+    </w:lvl>
+    <w:lvl w:ilvl="2" w:tplc="10090005" w:tentative="1">
+      <w:start w:val="1"/>
+      <w:numFmt w:val="bullet"/>
+      <w:lvlText w:val=""/>
+      <w:lvlJc w:val="left"/>
+      <w:pPr>
+        <w:ind w:left="2160" w:hanging="360"/>
+      </w:pPr>
+      <w:rPr>
+        <w:rFonts w:ascii="Wingdings" w:hAnsi="Wingdings" w:hint="default"/>
+      </w:rPr>
+    </w:lvl>
+    <w:lvl w:ilvl="3" w:tplc="10090001" w:tentative="1">
+      <w:start w:val="1"/>
+      <w:numFmt w:val="bullet"/>
+      <w:lvlText w:val=""/>
+      <w:lvlJc w:val="left"/>
+      <w:pPr>
+        <w:ind w:left="2880" w:hanging="360"/>
+      </w:pPr>
+      <w:rPr>
+        <w:rFonts w:ascii="Symbol" w:hAnsi="Symbol" w:hint="default"/>
+      </w:rPr>
+    </w:lvl>
+    <w:lvl w:ilvl="4" w:tplc="10090003" w:tentative="1">
+      <w:start w:val="1"/>
+      <w:numFmt w:val="bullet"/>
+      <w:lvlText w:val="o"/>
+      <w:lvlJc w:val="left"/>
+      <w:pPr>
+        <w:ind w:left="3600" w:hanging="360"/>
+      </w:pPr>
+      <w:rPr>
+        <w:rFonts w:ascii="Courier New" w:hAnsi="Courier New" w:cs="Courier New" w:hint="default"/>
+      </w:rPr>
+    </w:lvl>
+    <w:lvl w:ilvl="5" w:tplc="10090005" w:tentative="1">
+      <w:start w:val="1"/>
+      <w:numFmt w:val="bullet"/>
+      <w:lvlText w:val=""/>
+      <w:lvlJc w:val="left"/>
+      <w:pPr>
+        <w:ind w:left="4320" w:hanging="360"/>
+      </w:pPr>
+      <w:rPr>
+        <w:rFonts w:ascii="Wingdings" w:hAnsi="Wingdings" w:hint="default"/>
+      </w:rPr>
+    </w:lvl>
+    <w:lvl w:ilvl="6" w:tplc="10090001" w:tentative="1">
+      <w:start w:val="1"/>
+      <w:numFmt w:val="bullet"/>
+      <w:lvlText w:val=""/>
+      <w:lvlJc w:val="left"/>
+      <w:pPr>
+        <w:ind w:left="5040" w:hanging="360"/>
+      </w:pPr>
+      <w:rPr>
+        <w:rFonts w:ascii="Symbol" w:hAnsi="Symbol" w:hint="default"/>
+      </w:rPr>
+    </w:lvl>
+    <w:lvl w:ilvl="7" w:tplc="10090003" w:tentative="1">
+      <w:start w:val="1"/>
+      <w:numFmt w:val="bullet"/>
+      <w:lvlText w:val="o"/>
+      <w:lvlJc w:val="left"/>
+      <w:pPr>
+        <w:ind w:left="5760" w:hanging="360"/>
+      </w:pPr>
+      <w:rPr>
+        <w:rFonts w:ascii="Courier New" w:hAnsi="Courier New" w:cs="Courier New" w:hint="default"/>
+      </w:rPr>
+    </w:lvl>
+    <w:lvl w:ilvl="8" w:tplc="10090005" w:tentative="1">
+      <w:start w:val="1"/>
+      <w:numFmt w:val="bullet"/>
+      <w:lvlText w:val=""/>
+      <w:lvlJc w:val="left"/>
+      <w:pPr>
+        <w:ind w:left="6480" w:hanging="360"/>
+      </w:pPr>
+      <w:rPr>
+        <w:rFonts w:ascii="Wingdings" w:hAnsi="Wingdings" w:hint="default"/>
+      </w:rPr>
+    </w:lvl>
+  </w:abstractNum>
+  <w:abstractNum w:abstractNumId="6" w15:restartNumberingAfterBreak="0">
+    <w:nsid w:val="72FF63DF"/>
+    <w:multiLevelType w:val="hybridMultilevel"/>
+    <w:tmpl w:val="65F4C45E"/>
+    <w:lvl w:ilvl="0" w:tplc="1009000F">
+      <w:start w:val="1"/>
+      <w:numFmt w:val="decimal"/>
+      <w:lvlText w:val="%1."/>
+      <w:lvlJc w:val="left"/>
+      <w:pPr>
+        <w:ind w:left="720" w:hanging="360"/>
+      </w:pPr>
+    </w:lvl>
+    <w:lvl w:ilvl="1" w:tplc="10090019" w:tentative="1">
+      <w:start w:val="1"/>
+      <w:numFmt w:val="lowerLetter"/>
+      <w:lvlText w:val="%2."/>
+      <w:lvlJc w:val="left"/>
+      <w:pPr>
+        <w:ind w:left="1440" w:hanging="360"/>
+      </w:pPr>
+    </w:lvl>
+    <w:lvl w:ilvl="2" w:tplc="1009001B" w:tentative="1">
+      <w:start w:val="1"/>
+      <w:numFmt w:val="lowerRoman"/>
+      <w:lvlText w:val="%3."/>
+      <w:lvlJc w:val="right"/>
+      <w:pPr>
+        <w:ind w:left="2160" w:hanging="180"/>
+      </w:pPr>
+    </w:lvl>
+    <w:lvl w:ilvl="3" w:tplc="1009000F" w:tentative="1">
+      <w:start w:val="1"/>
+      <w:numFmt w:val="decimal"/>
+      <w:lvlText w:val="%4."/>
+      <w:lvlJc w:val="left"/>
+      <w:pPr>
+        <w:ind w:left="2880" w:hanging="360"/>
+      </w:pPr>
+    </w:lvl>
+    <w:lvl w:ilvl="4" w:tplc="10090019" w:tentative="1">
+      <w:start w:val="1"/>
+      <w:numFmt w:val="lowerLetter"/>
+      <w:lvlText w:val="%5."/>
+      <w:lvlJc w:val="left"/>
+      <w:pPr>
+        <w:ind w:left="3600" w:hanging="360"/>
+      </w:pPr>
+    </w:lvl>
+    <w:lvl w:ilvl="5" w:tplc="1009001B" w:tentative="1">
+      <w:start w:val="1"/>
+      <w:numFmt w:val="lowerRoman"/>
+      <w:lvlText w:val="%6."/>
+      <w:lvlJc w:val="right"/>
+      <w:pPr>
+        <w:ind w:left="4320" w:hanging="180"/>
+      </w:pPr>
+    </w:lvl>
+    <w:lvl w:ilvl="6" w:tplc="1009000F" w:tentative="1">
+      <w:start w:val="1"/>
+      <w:numFmt w:val="decimal"/>
+      <w:lvlText w:val="%7."/>
+      <w:lvlJc w:val="left"/>
+      <w:pPr>
+        <w:ind w:left="5040" w:hanging="360"/>
+      </w:pPr>
+    </w:lvl>
+    <w:lvl w:ilvl="7" w:tplc="10090019" w:tentative="1">
+      <w:start w:val="1"/>
+      <w:numFmt w:val="lowerLetter"/>
+      <w:lvlText w:val="%8."/>
+      <w:lvlJc w:val="left"/>
+      <w:pPr>
+        <w:ind w:left="5760" w:hanging="360"/>
+      </w:pPr>
+    </w:lvl>
+    <w:lvl w:ilvl="8" w:tplc="1009001B" w:tentative="1">
+      <w:start w:val="1"/>
+      <w:numFmt w:val="lowerRoman"/>
+      <w:lvlText w:val="%9."/>
+      <w:lvlJc w:val="right"/>
+      <w:pPr>
+        <w:ind w:left="6480" w:hanging="180"/>
+      </w:pPr>
+    </w:lvl>
+  </w:abstractNum>
   <w:num w:numId="1">
     <w:abstractNumId w:val="0"/>
   </w:num>
   <w:num w:numId="2">
+    <w:abstractNumId w:val="4"/>
+  </w:num>
+  <w:num w:numId="3">
     <w:abstractNumId w:val="3"/>
   </w:num>
-  <w:num w:numId="3">
+  <w:num w:numId="4">
     <w:abstractNumId w:val="2"/>
   </w:num>
-  <w:num w:numId="4">
+  <w:num w:numId="5">
+    <w:abstractNumId w:val="5"/>
+  </w:num>
+  <w:num w:numId="6">
+    <w:abstractNumId w:val="6"/>
+  </w:num>
+  <w:num w:numId="7">
     <w:abstractNumId w:val="1"/>
   </w:num>
 </w:numbering>

--- a/SOEN363_A3_40077619/Assignment3_MohammadAli_Zahir_40077619.docx
+++ b/SOEN363_A3_40077619/Assignment3_MohammadAli_Zahir_40077619.docx
@@ -540,23 +540,13 @@
           <w:szCs w:val="24"/>
         </w:rPr>
       </w:pPr>
-      <w:proofErr w:type="gramStart"/>
-      <w:r>
-        <w:rPr>
-          <w:rFonts w:ascii="Times New Roman" w:eastAsiaTheme="minorEastAsia" w:hAnsi="Times New Roman" w:cs="Times New Roman"/>
-          <w:sz w:val="24"/>
-          <w:szCs w:val="24"/>
-        </w:rPr>
-        <w:t>So</w:t>
-      </w:r>
-      <w:proofErr w:type="gramEnd"/>
-      <w:r>
-        <w:rPr>
-          <w:rFonts w:ascii="Times New Roman" w:eastAsiaTheme="minorEastAsia" w:hAnsi="Times New Roman" w:cs="Times New Roman"/>
-          <w:sz w:val="24"/>
-          <w:szCs w:val="24"/>
-        </w:rPr>
-        <w:t xml:space="preserve"> since we found d = 17</w:t>
+      <w:r>
+        <w:rPr>
+          <w:rFonts w:ascii="Times New Roman" w:eastAsiaTheme="minorEastAsia" w:hAnsi="Times New Roman" w:cs="Times New Roman"/>
+          <w:sz w:val="24"/>
+          <w:szCs w:val="24"/>
+        </w:rPr>
+        <w:t>So since we found d = 17</w:t>
       </w:r>
       <w:r>
         <w:rPr>
@@ -5673,6 +5663,175 @@
           <w:szCs w:val="24"/>
         </w:rPr>
       </w:pPr>
+      <w:r>
+        <w:rPr>
+          <w:rFonts w:ascii="Times New Roman" w:eastAsiaTheme="minorEastAsia" w:hAnsi="Times New Roman" w:cs="Times New Roman"/>
+          <w:sz w:val="24"/>
+          <w:szCs w:val="24"/>
+        </w:rPr>
+        <w:t xml:space="preserve"> </w:t>
+      </w:r>
+    </w:p>
+    <w:p>
+      <w:pPr>
+        <w:autoSpaceDE w:val="0"/>
+        <w:autoSpaceDN w:val="0"/>
+        <w:adjustRightInd w:val="0"/>
+        <w:spacing w:after="0" w:line="240" w:lineRule="auto"/>
+        <w:rPr>
+          <w:rFonts w:ascii="SFTT1095" w:hAnsi="SFTT1095" w:cs="SFTT1095"/>
+          <w:color w:val="0000FF"/>
+        </w:rPr>
+      </w:pPr>
+      <w:proofErr w:type="spellStart"/>
+      <w:r>
+        <w:rPr>
+          <w:rFonts w:ascii="SFTT1095" w:hAnsi="SFTT1095" w:cs="SFTT1095"/>
+          <w:color w:val="0000FF"/>
+        </w:rPr>
+        <w:t>i</w:t>
+      </w:r>
+      <w:proofErr w:type="spellEnd"/>
+      <w:r>
+        <w:rPr>
+          <w:rFonts w:ascii="SFTT1095" w:hAnsi="SFTT1095" w:cs="SFTT1095"/>
+          <w:color w:val="0000FF"/>
+        </w:rPr>
+        <w:t xml:space="preserve"> [001100]</w:t>
+      </w:r>
+    </w:p>
+    <w:p>
+      <w:pPr>
+        <w:autoSpaceDE w:val="0"/>
+        <w:autoSpaceDN w:val="0"/>
+        <w:adjustRightInd w:val="0"/>
+        <w:spacing w:after="0" w:line="240" w:lineRule="auto"/>
+        <w:rPr>
+          <w:rFonts w:ascii="SFTT1095" w:hAnsi="SFTT1095" w:cs="SFTT1095"/>
+          <w:color w:val="0000FF"/>
+        </w:rPr>
+      </w:pPr>
+      <w:r>
+        <w:rPr>
+          <w:rFonts w:ascii="SFTT1095" w:hAnsi="SFTT1095" w:cs="SFTT1095"/>
+          <w:color w:val="0000FF"/>
+        </w:rPr>
+        <w:t>h [001100]</w:t>
+      </w:r>
+    </w:p>
+    <w:p>
+      <w:pPr>
+        <w:autoSpaceDE w:val="0"/>
+        <w:autoSpaceDN w:val="0"/>
+        <w:adjustRightInd w:val="0"/>
+        <w:spacing w:after="0" w:line="240" w:lineRule="auto"/>
+        <w:rPr>
+          <w:rFonts w:ascii="SFTT1095" w:hAnsi="SFTT1095" w:cs="SFTT1095"/>
+          <w:color w:val="0000FF"/>
+        </w:rPr>
+      </w:pPr>
+      <w:r>
+        <w:rPr>
+          <w:rFonts w:ascii="SFTT1095" w:hAnsi="SFTT1095" w:cs="SFTT1095"/>
+          <w:color w:val="0000FF"/>
+        </w:rPr>
+        <w:t>g [101101]</w:t>
+      </w:r>
+    </w:p>
+    <w:p>
+      <w:pPr>
+        <w:autoSpaceDE w:val="0"/>
+        <w:autoSpaceDN w:val="0"/>
+        <w:adjustRightInd w:val="0"/>
+        <w:spacing w:after="0" w:line="240" w:lineRule="auto"/>
+        <w:rPr>
+          <w:rFonts w:ascii="SFTT1095" w:hAnsi="SFTT1095" w:cs="SFTT1095"/>
+          <w:color w:val="0000FF"/>
+        </w:rPr>
+      </w:pPr>
+      <w:r>
+        <w:rPr>
+          <w:rFonts w:ascii="SFTT1095" w:hAnsi="SFTT1095" w:cs="SFTT1095"/>
+          <w:color w:val="0000FF"/>
+        </w:rPr>
+        <w:t>f [010010]</w:t>
+      </w:r>
+    </w:p>
+    <w:p>
+      <w:pPr>
+        <w:autoSpaceDE w:val="0"/>
+        <w:autoSpaceDN w:val="0"/>
+        <w:adjustRightInd w:val="0"/>
+        <w:spacing w:after="0" w:line="240" w:lineRule="auto"/>
+        <w:rPr>
+          <w:rFonts w:ascii="SFTT1095" w:hAnsi="SFTT1095" w:cs="SFTT1095"/>
+          <w:color w:val="0000FF"/>
+        </w:rPr>
+      </w:pPr>
+      <w:r>
+        <w:rPr>
+          <w:rFonts w:ascii="SFTT1095" w:hAnsi="SFTT1095" w:cs="SFTT1095"/>
+          <w:color w:val="0000FF"/>
+        </w:rPr>
+        <w:t>e [111111]</w:t>
+      </w:r>
+    </w:p>
+    <w:p>
+      <w:pPr>
+        <w:autoSpaceDE w:val="0"/>
+        <w:autoSpaceDN w:val="0"/>
+        <w:adjustRightInd w:val="0"/>
+        <w:spacing w:after="0" w:line="240" w:lineRule="auto"/>
+        <w:rPr>
+          <w:rFonts w:ascii="SFTT1095" w:hAnsi="SFTT1095" w:cs="SFTT1095"/>
+          <w:color w:val="0000FF"/>
+        </w:rPr>
+      </w:pPr>
+      <w:r>
+        <w:rPr>
+          <w:rFonts w:ascii="SFTT1095" w:hAnsi="SFTT1095" w:cs="SFTT1095"/>
+          <w:color w:val="0000FF"/>
+        </w:rPr>
+        <w:t>d [010010]</w:t>
+      </w:r>
+    </w:p>
+    <w:p>
+      <w:pPr>
+        <w:autoSpaceDE w:val="0"/>
+        <w:autoSpaceDN w:val="0"/>
+        <w:adjustRightInd w:val="0"/>
+        <w:spacing w:after="0" w:line="240" w:lineRule="auto"/>
+        <w:rPr>
+          <w:rFonts w:ascii="SFTT1095" w:hAnsi="SFTT1095" w:cs="SFTT1095"/>
+          <w:color w:val="0000FF"/>
+        </w:rPr>
+      </w:pPr>
+      <w:r>
+        <w:rPr>
+          <w:rFonts w:ascii="SFTT1095" w:hAnsi="SFTT1095" w:cs="SFTT1095"/>
+          <w:color w:val="0000FF"/>
+        </w:rPr>
+        <w:t>c [100001]</w:t>
+      </w:r>
+    </w:p>
+    <w:p>
+      <w:pPr>
+        <w:autoSpaceDE w:val="0"/>
+        <w:autoSpaceDN w:val="0"/>
+        <w:adjustRightInd w:val="0"/>
+        <w:spacing w:after="0" w:line="240" w:lineRule="auto"/>
+        <w:rPr>
+          <w:rFonts w:ascii="SFTT1095" w:hAnsi="SFTT1095" w:cs="SFTT1095"/>
+          <w:color w:val="0000FF"/>
+        </w:rPr>
+      </w:pPr>
+      <w:r>
+        <w:rPr>
+          <w:rFonts w:ascii="SFTT1095" w:hAnsi="SFTT1095" w:cs="SFTT1095"/>
+          <w:color w:val="0000FF"/>
+        </w:rPr>
+        <w:t>b [001100]</w:t>
+      </w:r>
     </w:p>
     <w:p>
       <w:pPr>
@@ -5685,11 +5844,490 @@
       </w:pPr>
       <w:r>
         <w:rPr>
-          <w:rFonts w:ascii="Times New Roman" w:eastAsiaTheme="minorEastAsia" w:hAnsi="Times New Roman" w:cs="Times New Roman"/>
-          <w:sz w:val="24"/>
-          <w:szCs w:val="24"/>
-        </w:rPr>
+          <w:rFonts w:ascii="SFTT1095" w:hAnsi="SFTT1095" w:cs="SFTT1095"/>
+          <w:color w:val="0000FF"/>
+        </w:rPr>
+        <w:t>a [000000]</w:t>
+      </w:r>
+    </w:p>
+    <w:p>
+      <w:pPr>
+        <w:spacing w:line="480" w:lineRule="auto"/>
+        <w:ind w:left="720"/>
+        <w:rPr>
+          <w:rFonts w:ascii="Times New Roman" w:eastAsiaTheme="minorEastAsia" w:hAnsi="Times New Roman" w:cs="Times New Roman"/>
+          <w:sz w:val="24"/>
+          <w:szCs w:val="24"/>
+        </w:rPr>
+      </w:pPr>
+      <w:r>
+        <w:rPr>
+          <w:noProof/>
+        </w:rPr>
+        <w:drawing>
+          <wp:anchor distT="0" distB="0" distL="114300" distR="114300" simplePos="0" relativeHeight="251659264" behindDoc="0" locked="0" layoutInCell="1" allowOverlap="1" wp14:anchorId="6BFD1C9B" wp14:editId="0ED27891">
+            <wp:simplePos x="0" y="0"/>
+            <wp:positionH relativeFrom="margin">
+              <wp:align>right</wp:align>
+            </wp:positionH>
+            <wp:positionV relativeFrom="paragraph">
+              <wp:posOffset>612140</wp:posOffset>
+            </wp:positionV>
+            <wp:extent cx="5793105" cy="3407410"/>
+            <wp:effectExtent l="0" t="0" r="0" b="2540"/>
+            <wp:wrapTopAndBottom/>
+            <wp:docPr id="4" name="Picture 4" descr="A picture containing text, indoor&#10;&#10;Description automatically generated"/>
+            <wp:cNvGraphicFramePr>
+              <a:graphicFrameLocks xmlns:a="http://schemas.openxmlformats.org/drawingml/2006/main" noChangeAspect="1"/>
+            </wp:cNvGraphicFramePr>
+            <a:graphic xmlns:a="http://schemas.openxmlformats.org/drawingml/2006/main">
+              <a:graphicData uri="http://schemas.openxmlformats.org/drawingml/2006/picture">
+                <pic:pic xmlns:pic="http://schemas.openxmlformats.org/drawingml/2006/picture">
+                  <pic:nvPicPr>
+                    <pic:cNvPr id="4" name="Picture 4" descr="A picture containing text, indoor&#10;&#10;Description automatically generated"/>
+                    <pic:cNvPicPr/>
+                  </pic:nvPicPr>
+                  <pic:blipFill>
+                    <a:blip r:embed="rId7">
+                      <a:extLst>
+                        <a:ext uri="{28A0092B-C50C-407E-A947-70E740481C1C}">
+                          <a14:useLocalDpi xmlns:a14="http://schemas.microsoft.com/office/drawing/2010/main" val="0"/>
+                        </a:ext>
+                      </a:extLst>
+                    </a:blip>
+                    <a:stretch>
+                      <a:fillRect/>
+                    </a:stretch>
+                  </pic:blipFill>
+                  <pic:spPr>
+                    <a:xfrm>
+                      <a:off x="0" y="0"/>
+                      <a:ext cx="5793105" cy="3407410"/>
+                    </a:xfrm>
+                    <a:prstGeom prst="rect">
+                      <a:avLst/>
+                    </a:prstGeom>
+                  </pic:spPr>
+                </pic:pic>
+              </a:graphicData>
+            </a:graphic>
+            <wp14:sizeRelH relativeFrom="margin">
+              <wp14:pctWidth>0</wp14:pctWidth>
+            </wp14:sizeRelH>
+            <wp14:sizeRelV relativeFrom="margin">
+              <wp14:pctHeight>0</wp14:pctHeight>
+            </wp14:sizeRelV>
+          </wp:anchor>
+        </w:drawing>
+      </w:r>
+      <w:r>
+        <w:rPr>
+          <w:rFonts w:ascii="Times New Roman" w:eastAsiaTheme="minorEastAsia" w:hAnsi="Times New Roman" w:cs="Times New Roman"/>
+          <w:sz w:val="24"/>
+          <w:szCs w:val="24"/>
+        </w:rPr>
+        <w:t xml:space="preserve">a. If we divide it into binary with 3 values (since the above is a combination of 6 binary values), we </w:t>
+      </w:r>
+      <w:r>
+        <w:rPr>
+          <w:rFonts w:ascii="Times New Roman" w:eastAsiaTheme="minorEastAsia" w:hAnsi="Times New Roman" w:cs="Times New Roman"/>
+          <w:sz w:val="24"/>
+          <w:szCs w:val="24"/>
+        </w:rPr>
+        <w:t>will</w:t>
+      </w:r>
+      <w:r>
+        <w:rPr>
+          <w:rFonts w:ascii="Times New Roman" w:eastAsiaTheme="minorEastAsia" w:hAnsi="Times New Roman" w:cs="Times New Roman"/>
+          <w:sz w:val="24"/>
+          <w:szCs w:val="24"/>
+        </w:rPr>
+        <w:t xml:space="preserve"> get</w:t>
+      </w:r>
+      <w:r>
+        <w:rPr>
+          <w:rFonts w:ascii="Times New Roman" w:eastAsiaTheme="minorEastAsia" w:hAnsi="Times New Roman" w:cs="Times New Roman"/>
+          <w:sz w:val="24"/>
+          <w:szCs w:val="24"/>
+        </w:rPr>
+        <w:t>.</w:t>
+      </w:r>
+    </w:p>
+    <w:p>
+      <w:pPr>
+        <w:spacing w:line="480" w:lineRule="auto"/>
+        <w:ind w:left="720"/>
+        <w:rPr>
+          <w:rFonts w:ascii="Times New Roman" w:eastAsiaTheme="minorEastAsia" w:hAnsi="Times New Roman" w:cs="Times New Roman"/>
+          <w:sz w:val="24"/>
+          <w:szCs w:val="24"/>
+        </w:rPr>
+      </w:pPr>
+    </w:p>
+    <w:p>
+      <w:pPr>
+        <w:spacing w:line="480" w:lineRule="auto"/>
+        <w:ind w:left="720"/>
+        <w:rPr>
+          <w:rFonts w:ascii="Times New Roman" w:eastAsiaTheme="minorEastAsia" w:hAnsi="Times New Roman" w:cs="Times New Roman"/>
+          <w:sz w:val="24"/>
+          <w:szCs w:val="24"/>
+        </w:rPr>
+      </w:pPr>
+      <w:r>
+        <w:rPr>
+          <w:rFonts w:ascii="Times New Roman" w:eastAsiaTheme="minorEastAsia" w:hAnsi="Times New Roman" w:cs="Times New Roman"/>
+          <w:sz w:val="24"/>
+          <w:szCs w:val="24"/>
+        </w:rPr>
+        <w:t>The lines and the buckets have been color coded for simplicity</w:t>
+      </w:r>
+      <w:r>
+        <w:rPr>
+          <w:rFonts w:ascii="Times New Roman" w:eastAsiaTheme="minorEastAsia" w:hAnsi="Times New Roman" w:cs="Times New Roman"/>
+          <w:sz w:val="24"/>
+          <w:szCs w:val="24"/>
+        </w:rPr>
+        <w:t>.</w:t>
+      </w:r>
+    </w:p>
+    <w:p>
+      <w:pPr>
+        <w:spacing w:line="480" w:lineRule="auto"/>
+        <w:ind w:left="720"/>
+        <w:rPr>
+          <w:rFonts w:ascii="Times New Roman" w:eastAsiaTheme="minorEastAsia" w:hAnsi="Times New Roman" w:cs="Times New Roman"/>
+          <w:sz w:val="24"/>
+          <w:szCs w:val="24"/>
+        </w:rPr>
+      </w:pPr>
+      <w:r>
+        <w:rPr>
+          <w:rFonts w:ascii="Times New Roman" w:eastAsiaTheme="minorEastAsia" w:hAnsi="Times New Roman" w:cs="Times New Roman"/>
+          <w:sz w:val="24"/>
+          <w:szCs w:val="24"/>
+        </w:rPr>
+        <w:lastRenderedPageBreak/>
         <w:t xml:space="preserve"> </w:t>
+      </w:r>
+      <w:r>
+        <w:rPr>
+          <w:rFonts w:ascii="Times New Roman" w:eastAsiaTheme="minorEastAsia" w:hAnsi="Times New Roman" w:cs="Times New Roman"/>
+          <w:sz w:val="24"/>
+          <w:szCs w:val="24"/>
+        </w:rPr>
+        <w:t xml:space="preserve">b. </w:t>
+      </w:r>
+      <w:r>
+        <w:rPr>
+          <w:rFonts w:ascii="Times New Roman" w:eastAsiaTheme="minorEastAsia" w:hAnsi="Times New Roman" w:cs="Times New Roman"/>
+          <w:sz w:val="24"/>
+          <w:szCs w:val="24"/>
+        </w:rPr>
+        <w:t xml:space="preserve"> The global depth of the directory would be 3</w:t>
+      </w:r>
+    </w:p>
+    <w:p>
+      <w:pPr>
+        <w:spacing w:line="480" w:lineRule="auto"/>
+        <w:ind w:left="720"/>
+        <w:rPr>
+          <w:rFonts w:ascii="Times New Roman" w:eastAsiaTheme="minorEastAsia" w:hAnsi="Times New Roman" w:cs="Times New Roman"/>
+          <w:sz w:val="24"/>
+          <w:szCs w:val="24"/>
+        </w:rPr>
+      </w:pPr>
+      <w:r>
+        <w:rPr>
+          <w:rFonts w:ascii="Times New Roman" w:eastAsiaTheme="minorEastAsia" w:hAnsi="Times New Roman" w:cs="Times New Roman"/>
+          <w:sz w:val="24"/>
+          <w:szCs w:val="24"/>
+        </w:rPr>
+        <w:t>c.   We will have a total of 4 buckets</w:t>
+      </w:r>
+    </w:p>
+    <w:p>
+      <w:pPr>
+        <w:spacing w:line="480" w:lineRule="auto"/>
+        <w:ind w:left="720"/>
+        <w:rPr>
+          <w:rFonts w:ascii="Times New Roman" w:eastAsiaTheme="minorEastAsia" w:hAnsi="Times New Roman" w:cs="Times New Roman"/>
+          <w:sz w:val="24"/>
+          <w:szCs w:val="24"/>
+        </w:rPr>
+      </w:pPr>
+      <w:r>
+        <w:rPr>
+          <w:rFonts w:ascii="Times New Roman" w:eastAsiaTheme="minorEastAsia" w:hAnsi="Times New Roman" w:cs="Times New Roman"/>
+          <w:sz w:val="24"/>
+          <w:szCs w:val="24"/>
+        </w:rPr>
+        <w:t xml:space="preserve">d.   </w:t>
+      </w:r>
+      <w:r>
+        <w:rPr>
+          <w:rFonts w:ascii="Times New Roman" w:eastAsiaTheme="minorEastAsia" w:hAnsi="Times New Roman" w:cs="Times New Roman"/>
+          <w:sz w:val="24"/>
+          <w:szCs w:val="24"/>
+        </w:rPr>
+        <w:t>The bucket which contains the element “</w:t>
+      </w:r>
+      <w:proofErr w:type="spellStart"/>
+      <w:r>
+        <w:rPr>
+          <w:rFonts w:ascii="Times New Roman" w:eastAsiaTheme="minorEastAsia" w:hAnsi="Times New Roman" w:cs="Times New Roman"/>
+          <w:sz w:val="24"/>
+          <w:szCs w:val="24"/>
+        </w:rPr>
+        <w:t>i</w:t>
+      </w:r>
+      <w:proofErr w:type="spellEnd"/>
+      <w:r>
+        <w:rPr>
+          <w:rFonts w:ascii="Times New Roman" w:eastAsiaTheme="minorEastAsia" w:hAnsi="Times New Roman" w:cs="Times New Roman"/>
+          <w:sz w:val="24"/>
+          <w:szCs w:val="24"/>
+        </w:rPr>
+        <w:t>”, has a local depth of 3. The bucket contains the elements “</w:t>
+      </w:r>
+      <w:proofErr w:type="spellStart"/>
+      <w:r>
+        <w:rPr>
+          <w:rFonts w:ascii="Times New Roman" w:eastAsiaTheme="minorEastAsia" w:hAnsi="Times New Roman" w:cs="Times New Roman"/>
+          <w:sz w:val="24"/>
+          <w:szCs w:val="24"/>
+        </w:rPr>
+        <w:t>i</w:t>
+      </w:r>
+      <w:proofErr w:type="spellEnd"/>
+      <w:r>
+        <w:rPr>
+          <w:rFonts w:ascii="Times New Roman" w:eastAsiaTheme="minorEastAsia" w:hAnsi="Times New Roman" w:cs="Times New Roman"/>
+          <w:sz w:val="24"/>
+          <w:szCs w:val="24"/>
+        </w:rPr>
+        <w:t>”, “h”, and “b”.</w:t>
+      </w:r>
+    </w:p>
+    <w:p>
+      <w:pPr>
+        <w:spacing w:line="480" w:lineRule="auto"/>
+        <w:ind w:left="720"/>
+        <w:rPr>
+          <w:rFonts w:ascii="Times New Roman" w:eastAsiaTheme="minorEastAsia" w:hAnsi="Times New Roman" w:cs="Times New Roman"/>
+          <w:sz w:val="24"/>
+          <w:szCs w:val="24"/>
+        </w:rPr>
+      </w:pPr>
+      <w:r>
+        <w:rPr>
+          <w:rFonts w:ascii="Times New Roman" w:eastAsiaTheme="minorEastAsia" w:hAnsi="Times New Roman" w:cs="Times New Roman"/>
+          <w:sz w:val="24"/>
+          <w:szCs w:val="24"/>
+        </w:rPr>
+        <w:t xml:space="preserve">e.  </w:t>
+      </w:r>
+      <w:r>
+        <w:rPr>
+          <w:rFonts w:ascii="Times New Roman" w:eastAsiaTheme="minorEastAsia" w:hAnsi="Times New Roman" w:cs="Times New Roman"/>
+          <w:sz w:val="24"/>
+          <w:szCs w:val="24"/>
+        </w:rPr>
+        <w:t>The bucket which contains the element “</w:t>
+      </w:r>
+      <w:r>
+        <w:rPr>
+          <w:rFonts w:ascii="Times New Roman" w:eastAsiaTheme="minorEastAsia" w:hAnsi="Times New Roman" w:cs="Times New Roman"/>
+          <w:sz w:val="24"/>
+          <w:szCs w:val="24"/>
+        </w:rPr>
+        <w:t>c</w:t>
+      </w:r>
+      <w:r>
+        <w:rPr>
+          <w:rFonts w:ascii="Times New Roman" w:eastAsiaTheme="minorEastAsia" w:hAnsi="Times New Roman" w:cs="Times New Roman"/>
+          <w:sz w:val="24"/>
+          <w:szCs w:val="24"/>
+        </w:rPr>
+        <w:t xml:space="preserve">”, has a local depth of </w:t>
+      </w:r>
+      <w:r>
+        <w:rPr>
+          <w:rFonts w:ascii="Times New Roman" w:eastAsiaTheme="minorEastAsia" w:hAnsi="Times New Roman" w:cs="Times New Roman"/>
+          <w:sz w:val="24"/>
+          <w:szCs w:val="24"/>
+        </w:rPr>
+        <w:t>1</w:t>
+      </w:r>
+      <w:r>
+        <w:rPr>
+          <w:rFonts w:ascii="Times New Roman" w:eastAsiaTheme="minorEastAsia" w:hAnsi="Times New Roman" w:cs="Times New Roman"/>
+          <w:sz w:val="24"/>
+          <w:szCs w:val="24"/>
+        </w:rPr>
+        <w:t>. The bucket contains the elements “</w:t>
+      </w:r>
+      <w:r>
+        <w:rPr>
+          <w:rFonts w:ascii="Times New Roman" w:eastAsiaTheme="minorEastAsia" w:hAnsi="Times New Roman" w:cs="Times New Roman"/>
+          <w:sz w:val="24"/>
+          <w:szCs w:val="24"/>
+        </w:rPr>
+        <w:t>g</w:t>
+      </w:r>
+      <w:r>
+        <w:rPr>
+          <w:rFonts w:ascii="Times New Roman" w:eastAsiaTheme="minorEastAsia" w:hAnsi="Times New Roman" w:cs="Times New Roman"/>
+          <w:sz w:val="24"/>
+          <w:szCs w:val="24"/>
+        </w:rPr>
+        <w:t>”, “</w:t>
+      </w:r>
+      <w:r>
+        <w:rPr>
+          <w:rFonts w:ascii="Times New Roman" w:eastAsiaTheme="minorEastAsia" w:hAnsi="Times New Roman" w:cs="Times New Roman"/>
+          <w:sz w:val="24"/>
+          <w:szCs w:val="24"/>
+        </w:rPr>
+        <w:t>e</w:t>
+      </w:r>
+      <w:r>
+        <w:rPr>
+          <w:rFonts w:ascii="Times New Roman" w:eastAsiaTheme="minorEastAsia" w:hAnsi="Times New Roman" w:cs="Times New Roman"/>
+          <w:sz w:val="24"/>
+          <w:szCs w:val="24"/>
+        </w:rPr>
+        <w:t>”, and “</w:t>
+      </w:r>
+      <w:r>
+        <w:rPr>
+          <w:rFonts w:ascii="Times New Roman" w:eastAsiaTheme="minorEastAsia" w:hAnsi="Times New Roman" w:cs="Times New Roman"/>
+          <w:sz w:val="24"/>
+          <w:szCs w:val="24"/>
+        </w:rPr>
+        <w:t>c</w:t>
+      </w:r>
+      <w:r>
+        <w:rPr>
+          <w:rFonts w:ascii="Times New Roman" w:eastAsiaTheme="minorEastAsia" w:hAnsi="Times New Roman" w:cs="Times New Roman"/>
+          <w:sz w:val="24"/>
+          <w:szCs w:val="24"/>
+        </w:rPr>
+        <w:t>”.</w:t>
+      </w:r>
+    </w:p>
+    <w:p>
+      <w:pPr>
+        <w:spacing w:line="480" w:lineRule="auto"/>
+        <w:ind w:left="720"/>
+        <w:rPr>
+          <w:rFonts w:ascii="Times New Roman" w:eastAsiaTheme="minorEastAsia" w:hAnsi="Times New Roman" w:cs="Times New Roman"/>
+          <w:sz w:val="24"/>
+          <w:szCs w:val="24"/>
+        </w:rPr>
+      </w:pPr>
+      <w:r>
+        <w:rPr>
+          <w:rFonts w:ascii="Times New Roman" w:eastAsiaTheme="minorEastAsia" w:hAnsi="Times New Roman" w:cs="Times New Roman"/>
+          <w:sz w:val="24"/>
+          <w:szCs w:val="24"/>
+        </w:rPr>
+        <w:t xml:space="preserve">f.  We need to store the number of bits to use in the hash function </w:t>
+      </w:r>
+      <w:r>
+        <w:rPr>
+          <w:rFonts w:ascii="Times New Roman" w:eastAsiaTheme="minorEastAsia" w:hAnsi="Times New Roman" w:cs="Times New Roman"/>
+          <w:b/>
+          <w:bCs/>
+          <w:sz w:val="24"/>
+          <w:szCs w:val="24"/>
+        </w:rPr>
+        <w:t>in the global depth.</w:t>
+      </w:r>
+      <w:r>
+        <w:rPr>
+          <w:rFonts w:ascii="Times New Roman" w:eastAsiaTheme="minorEastAsia" w:hAnsi="Times New Roman" w:cs="Times New Roman"/>
+          <w:sz w:val="24"/>
+          <w:szCs w:val="24"/>
+        </w:rPr>
+        <w:t xml:space="preserve"> </w:t>
+      </w:r>
+    </w:p>
+    <w:p>
+      <w:pPr>
+        <w:spacing w:line="480" w:lineRule="auto"/>
+        <w:ind w:left="720"/>
+        <w:rPr>
+          <w:rFonts w:ascii="Times New Roman" w:eastAsiaTheme="minorEastAsia" w:hAnsi="Times New Roman" w:cs="Times New Roman"/>
+          <w:b/>
+          <w:bCs/>
+          <w:sz w:val="24"/>
+          <w:szCs w:val="24"/>
+        </w:rPr>
+      </w:pPr>
+      <w:r>
+        <w:rPr>
+          <w:rFonts w:ascii="Times New Roman" w:eastAsiaTheme="minorEastAsia" w:hAnsi="Times New Roman" w:cs="Times New Roman"/>
+          <w:sz w:val="24"/>
+          <w:szCs w:val="24"/>
+        </w:rPr>
+        <w:t xml:space="preserve">g.  Even if the directory was doubled, the bucket would not be split in 2, </w:t>
+      </w:r>
+      <w:r>
+        <w:rPr>
+          <w:rFonts w:ascii="Times New Roman" w:eastAsiaTheme="minorEastAsia" w:hAnsi="Times New Roman" w:cs="Times New Roman"/>
+          <w:b/>
+          <w:bCs/>
+          <w:sz w:val="24"/>
+          <w:szCs w:val="24"/>
+        </w:rPr>
+        <w:t>hence the answer is NO.</w:t>
+      </w:r>
+    </w:p>
+    <w:p>
+      <w:pPr>
+        <w:spacing w:line="480" w:lineRule="auto"/>
+        <w:ind w:left="720"/>
+        <w:rPr>
+          <w:rFonts w:ascii="Times New Roman" w:eastAsiaTheme="minorEastAsia" w:hAnsi="Times New Roman" w:cs="Times New Roman"/>
+          <w:sz w:val="24"/>
+          <w:szCs w:val="24"/>
+        </w:rPr>
+      </w:pPr>
+      <w:r>
+        <w:rPr>
+          <w:rFonts w:ascii="Times New Roman" w:eastAsiaTheme="minorEastAsia" w:hAnsi="Times New Roman" w:cs="Times New Roman"/>
+          <w:sz w:val="24"/>
+          <w:szCs w:val="24"/>
+        </w:rPr>
+        <w:t xml:space="preserve">h. </w:t>
+      </w:r>
+      <w:r>
+        <w:rPr>
+          <w:rFonts w:ascii="Times New Roman" w:eastAsiaTheme="minorEastAsia" w:hAnsi="Times New Roman" w:cs="Times New Roman"/>
+          <w:sz w:val="24"/>
+          <w:szCs w:val="24"/>
+        </w:rPr>
+        <w:t xml:space="preserve">The values as shown above will still be pointed to exactly one directory entry. </w:t>
+      </w:r>
+    </w:p>
+    <w:p>
+      <w:pPr>
+        <w:spacing w:line="480" w:lineRule="auto"/>
+        <w:ind w:left="720"/>
+        <w:rPr>
+          <w:rFonts w:ascii="Times New Roman" w:eastAsiaTheme="minorEastAsia" w:hAnsi="Times New Roman" w:cs="Times New Roman"/>
+          <w:sz w:val="24"/>
+          <w:szCs w:val="24"/>
+        </w:rPr>
+      </w:pPr>
+      <w:r>
+        <w:rPr>
+          <w:rFonts w:ascii="Times New Roman" w:eastAsiaTheme="minorEastAsia" w:hAnsi="Times New Roman" w:cs="Times New Roman"/>
+          <w:sz w:val="24"/>
+          <w:szCs w:val="24"/>
+        </w:rPr>
+        <w:tab/>
       </w:r>
     </w:p>
     <w:p>
